--- a/labmanual/English/SpeakerNotes/Chapter3-RTOS.docx
+++ b/labmanual/English/SpeakerNotes/Chapter3-RTOS.docx
@@ -1,13 +1,21 @@
 
 <file path=word/document.xml><?xml version="1.0" encoding="utf-8"?>
-<w:document xmlns:wpc="http://schemas.microsoft.com/office/word/2010/wordprocessingCanvas" xmlns:cx="http://schemas.microsoft.com/office/drawing/2014/chartex" xmlns:cx1="http://schemas.microsoft.com/office/drawing/2015/9/8/chartex" xmlns:cx2="http://schemas.microsoft.com/office/drawing/2015/10/21/chartex" xmlns:cx3="http://schemas.microsoft.com/office/drawing/2016/5/9/chartex" xmlns:cx4="http://schemas.microsoft.com/office/drawing/2016/5/10/chartex" xmlns:cx5="http://schemas.microsoft.com/office/drawing/2016/5/11/chartex" xmlns:cx6="http://schemas.microsoft.com/office/drawing/2016/5/12/chartex" xmlns:cx7="http://schemas.microsoft.com/office/drawing/2016/5/13/chartex" xmlns:cx8="http://schemas.microsoft.com/office/drawing/2016/5/14/chartex" xmlns:mc="http://schemas.openxmlformats.org/markup-compatibility/2006" xmlns:aink="http://schemas.microsoft.com/office/drawing/2016/ink" xmlns:am3d="http://schemas.microsoft.com/office/drawing/2017/model3d" xmlns:o="urn:schemas-microsoft-com:office:office" xmlns:r="http://schemas.openxmlformats.org/officeDocument/2006/relationships" xmlns:m="http://schemas.openxmlformats.org/officeDocument/2006/math" xmlns:v="urn:schemas-microsoft-com:vml" xmlns:wp14="http://schemas.microsoft.com/office/word/2010/wordprocessingDrawing" xmlns:wp="http://schemas.openxmlformats.org/drawingml/2006/wordprocessingDrawing" xmlns:w10="urn:schemas-microsoft-com:office:word" xmlns:w="http://schemas.openxmlformats.org/wordprocessingml/2006/main" xmlns:w14="http://schemas.microsoft.com/office/word/2010/wordml" xmlns:w15="http://schemas.microsoft.com/office/word/2012/wordml" xmlns:w16se="http://schemas.microsoft.com/office/word/2015/wordml/symex" xmlns:wpg="http://schemas.microsoft.com/office/word/2010/wordprocessingGroup" xmlns:wpi="http://schemas.microsoft.com/office/word/2010/wordprocessingInk" xmlns:wne="http://schemas.microsoft.com/office/word/2006/wordml" xmlns:wps="http://schemas.microsoft.com/office/word/2010/wordprocessingShape" mc:Ignorable="w14 w15 w16se wp14">
+<w:document xmlns:wpc="http://schemas.microsoft.com/office/word/2010/wordprocessingCanvas" xmlns:mo="http://schemas.microsoft.com/office/mac/office/2008/main" xmlns:mc="http://schemas.openxmlformats.org/markup-compatibility/2006" xmlns:mv="urn:schemas-microsoft-com:mac:vml" xmlns:o="urn:schemas-microsoft-com:office:office" xmlns:r="http://schemas.openxmlformats.org/officeDocument/2006/relationships" xmlns:m="http://schemas.openxmlformats.org/officeDocument/2006/math" xmlns:v="urn:schemas-microsoft-com:vml" xmlns:wp14="http://schemas.microsoft.com/office/word/2010/wordprocessingDrawing" xmlns:wp="http://schemas.openxmlformats.org/drawingml/2006/wordprocessingDrawing" xmlns:w10="urn:schemas-microsoft-com:office:word" xmlns:w="http://schemas.openxmlformats.org/wordprocessingml/2006/main" xmlns:w14="http://schemas.microsoft.com/office/word/2010/wordml" xmlns:w15="http://schemas.microsoft.com/office/word/2012/wordml" xmlns:wpg="http://schemas.microsoft.com/office/word/2010/wordprocessingGroup" xmlns:wpi="http://schemas.microsoft.com/office/word/2010/wordprocessingInk" xmlns:wne="http://schemas.microsoft.com/office/word/2006/wordml" xmlns:wps="http://schemas.microsoft.com/office/word/2010/wordprocessingShape" mc:Ignorable="w14 w15 wp14">
   <w:body>
     <w:p>
       <w:pPr>
         <w:pStyle w:val="Title"/>
       </w:pPr>
       <w:r>
-        <w:t xml:space="preserve">Chapter 3  - </w:t>
+        <w:t xml:space="preserve">Chapter </w:t>
+      </w:r>
+      <w:proofErr w:type="gramStart"/>
+      <w:r>
+        <w:t>3  -</w:t>
+      </w:r>
+      <w:proofErr w:type="gramEnd"/>
+      <w:r>
+        <w:t xml:space="preserve"> </w:t>
       </w:r>
       <w:r>
         <w:t>RTOS</w:t>
@@ -28,15 +36,21 @@
       </w:r>
     </w:p>
     <w:p>
-      <w:bookmarkStart w:id="0" w:name="_GoBack"/>
-      <w:bookmarkEnd w:id="0"/>
       <w:r>
         <w:t>For complex systems with many parallel things going on, an RTOS is critical.</w:t>
       </w:r>
     </w:p>
     <w:p>
       <w:r>
-        <w:t xml:space="preserve">In an IoT device you might </w:t>
+        <w:t xml:space="preserve">In an </w:t>
+      </w:r>
+      <w:proofErr w:type="spellStart"/>
+      <w:r>
+        <w:t>IoT</w:t>
+      </w:r>
+      <w:proofErr w:type="spellEnd"/>
+      <w:r>
+        <w:t xml:space="preserve"> device you might </w:t>
       </w:r>
       <w:r>
         <w:t>have:</w:t>
@@ -69,10 +83,35 @@
         </w:numPr>
       </w:pPr>
       <w:r>
-        <w:t>A task</w:t>
-      </w:r>
-      <w:r>
-        <w:t xml:space="preserve"> that manages the WiFi connection</w:t>
+        <w:t>One or more</w:t>
+      </w:r>
+      <w:r>
+        <w:t xml:space="preserve"> task</w:t>
+      </w:r>
+      <w:r>
+        <w:t>s</w:t>
+      </w:r>
+      <w:r>
+        <w:t xml:space="preserve"> that manages the </w:t>
+      </w:r>
+      <w:proofErr w:type="spellStart"/>
+      <w:r>
+        <w:t>WiFi</w:t>
+      </w:r>
+      <w:proofErr w:type="spellEnd"/>
+      <w:r>
+        <w:t xml:space="preserve"> connection</w:t>
+      </w:r>
+      <w:r>
+        <w:t xml:space="preserve">… you have a bunch of responsibilities when you are attached to a TCPIP network… it is a </w:t>
+      </w:r>
+      <w:proofErr w:type="gramStart"/>
+      <w:r>
+        <w:t>pain..</w:t>
+      </w:r>
+      <w:proofErr w:type="gramEnd"/>
+      <w:r>
+        <w:t xml:space="preserve"> but WICED manages that for you.</w:t>
       </w:r>
     </w:p>
     <w:p>
@@ -130,6 +169,9 @@
       <w:r>
         <w:t>shared resources are used properly</w:t>
       </w:r>
+      <w:r>
+        <w:t>… the conflicts are managed</w:t>
+      </w:r>
     </w:p>
     <w:p>
       <w:r>
@@ -175,12 +217,33 @@
     </w:p>
     <w:p>
       <w:r>
-        <w:t>WICED Studio supports ThreadX and FreeRTOS.</w:t>
-      </w:r>
-    </w:p>
-    <w:p>
-      <w:r>
-        <w:t>ThreadX:</w:t>
+        <w:t xml:space="preserve">WICED Studio supports </w:t>
+      </w:r>
+      <w:proofErr w:type="spellStart"/>
+      <w:r>
+        <w:t>ThreadX</w:t>
+      </w:r>
+      <w:proofErr w:type="spellEnd"/>
+      <w:r>
+        <w:t xml:space="preserve"> and </w:t>
+      </w:r>
+      <w:proofErr w:type="spellStart"/>
+      <w:r>
+        <w:t>FreeRTOS</w:t>
+      </w:r>
+      <w:proofErr w:type="spellEnd"/>
+      <w:r>
+        <w:t>.</w:t>
+      </w:r>
+    </w:p>
+    <w:p>
+      <w:proofErr w:type="spellStart"/>
+      <w:r>
+        <w:t>ThreadX</w:t>
+      </w:r>
+      <w:proofErr w:type="spellEnd"/>
+      <w:r>
+        <w:t>:</w:t>
       </w:r>
     </w:p>
     <w:p>
@@ -315,9 +378,12 @@
           <w:numId w:val="28"/>
         </w:numPr>
       </w:pPr>
-      <w:r>
+      <w:proofErr w:type="spellStart"/>
+      <w:r>
+        <w:lastRenderedPageBreak/>
         <w:t>Mutexes</w:t>
       </w:r>
+      <w:proofErr w:type="spellEnd"/>
     </w:p>
     <w:p>
       <w:pPr>
@@ -328,7 +394,6 @@
         </w:numPr>
       </w:pPr>
       <w:r>
-        <w:lastRenderedPageBreak/>
         <w:t>Timers</w:t>
       </w:r>
     </w:p>
@@ -362,9 +427,11 @@
           <w:numId w:val="29"/>
         </w:numPr>
       </w:pPr>
+      <w:proofErr w:type="spellStart"/>
       <w:r>
         <w:t>Intialize</w:t>
       </w:r>
+      <w:proofErr w:type="spellEnd"/>
     </w:p>
     <w:p>
       <w:pPr>
@@ -386,9 +453,11 @@
           <w:numId w:val="29"/>
         </w:numPr>
       </w:pPr>
+      <w:proofErr w:type="spellStart"/>
       <w:r>
         <w:t>Deinit</w:t>
       </w:r>
+      <w:proofErr w:type="spellEnd"/>
     </w:p>
     <w:p>
       <w:pPr>
@@ -405,7 +474,15 @@
     </w:p>
     <w:p>
       <w:r>
-        <w:t>Thread function looks just like the main application_start function - typically has an infinite loop – it will keep running its task over and over</w:t>
+        <w:t xml:space="preserve">Thread function looks just like the main </w:t>
+      </w:r>
+      <w:proofErr w:type="spellStart"/>
+      <w:r>
+        <w:t>application_start</w:t>
+      </w:r>
+      <w:proofErr w:type="spellEnd"/>
+      <w:r>
+        <w:t xml:space="preserve"> function - typically has an infinite loop – it will keep running its task over and over</w:t>
       </w:r>
     </w:p>
     <w:p>
@@ -434,7 +511,23 @@
     </w:p>
     <w:p>
       <w:r>
-        <w:t>Usually have while(1) loop but don’t have to have it in a thread (or even application_start)</w:t>
+        <w:t xml:space="preserve">Usually have </w:t>
+      </w:r>
+      <w:proofErr w:type="gramStart"/>
+      <w:r>
+        <w:t>while(</w:t>
+      </w:r>
+      <w:proofErr w:type="gramEnd"/>
+      <w:r>
+        <w:t xml:space="preserve">1) loop but don’t have to have it in a thread (or even </w:t>
+      </w:r>
+      <w:proofErr w:type="spellStart"/>
+      <w:r>
+        <w:t>application_start</w:t>
+      </w:r>
+      <w:proofErr w:type="spellEnd"/>
+      <w:r>
+        <w:t>)</w:t>
       </w:r>
     </w:p>
     <w:p>
@@ -529,9 +622,11 @@
       </w:r>
     </w:p>
     <w:p>
+      <w:proofErr w:type="spellStart"/>
       <w:r>
         <w:t>Mutex</w:t>
       </w:r>
+      <w:proofErr w:type="spellEnd"/>
       <w:r>
         <w:t xml:space="preserve"> - Mutual exclusion </w:t>
       </w:r>
@@ -548,8 +643,32 @@
     </w:p>
     <w:p>
       <w:r>
-        <w:t>If someone else has already locked the mutex, the thread will suspend until it is unlocked</w:t>
-      </w:r>
+        <w:t xml:space="preserve">If someone else has already locked the </w:t>
+      </w:r>
+      <w:proofErr w:type="spellStart"/>
+      <w:r>
+        <w:t>mutex</w:t>
+      </w:r>
+      <w:proofErr w:type="spellEnd"/>
+      <w:r>
+        <w:t>, the thread will suspend until it is unlocked</w:t>
+      </w:r>
+    </w:p>
+    <w:p>
+      <w:r>
+        <w:lastRenderedPageBreak/>
+        <w:t xml:space="preserve">Only the thread that locked the </w:t>
+      </w:r>
+      <w:proofErr w:type="spellStart"/>
+      <w:r>
+        <w:t>mutex</w:t>
+      </w:r>
+      <w:proofErr w:type="spellEnd"/>
+      <w:r>
+        <w:t xml:space="preserve"> can unlock it</w:t>
+      </w:r>
+      <w:bookmarkStart w:id="0" w:name="_GoBack"/>
+      <w:bookmarkEnd w:id="0"/>
     </w:p>
     <w:p>
       <w:pPr>
@@ -568,7 +687,6 @@
           <w:sz w:val="32"/>
           <w:szCs w:val="32"/>
         </w:rPr>
-        <w:lastRenderedPageBreak/>
         <w:t>Page 8</w:t>
       </w:r>
     </w:p>
@@ -634,7 +752,15 @@
     </w:p>
     <w:p>
       <w:r>
-        <w:t xml:space="preserve">Unlike a thread, the timer function should NOT have a while(1) loop – it will be called </w:t>
+        <w:t xml:space="preserve">Unlike a thread, the timer function should NOT have a </w:t>
+      </w:r>
+      <w:proofErr w:type="gramStart"/>
+      <w:r>
+        <w:t>while(</w:t>
+      </w:r>
+      <w:proofErr w:type="gramEnd"/>
+      <w:r>
+        <w:t xml:space="preserve">1) loop – it will be called </w:t>
       </w:r>
       <w:r>
         <w:t>again</w:t>
@@ -678,7 +804,7 @@
 </file>
 
 <file path=word/endnotes.xml><?xml version="1.0" encoding="utf-8"?>
-<w:endnotes xmlns:wpc="http://schemas.microsoft.com/office/word/2010/wordprocessingCanvas" xmlns:cx="http://schemas.microsoft.com/office/drawing/2014/chartex" xmlns:cx1="http://schemas.microsoft.com/office/drawing/2015/9/8/chartex" xmlns:cx2="http://schemas.microsoft.com/office/drawing/2015/10/21/chartex" xmlns:cx3="http://schemas.microsoft.com/office/drawing/2016/5/9/chartex" xmlns:cx4="http://schemas.microsoft.com/office/drawing/2016/5/10/chartex" xmlns:cx5="http://schemas.microsoft.com/office/drawing/2016/5/11/chartex" xmlns:cx6="http://schemas.microsoft.com/office/drawing/2016/5/12/chartex" xmlns:cx7="http://schemas.microsoft.com/office/drawing/2016/5/13/chartex" xmlns:cx8="http://schemas.microsoft.com/office/drawing/2016/5/14/chartex" xmlns:mc="http://schemas.openxmlformats.org/markup-compatibility/2006" xmlns:aink="http://schemas.microsoft.com/office/drawing/2016/ink" xmlns:am3d="http://schemas.microsoft.com/office/drawing/2017/model3d" xmlns:o="urn:schemas-microsoft-com:office:office" xmlns:r="http://schemas.openxmlformats.org/officeDocument/2006/relationships" xmlns:m="http://schemas.openxmlformats.org/officeDocument/2006/math" xmlns:v="urn:schemas-microsoft-com:vml" xmlns:wp14="http://schemas.microsoft.com/office/word/2010/wordprocessingDrawing" xmlns:wp="http://schemas.openxmlformats.org/drawingml/2006/wordprocessingDrawing" xmlns:w10="urn:schemas-microsoft-com:office:word" xmlns:w="http://schemas.openxmlformats.org/wordprocessingml/2006/main" xmlns:w14="http://schemas.microsoft.com/office/word/2010/wordml" xmlns:w15="http://schemas.microsoft.com/office/word/2012/wordml" xmlns:w16se="http://schemas.microsoft.com/office/word/2015/wordml/symex" xmlns:wpg="http://schemas.microsoft.com/office/word/2010/wordprocessingGroup" xmlns:wpi="http://schemas.microsoft.com/office/word/2010/wordprocessingInk" xmlns:wne="http://schemas.microsoft.com/office/word/2006/wordml" xmlns:wps="http://schemas.microsoft.com/office/word/2010/wordprocessingShape" mc:Ignorable="w14 w15 w16se wp14">
+<w:endnotes xmlns:wpc="http://schemas.microsoft.com/office/word/2010/wordprocessingCanvas" xmlns:mo="http://schemas.microsoft.com/office/mac/office/2008/main" xmlns:mc="http://schemas.openxmlformats.org/markup-compatibility/2006" xmlns:mv="urn:schemas-microsoft-com:mac:vml" xmlns:o="urn:schemas-microsoft-com:office:office" xmlns:r="http://schemas.openxmlformats.org/officeDocument/2006/relationships" xmlns:m="http://schemas.openxmlformats.org/officeDocument/2006/math" xmlns:v="urn:schemas-microsoft-com:vml" xmlns:wp14="http://schemas.microsoft.com/office/word/2010/wordprocessingDrawing" xmlns:wp="http://schemas.openxmlformats.org/drawingml/2006/wordprocessingDrawing" xmlns:w10="urn:schemas-microsoft-com:office:word" xmlns:w="http://schemas.openxmlformats.org/wordprocessingml/2006/main" xmlns:w14="http://schemas.microsoft.com/office/word/2010/wordml" xmlns:w15="http://schemas.microsoft.com/office/word/2012/wordml" xmlns:wpg="http://schemas.microsoft.com/office/word/2010/wordprocessingGroup" xmlns:wpi="http://schemas.microsoft.com/office/word/2010/wordprocessingInk" xmlns:wne="http://schemas.microsoft.com/office/word/2006/wordml" xmlns:wps="http://schemas.microsoft.com/office/word/2010/wordprocessingShape" mc:Ignorable="w14 w15 wp14">
   <w:endnote w:type="separator" w:id="-1">
     <w:p>
       <w:pPr>
@@ -703,7 +829,7 @@
 </file>
 
 <file path=word/footer1.xml><?xml version="1.0" encoding="utf-8"?>
-<w:ftr xmlns:wpc="http://schemas.microsoft.com/office/word/2010/wordprocessingCanvas" xmlns:cx="http://schemas.microsoft.com/office/drawing/2014/chartex" xmlns:cx1="http://schemas.microsoft.com/office/drawing/2015/9/8/chartex" xmlns:cx2="http://schemas.microsoft.com/office/drawing/2015/10/21/chartex" xmlns:cx3="http://schemas.microsoft.com/office/drawing/2016/5/9/chartex" xmlns:cx4="http://schemas.microsoft.com/office/drawing/2016/5/10/chartex" xmlns:cx5="http://schemas.microsoft.com/office/drawing/2016/5/11/chartex" xmlns:cx6="http://schemas.microsoft.com/office/drawing/2016/5/12/chartex" xmlns:cx7="http://schemas.microsoft.com/office/drawing/2016/5/13/chartex" xmlns:cx8="http://schemas.microsoft.com/office/drawing/2016/5/14/chartex" xmlns:mc="http://schemas.openxmlformats.org/markup-compatibility/2006" xmlns:aink="http://schemas.microsoft.com/office/drawing/2016/ink" xmlns:am3d="http://schemas.microsoft.com/office/drawing/2017/model3d" xmlns:o="urn:schemas-microsoft-com:office:office" xmlns:r="http://schemas.openxmlformats.org/officeDocument/2006/relationships" xmlns:m="http://schemas.openxmlformats.org/officeDocument/2006/math" xmlns:v="urn:schemas-microsoft-com:vml" xmlns:wp14="http://schemas.microsoft.com/office/word/2010/wordprocessingDrawing" xmlns:wp="http://schemas.openxmlformats.org/drawingml/2006/wordprocessingDrawing" xmlns:w10="urn:schemas-microsoft-com:office:word" xmlns:w="http://schemas.openxmlformats.org/wordprocessingml/2006/main" xmlns:w14="http://schemas.microsoft.com/office/word/2010/wordml" xmlns:w15="http://schemas.microsoft.com/office/word/2012/wordml" xmlns:w16se="http://schemas.microsoft.com/office/word/2015/wordml/symex" xmlns:wpg="http://schemas.microsoft.com/office/word/2010/wordprocessingGroup" xmlns:wpi="http://schemas.microsoft.com/office/word/2010/wordprocessingInk" xmlns:wne="http://schemas.microsoft.com/office/word/2006/wordml" xmlns:wps="http://schemas.microsoft.com/office/word/2010/wordprocessingShape" mc:Ignorable="w14 w15 w16se wp14">
+<w:ftr xmlns:wpc="http://schemas.microsoft.com/office/word/2010/wordprocessingCanvas" xmlns:mo="http://schemas.microsoft.com/office/mac/office/2008/main" xmlns:mc="http://schemas.openxmlformats.org/markup-compatibility/2006" xmlns:mv="urn:schemas-microsoft-com:mac:vml" xmlns:o="urn:schemas-microsoft-com:office:office" xmlns:r="http://schemas.openxmlformats.org/officeDocument/2006/relationships" xmlns:m="http://schemas.openxmlformats.org/officeDocument/2006/math" xmlns:v="urn:schemas-microsoft-com:vml" xmlns:wp14="http://schemas.microsoft.com/office/word/2010/wordprocessingDrawing" xmlns:wp="http://schemas.openxmlformats.org/drawingml/2006/wordprocessingDrawing" xmlns:w10="urn:schemas-microsoft-com:office:word" xmlns:w="http://schemas.openxmlformats.org/wordprocessingml/2006/main" xmlns:w14="http://schemas.microsoft.com/office/word/2010/wordml" xmlns:w15="http://schemas.microsoft.com/office/word/2012/wordml" xmlns:wpg="http://schemas.microsoft.com/office/word/2010/wordprocessingGroup" xmlns:wpi="http://schemas.microsoft.com/office/word/2010/wordprocessingInk" xmlns:wne="http://schemas.microsoft.com/office/word/2006/wordml" xmlns:wps="http://schemas.microsoft.com/office/word/2010/wordprocessingShape" mc:Ignorable="w14 w15 wp14">
   <w:p>
     <w:pPr>
       <w:tabs>
@@ -766,7 +892,7 @@
         <w:sz w:val="24"/>
         <w:szCs w:val="24"/>
       </w:rPr>
-      <w:t>1</w:t>
+      <w:t>3</w:t>
     </w:r>
     <w:r>
       <w:rPr>
@@ -835,7 +961,7 @@
 </file>
 
 <file path=word/footnotes.xml><?xml version="1.0" encoding="utf-8"?>
-<w:footnotes xmlns:wpc="http://schemas.microsoft.com/office/word/2010/wordprocessingCanvas" xmlns:cx="http://schemas.microsoft.com/office/drawing/2014/chartex" xmlns:cx1="http://schemas.microsoft.com/office/drawing/2015/9/8/chartex" xmlns:cx2="http://schemas.microsoft.com/office/drawing/2015/10/21/chartex" xmlns:cx3="http://schemas.microsoft.com/office/drawing/2016/5/9/chartex" xmlns:cx4="http://schemas.microsoft.com/office/drawing/2016/5/10/chartex" xmlns:cx5="http://schemas.microsoft.com/office/drawing/2016/5/11/chartex" xmlns:cx6="http://schemas.microsoft.com/office/drawing/2016/5/12/chartex" xmlns:cx7="http://schemas.microsoft.com/office/drawing/2016/5/13/chartex" xmlns:cx8="http://schemas.microsoft.com/office/drawing/2016/5/14/chartex" xmlns:mc="http://schemas.openxmlformats.org/markup-compatibility/2006" xmlns:aink="http://schemas.microsoft.com/office/drawing/2016/ink" xmlns:am3d="http://schemas.microsoft.com/office/drawing/2017/model3d" xmlns:o="urn:schemas-microsoft-com:office:office" xmlns:r="http://schemas.openxmlformats.org/officeDocument/2006/relationships" xmlns:m="http://schemas.openxmlformats.org/officeDocument/2006/math" xmlns:v="urn:schemas-microsoft-com:vml" xmlns:wp14="http://schemas.microsoft.com/office/word/2010/wordprocessingDrawing" xmlns:wp="http://schemas.openxmlformats.org/drawingml/2006/wordprocessingDrawing" xmlns:w10="urn:schemas-microsoft-com:office:word" xmlns:w="http://schemas.openxmlformats.org/wordprocessingml/2006/main" xmlns:w14="http://schemas.microsoft.com/office/word/2010/wordml" xmlns:w15="http://schemas.microsoft.com/office/word/2012/wordml" xmlns:w16se="http://schemas.microsoft.com/office/word/2015/wordml/symex" xmlns:wpg="http://schemas.microsoft.com/office/word/2010/wordprocessingGroup" xmlns:wpi="http://schemas.microsoft.com/office/word/2010/wordprocessingInk" xmlns:wne="http://schemas.microsoft.com/office/word/2006/wordml" xmlns:wps="http://schemas.microsoft.com/office/word/2010/wordprocessingShape" mc:Ignorable="w14 w15 w16se wp14">
+<w:footnotes xmlns:wpc="http://schemas.microsoft.com/office/word/2010/wordprocessingCanvas" xmlns:mo="http://schemas.microsoft.com/office/mac/office/2008/main" xmlns:mc="http://schemas.openxmlformats.org/markup-compatibility/2006" xmlns:mv="urn:schemas-microsoft-com:mac:vml" xmlns:o="urn:schemas-microsoft-com:office:office" xmlns:r="http://schemas.openxmlformats.org/officeDocument/2006/relationships" xmlns:m="http://schemas.openxmlformats.org/officeDocument/2006/math" xmlns:v="urn:schemas-microsoft-com:vml" xmlns:wp14="http://schemas.microsoft.com/office/word/2010/wordprocessingDrawing" xmlns:wp="http://schemas.openxmlformats.org/drawingml/2006/wordprocessingDrawing" xmlns:w10="urn:schemas-microsoft-com:office:word" xmlns:w="http://schemas.openxmlformats.org/wordprocessingml/2006/main" xmlns:w14="http://schemas.microsoft.com/office/word/2010/wordml" xmlns:w15="http://schemas.microsoft.com/office/word/2012/wordml" xmlns:wpg="http://schemas.microsoft.com/office/word/2010/wordprocessingGroup" xmlns:wpi="http://schemas.microsoft.com/office/word/2010/wordprocessingInk" xmlns:wne="http://schemas.microsoft.com/office/word/2006/wordml" xmlns:wps="http://schemas.microsoft.com/office/word/2010/wordprocessingShape" mc:Ignorable="w14 w15 wp14">
   <w:footnote w:type="separator" w:id="-1">
     <w:p>
       <w:pPr>
@@ -860,8 +986,8 @@
 </file>
 
 <file path=word/numbering.xml><?xml version="1.0" encoding="utf-8"?>
-<w:numbering xmlns:wpc="http://schemas.microsoft.com/office/word/2010/wordprocessingCanvas" xmlns:cx="http://schemas.microsoft.com/office/drawing/2014/chartex" xmlns:cx1="http://schemas.microsoft.com/office/drawing/2015/9/8/chartex" xmlns:cx2="http://schemas.microsoft.com/office/drawing/2015/10/21/chartex" xmlns:cx3="http://schemas.microsoft.com/office/drawing/2016/5/9/chartex" xmlns:cx4="http://schemas.microsoft.com/office/drawing/2016/5/10/chartex" xmlns:cx5="http://schemas.microsoft.com/office/drawing/2016/5/11/chartex" xmlns:cx6="http://schemas.microsoft.com/office/drawing/2016/5/12/chartex" xmlns:cx7="http://schemas.microsoft.com/office/drawing/2016/5/13/chartex" xmlns:cx8="http://schemas.microsoft.com/office/drawing/2016/5/14/chartex" xmlns:mc="http://schemas.openxmlformats.org/markup-compatibility/2006" xmlns:aink="http://schemas.microsoft.com/office/drawing/2016/ink" xmlns:am3d="http://schemas.microsoft.com/office/drawing/2017/model3d" xmlns:o="urn:schemas-microsoft-com:office:office" xmlns:r="http://schemas.openxmlformats.org/officeDocument/2006/relationships" xmlns:m="http://schemas.openxmlformats.org/officeDocument/2006/math" xmlns:v="urn:schemas-microsoft-com:vml" xmlns:wp14="http://schemas.microsoft.com/office/word/2010/wordprocessingDrawing" xmlns:wp="http://schemas.openxmlformats.org/drawingml/2006/wordprocessingDrawing" xmlns:w10="urn:schemas-microsoft-com:office:word" xmlns:w="http://schemas.openxmlformats.org/wordprocessingml/2006/main" xmlns:w14="http://schemas.microsoft.com/office/word/2010/wordml" xmlns:w15="http://schemas.microsoft.com/office/word/2012/wordml" xmlns:w16se="http://schemas.microsoft.com/office/word/2015/wordml/symex" xmlns:wpg="http://schemas.microsoft.com/office/word/2010/wordprocessingGroup" xmlns:wpi="http://schemas.microsoft.com/office/word/2010/wordprocessingInk" xmlns:wne="http://schemas.microsoft.com/office/word/2006/wordml" xmlns:wps="http://schemas.microsoft.com/office/word/2010/wordprocessingShape" mc:Ignorable="w14 w15 w16se wp14">
-  <w:abstractNum w:abstractNumId="0" w15:restartNumberingAfterBreak="0">
+<w:numbering xmlns:wpc="http://schemas.microsoft.com/office/word/2010/wordprocessingCanvas" xmlns:mo="http://schemas.microsoft.com/office/mac/office/2008/main" xmlns:mc="http://schemas.openxmlformats.org/markup-compatibility/2006" xmlns:mv="urn:schemas-microsoft-com:mac:vml" xmlns:o="urn:schemas-microsoft-com:office:office" xmlns:r="http://schemas.openxmlformats.org/officeDocument/2006/relationships" xmlns:m="http://schemas.openxmlformats.org/officeDocument/2006/math" xmlns:v="urn:schemas-microsoft-com:vml" xmlns:wp14="http://schemas.microsoft.com/office/word/2010/wordprocessingDrawing" xmlns:wp="http://schemas.openxmlformats.org/drawingml/2006/wordprocessingDrawing" xmlns:w10="urn:schemas-microsoft-com:office:word" xmlns:w="http://schemas.openxmlformats.org/wordprocessingml/2006/main" xmlns:w14="http://schemas.microsoft.com/office/word/2010/wordml" xmlns:w15="http://schemas.microsoft.com/office/word/2012/wordml" xmlns:wpg="http://schemas.microsoft.com/office/word/2010/wordprocessingGroup" xmlns:wpi="http://schemas.microsoft.com/office/word/2010/wordprocessingInk" xmlns:wne="http://schemas.microsoft.com/office/word/2006/wordml" xmlns:wps="http://schemas.microsoft.com/office/word/2010/wordprocessingShape" mc:Ignorable="w14 w15 wp14">
+  <w:abstractNum w:abstractNumId="0">
     <w:nsid w:val="0739380B"/>
     <w:multiLevelType w:val="hybridMultilevel"/>
     <w:tmpl w:val="71E8739E"/>
@@ -947,7 +1073,7 @@
       </w:pPr>
     </w:lvl>
   </w:abstractNum>
-  <w:abstractNum w:abstractNumId="1" w15:restartNumberingAfterBreak="0">
+  <w:abstractNum w:abstractNumId="1">
     <w:nsid w:val="07BC68FC"/>
     <w:multiLevelType w:val="hybridMultilevel"/>
     <w:tmpl w:val="CD12BF1A"/>
@@ -1033,7 +1159,7 @@
       </w:pPr>
     </w:lvl>
   </w:abstractNum>
-  <w:abstractNum w:abstractNumId="2" w15:restartNumberingAfterBreak="0">
+  <w:abstractNum w:abstractNumId="2">
     <w:nsid w:val="07F62A28"/>
     <w:multiLevelType w:val="hybridMultilevel"/>
     <w:tmpl w:val="080C3516"/>
@@ -1146,7 +1272,7 @@
       </w:rPr>
     </w:lvl>
   </w:abstractNum>
-  <w:abstractNum w:abstractNumId="3" w15:restartNumberingAfterBreak="0">
+  <w:abstractNum w:abstractNumId="3">
     <w:nsid w:val="080B42A3"/>
     <w:multiLevelType w:val="hybridMultilevel"/>
     <w:tmpl w:val="721C3862"/>
@@ -1235,7 +1361,7 @@
       </w:pPr>
     </w:lvl>
   </w:abstractNum>
-  <w:abstractNum w:abstractNumId="4" w15:restartNumberingAfterBreak="0">
+  <w:abstractNum w:abstractNumId="4">
     <w:nsid w:val="092E5955"/>
     <w:multiLevelType w:val="hybridMultilevel"/>
     <w:tmpl w:val="2F02AA8E"/>
@@ -1324,7 +1450,7 @@
       </w:pPr>
     </w:lvl>
   </w:abstractNum>
-  <w:abstractNum w:abstractNumId="5" w15:restartNumberingAfterBreak="0">
+  <w:abstractNum w:abstractNumId="5">
     <w:nsid w:val="0C555C5F"/>
     <w:multiLevelType w:val="hybridMultilevel"/>
     <w:tmpl w:val="0372AC4A"/>
@@ -1410,7 +1536,7 @@
       </w:pPr>
     </w:lvl>
   </w:abstractNum>
-  <w:abstractNum w:abstractNumId="6" w15:restartNumberingAfterBreak="0">
+  <w:abstractNum w:abstractNumId="6">
     <w:nsid w:val="18A92DF0"/>
     <w:multiLevelType w:val="hybridMultilevel"/>
     <w:tmpl w:val="34C01256"/>
@@ -1496,7 +1622,7 @@
       </w:pPr>
     </w:lvl>
   </w:abstractNum>
-  <w:abstractNum w:abstractNumId="7" w15:restartNumberingAfterBreak="0">
+  <w:abstractNum w:abstractNumId="7">
     <w:nsid w:val="234C53CE"/>
     <w:multiLevelType w:val="hybridMultilevel"/>
     <w:tmpl w:val="7974E1F6"/>
@@ -1582,7 +1708,7 @@
       </w:pPr>
     </w:lvl>
   </w:abstractNum>
-  <w:abstractNum w:abstractNumId="8" w15:restartNumberingAfterBreak="0">
+  <w:abstractNum w:abstractNumId="8">
     <w:nsid w:val="242130EE"/>
     <w:multiLevelType w:val="hybridMultilevel"/>
     <w:tmpl w:val="AE22D34A"/>
@@ -1671,7 +1797,7 @@
       </w:pPr>
     </w:lvl>
   </w:abstractNum>
-  <w:abstractNum w:abstractNumId="9" w15:restartNumberingAfterBreak="0">
+  <w:abstractNum w:abstractNumId="9">
     <w:nsid w:val="255A2733"/>
     <w:multiLevelType w:val="hybridMultilevel"/>
     <w:tmpl w:val="06C8708E"/>
@@ -1760,7 +1886,7 @@
       </w:pPr>
     </w:lvl>
   </w:abstractNum>
-  <w:abstractNum w:abstractNumId="10" w15:restartNumberingAfterBreak="0">
+  <w:abstractNum w:abstractNumId="10">
     <w:nsid w:val="31CF20AB"/>
     <w:multiLevelType w:val="hybridMultilevel"/>
     <w:tmpl w:val="CCFA2EC0"/>
@@ -1846,7 +1972,7 @@
       </w:pPr>
     </w:lvl>
   </w:abstractNum>
-  <w:abstractNum w:abstractNumId="11" w15:restartNumberingAfterBreak="0">
+  <w:abstractNum w:abstractNumId="11">
     <w:nsid w:val="32ED6AB8"/>
     <w:multiLevelType w:val="hybridMultilevel"/>
     <w:tmpl w:val="ABF21624"/>
@@ -1935,7 +2061,7 @@
       </w:pPr>
     </w:lvl>
   </w:abstractNum>
-  <w:abstractNum w:abstractNumId="12" w15:restartNumberingAfterBreak="0">
+  <w:abstractNum w:abstractNumId="12">
     <w:nsid w:val="36261930"/>
     <w:multiLevelType w:val="hybridMultilevel"/>
     <w:tmpl w:val="F5ECE640"/>
@@ -2021,7 +2147,7 @@
       </w:pPr>
     </w:lvl>
   </w:abstractNum>
-  <w:abstractNum w:abstractNumId="13" w15:restartNumberingAfterBreak="0">
+  <w:abstractNum w:abstractNumId="13">
     <w:nsid w:val="37FD120C"/>
     <w:multiLevelType w:val="hybridMultilevel"/>
     <w:tmpl w:val="1902ADBA"/>
@@ -2107,7 +2233,7 @@
       </w:pPr>
     </w:lvl>
   </w:abstractNum>
-  <w:abstractNum w:abstractNumId="14" w15:restartNumberingAfterBreak="0">
+  <w:abstractNum w:abstractNumId="14">
     <w:nsid w:val="3E5A3140"/>
     <w:multiLevelType w:val="hybridMultilevel"/>
     <w:tmpl w:val="26143976"/>
@@ -2193,7 +2319,7 @@
       </w:pPr>
     </w:lvl>
   </w:abstractNum>
-  <w:abstractNum w:abstractNumId="15" w15:restartNumberingAfterBreak="0">
+  <w:abstractNum w:abstractNumId="15">
     <w:nsid w:val="421B510D"/>
     <w:multiLevelType w:val="hybridMultilevel"/>
     <w:tmpl w:val="5672D2AE"/>
@@ -2306,7 +2432,7 @@
       </w:rPr>
     </w:lvl>
   </w:abstractNum>
-  <w:abstractNum w:abstractNumId="16" w15:restartNumberingAfterBreak="0">
+  <w:abstractNum w:abstractNumId="16">
     <w:nsid w:val="42A73539"/>
     <w:multiLevelType w:val="hybridMultilevel"/>
     <w:tmpl w:val="A694F31C"/>
@@ -2395,7 +2521,7 @@
       </w:pPr>
     </w:lvl>
   </w:abstractNum>
-  <w:abstractNum w:abstractNumId="17" w15:restartNumberingAfterBreak="0">
+  <w:abstractNum w:abstractNumId="17">
     <w:nsid w:val="49DC2EBD"/>
     <w:multiLevelType w:val="hybridMultilevel"/>
     <w:tmpl w:val="952E7FEC"/>
@@ -2481,7 +2607,7 @@
       </w:pPr>
     </w:lvl>
   </w:abstractNum>
-  <w:abstractNum w:abstractNumId="18" w15:restartNumberingAfterBreak="0">
+  <w:abstractNum w:abstractNumId="18">
     <w:nsid w:val="504A73E5"/>
     <w:multiLevelType w:val="hybridMultilevel"/>
     <w:tmpl w:val="CCEE4F46"/>
@@ -2567,7 +2693,7 @@
       </w:pPr>
     </w:lvl>
   </w:abstractNum>
-  <w:abstractNum w:abstractNumId="19" w15:restartNumberingAfterBreak="0">
+  <w:abstractNum w:abstractNumId="19">
     <w:nsid w:val="51660D25"/>
     <w:multiLevelType w:val="hybridMultilevel"/>
     <w:tmpl w:val="0A6C238E"/>
@@ -2653,7 +2779,7 @@
       </w:pPr>
     </w:lvl>
   </w:abstractNum>
-  <w:abstractNum w:abstractNumId="20" w15:restartNumberingAfterBreak="0">
+  <w:abstractNum w:abstractNumId="20">
     <w:nsid w:val="60334975"/>
     <w:multiLevelType w:val="hybridMultilevel"/>
     <w:tmpl w:val="B5CE3222"/>
@@ -2739,7 +2865,7 @@
       </w:pPr>
     </w:lvl>
   </w:abstractNum>
-  <w:abstractNum w:abstractNumId="21" w15:restartNumberingAfterBreak="0">
+  <w:abstractNum w:abstractNumId="21">
     <w:nsid w:val="62157A6F"/>
     <w:multiLevelType w:val="hybridMultilevel"/>
     <w:tmpl w:val="847CF57C"/>
@@ -2825,7 +2951,7 @@
       </w:pPr>
     </w:lvl>
   </w:abstractNum>
-  <w:abstractNum w:abstractNumId="22" w15:restartNumberingAfterBreak="0">
+  <w:abstractNum w:abstractNumId="22">
     <w:nsid w:val="680B42B5"/>
     <w:multiLevelType w:val="hybridMultilevel"/>
     <w:tmpl w:val="BC1AEB20"/>
@@ -2911,7 +3037,7 @@
       </w:pPr>
     </w:lvl>
   </w:abstractNum>
-  <w:abstractNum w:abstractNumId="23" w15:restartNumberingAfterBreak="0">
+  <w:abstractNum w:abstractNumId="23">
     <w:nsid w:val="6874658F"/>
     <w:multiLevelType w:val="hybridMultilevel"/>
     <w:tmpl w:val="14FE93BC"/>
@@ -3000,7 +3126,7 @@
       </w:pPr>
     </w:lvl>
   </w:abstractNum>
-  <w:abstractNum w:abstractNumId="24" w15:restartNumberingAfterBreak="0">
+  <w:abstractNum w:abstractNumId="24">
     <w:nsid w:val="6A754949"/>
     <w:multiLevelType w:val="hybridMultilevel"/>
     <w:tmpl w:val="8EE21A96"/>
@@ -3086,7 +3212,7 @@
       </w:pPr>
     </w:lvl>
   </w:abstractNum>
-  <w:abstractNum w:abstractNumId="25" w15:restartNumberingAfterBreak="0">
+  <w:abstractNum w:abstractNumId="25">
     <w:nsid w:val="6DE126CC"/>
     <w:multiLevelType w:val="hybridMultilevel"/>
     <w:tmpl w:val="1E04E26C"/>
@@ -3172,7 +3298,7 @@
       </w:pPr>
     </w:lvl>
   </w:abstractNum>
-  <w:abstractNum w:abstractNumId="26" w15:restartNumberingAfterBreak="0">
+  <w:abstractNum w:abstractNumId="26">
     <w:nsid w:val="70F81BCF"/>
     <w:multiLevelType w:val="hybridMultilevel"/>
     <w:tmpl w:val="1D408088"/>
@@ -3285,7 +3411,7 @@
       </w:rPr>
     </w:lvl>
   </w:abstractNum>
-  <w:abstractNum w:abstractNumId="27" w15:restartNumberingAfterBreak="0">
+  <w:abstractNum w:abstractNumId="27">
     <w:nsid w:val="75D83254"/>
     <w:multiLevelType w:val="hybridMultilevel"/>
     <w:tmpl w:val="FCB67F08"/>
@@ -3374,7 +3500,7 @@
       </w:pPr>
     </w:lvl>
   </w:abstractNum>
-  <w:abstractNum w:abstractNumId="28" w15:restartNumberingAfterBreak="0">
+  <w:abstractNum w:abstractNumId="28">
     <w:nsid w:val="7626597C"/>
     <w:multiLevelType w:val="hybridMultilevel"/>
     <w:tmpl w:val="78A49544"/>
@@ -3551,7 +3677,7 @@
 </file>
 
 <file path=word/styles.xml><?xml version="1.0" encoding="utf-8"?>
-<w:styles xmlns:mc="http://schemas.openxmlformats.org/markup-compatibility/2006" xmlns:r="http://schemas.openxmlformats.org/officeDocument/2006/relationships" xmlns:w="http://schemas.openxmlformats.org/wordprocessingml/2006/main" xmlns:w14="http://schemas.microsoft.com/office/word/2010/wordml" xmlns:w15="http://schemas.microsoft.com/office/word/2012/wordml" xmlns:w16se="http://schemas.microsoft.com/office/word/2015/wordml/symex" mc:Ignorable="w14 w15 w16se">
+<w:styles xmlns:mc="http://schemas.openxmlformats.org/markup-compatibility/2006" xmlns:r="http://schemas.openxmlformats.org/officeDocument/2006/relationships" xmlns:w="http://schemas.openxmlformats.org/wordprocessingml/2006/main" xmlns:w14="http://schemas.microsoft.com/office/word/2010/wordml" xmlns:w15="http://schemas.microsoft.com/office/word/2012/wordml" mc:Ignorable="w14 w15">
   <w:docDefaults>
     <w:rPrDefault>
       <w:rPr>
@@ -3567,7 +3693,7 @@
       </w:pPr>
     </w:pPrDefault>
   </w:docDefaults>
-  <w:latentStyles w:defLockedState="0" w:defUIPriority="99" w:defSemiHidden="0" w:defUnhideWhenUsed="0" w:defQFormat="0" w:count="375">
+  <w:latentStyles w:defLockedState="0" w:defUIPriority="99" w:defSemiHidden="0" w:defUnhideWhenUsed="0" w:defQFormat="0" w:count="382">
     <w:lsdException w:name="Normal" w:uiPriority="0" w:qFormat="1"/>
     <w:lsdException w:name="heading 1" w:uiPriority="9" w:qFormat="1"/>
     <w:lsdException w:name="heading 2" w:semiHidden="1" w:uiPriority="9" w:unhideWhenUsed="1" w:qFormat="1"/>
@@ -3941,8 +4067,6 @@
     <w:lsdException w:name="List Table 7 Colorful Accent 6" w:uiPriority="52"/>
     <w:lsdException w:name="Mention" w:semiHidden="1" w:unhideWhenUsed="1"/>
     <w:lsdException w:name="Smart Hyperlink" w:semiHidden="1" w:unhideWhenUsed="1"/>
-    <w:lsdException w:name="Hashtag" w:semiHidden="1" w:unhideWhenUsed="1"/>
-    <w:lsdException w:name="Unresolved Mention" w:semiHidden="1" w:unhideWhenUsed="1"/>
   </w:latentStyles>
   <w:style w:type="paragraph" w:default="1" w:styleId="Normal">
     <w:name w:val="Normal"/>

--- a/labmanual/English/SpeakerNotes/Chapter3-RTOS.docx
+++ b/labmanual/English/SpeakerNotes/Chapter3-RTOS.docx
@@ -4,42 +4,69 @@
   <w:body>
     <w:p>
       <w:pPr>
-        <w:pStyle w:val="Title"/>
-      </w:pPr>
-      <w:r>
-        <w:t xml:space="preserve">Chapter 3  - </w:t>
-      </w:r>
-      <w:r>
-        <w:t>RTOS</w:t>
-      </w:r>
-    </w:p>
-    <w:p>
-      <w:pPr>
         <w:pStyle w:val="Heading1"/>
-        <w:rPr>
-          <w:rFonts w:asciiTheme="minorHAnsi" w:eastAsiaTheme="minorHAnsi" w:hAnsiTheme="minorHAnsi" w:cstheme="minorBidi"/>
-          <w:color w:val="auto"/>
-          <w:sz w:val="22"/>
-          <w:szCs w:val="22"/>
-        </w:rPr>
-      </w:pPr>
-      <w:r>
-        <w:t>Page 1</w:t>
-      </w:r>
-    </w:p>
-    <w:p>
-      <w:bookmarkStart w:id="0" w:name="_GoBack"/>
-      <w:bookmarkEnd w:id="0"/>
+      </w:pPr>
+      <w:r>
+        <w:t xml:space="preserve">Chapter 3: Using </w:t>
+      </w:r>
+      <w:r>
+        <w:t xml:space="preserve">the WICED </w:t>
+      </w:r>
+      <w:r>
+        <w:t>R</w:t>
+      </w:r>
+      <w:r>
+        <w:t xml:space="preserve">eal </w:t>
+      </w:r>
+      <w:r>
+        <w:t>T</w:t>
+      </w:r>
+      <w:r>
+        <w:t xml:space="preserve">ime </w:t>
+      </w:r>
+      <w:r>
+        <w:t>O</w:t>
+      </w:r>
+      <w:r>
+        <w:t xml:space="preserve">perating </w:t>
+      </w:r>
+      <w:r>
+        <w:t>S</w:t>
+      </w:r>
+      <w:r>
+        <w:t>ystem</w:t>
+      </w:r>
+      <w:r>
+        <w:t xml:space="preserve"> (RTOS)</w:t>
+      </w:r>
+      <w:r>
+        <w:t xml:space="preserve"> and Debugger</w:t>
+      </w:r>
+    </w:p>
+    <w:p>
+      <w:pPr>
+        <w:pStyle w:val="Heading2"/>
+      </w:pPr>
+      <w:r>
+        <w:t>Objective</w:t>
+      </w:r>
+    </w:p>
+    <w:p>
+      <w:pPr>
+        <w:pStyle w:val="Heading3"/>
+      </w:pPr>
+      <w:r>
+        <w:t>An introduction to RTOS</w:t>
+      </w:r>
+    </w:p>
+    <w:p>
       <w:r>
         <w:t>For complex systems with many parallel things going on, an RTOS is critical.</w:t>
       </w:r>
     </w:p>
     <w:p>
       <w:r>
-        <w:t xml:space="preserve">In an IoT device you might </w:t>
-      </w:r>
-      <w:r>
-        <w:t>have:</w:t>
+        <w:t>In an IoT device you might have:</w:t>
       </w:r>
     </w:p>
     <w:p>
@@ -47,17 +74,11 @@
         <w:pStyle w:val="ListParagraph"/>
         <w:numPr>
           <w:ilvl w:val="0"/>
-          <w:numId w:val="23"/>
+          <w:numId w:val="33"/>
         </w:numPr>
       </w:pPr>
       <w:r>
-        <w:t>A task</w:t>
-      </w:r>
-      <w:r>
-        <w:t xml:space="preserve"> that reads data from the pins</w:t>
-      </w:r>
-      <w:r>
-        <w:t xml:space="preserve"> (task = thread)</w:t>
+        <w:t>One or more tasks that reads data from the pins (task = thread)</w:t>
       </w:r>
     </w:p>
     <w:p>
@@ -65,14 +86,131 @@
         <w:pStyle w:val="ListParagraph"/>
         <w:numPr>
           <w:ilvl w:val="0"/>
-          <w:numId w:val="23"/>
+          <w:numId w:val="33"/>
         </w:numPr>
       </w:pPr>
       <w:r>
-        <w:t>A task</w:t>
-      </w:r>
-      <w:r>
-        <w:t xml:space="preserve"> that manages the WiFi connection</w:t>
+        <w:t>Tasks that manage the WiFi connection</w:t>
+      </w:r>
+    </w:p>
+    <w:p>
+      <w:pPr>
+        <w:pStyle w:val="ListParagraph"/>
+        <w:numPr>
+          <w:ilvl w:val="1"/>
+          <w:numId w:val="33"/>
+        </w:numPr>
+        <w:rPr>
+          <w:b/>
+        </w:rPr>
+      </w:pPr>
+      <w:r>
+        <w:rPr>
+          <w:b/>
+        </w:rPr>
+        <w:t>ARP</w:t>
+      </w:r>
+    </w:p>
+    <w:p>
+      <w:pPr>
+        <w:pStyle w:val="ListParagraph"/>
+        <w:numPr>
+          <w:ilvl w:val="1"/>
+          <w:numId w:val="33"/>
+        </w:numPr>
+        <w:rPr>
+          <w:b/>
+        </w:rPr>
+      </w:pPr>
+      <w:r>
+        <w:rPr>
+          <w:b/>
+        </w:rPr>
+        <w:t xml:space="preserve">Read/Write </w:t>
+      </w:r>
+      <w:r>
+        <w:rPr>
+          <w:b/>
+        </w:rPr>
+        <w:t>Activity</w:t>
+      </w:r>
+      <w:r>
+        <w:rPr>
+          <w:b/>
+        </w:rPr>
+        <w:t xml:space="preserve"> (data going to from socket)</w:t>
+      </w:r>
+    </w:p>
+    <w:p>
+      <w:pPr>
+        <w:pStyle w:val="ListParagraph"/>
+        <w:numPr>
+          <w:ilvl w:val="1"/>
+          <w:numId w:val="33"/>
+        </w:numPr>
+        <w:rPr>
+          <w:b/>
+        </w:rPr>
+      </w:pPr>
+      <w:r>
+        <w:rPr>
+          <w:b/>
+        </w:rPr>
+        <w:t>HTTP server</w:t>
+      </w:r>
+    </w:p>
+    <w:p>
+      <w:pPr>
+        <w:pStyle w:val="ListParagraph"/>
+        <w:numPr>
+          <w:ilvl w:val="1"/>
+          <w:numId w:val="33"/>
+        </w:numPr>
+        <w:rPr>
+          <w:b/>
+        </w:rPr>
+      </w:pPr>
+      <w:r>
+        <w:rPr>
+          <w:b/>
+        </w:rPr>
+        <w:t>DNS server</w:t>
+      </w:r>
+    </w:p>
+    <w:p>
+      <w:pPr>
+        <w:pStyle w:val="ListParagraph"/>
+        <w:numPr>
+          <w:ilvl w:val="1"/>
+          <w:numId w:val="33"/>
+        </w:numPr>
+        <w:rPr>
+          <w:b/>
+        </w:rPr>
+      </w:pPr>
+      <w:r>
+        <w:rPr>
+          <w:b/>
+        </w:rPr>
+        <w:t>DHCP server</w:t>
+      </w:r>
+    </w:p>
+    <w:p>
+      <w:pPr>
+        <w:pStyle w:val="ListParagraph"/>
+        <w:numPr>
+          <w:ilvl w:val="1"/>
+          <w:numId w:val="33"/>
+        </w:numPr>
+        <w:rPr>
+          <w:b/>
+        </w:rPr>
+      </w:pPr>
+      <w:r>
+        <w:rPr>
+          <w:b/>
+        </w:rPr>
+        <w:t>WICED manages that complexity for you – makes you a good citizen to the network</w:t>
       </w:r>
     </w:p>
     <w:p>
@@ -80,14 +218,11 @@
         <w:pStyle w:val="ListParagraph"/>
         <w:numPr>
           <w:ilvl w:val="0"/>
-          <w:numId w:val="23"/>
+          <w:numId w:val="33"/>
         </w:numPr>
       </w:pPr>
       <w:r>
-        <w:t>A task</w:t>
-      </w:r>
-      <w:r>
-        <w:t xml:space="preserve"> that sends data to the cloud</w:t>
+        <w:t>One or more tasks that sends data to the cloud</w:t>
       </w:r>
     </w:p>
     <w:p>
@@ -100,7 +235,7 @@
         <w:pStyle w:val="ListParagraph"/>
         <w:numPr>
           <w:ilvl w:val="0"/>
-          <w:numId w:val="24"/>
+          <w:numId w:val="34"/>
         </w:numPr>
       </w:pPr>
       <w:r>
@@ -112,7 +247,7 @@
         <w:pStyle w:val="ListParagraph"/>
         <w:numPr>
           <w:ilvl w:val="0"/>
-          <w:numId w:val="24"/>
+          <w:numId w:val="34"/>
         </w:numPr>
       </w:pPr>
       <w:r>
@@ -124,7 +259,7 @@
         <w:pStyle w:val="ListParagraph"/>
         <w:numPr>
           <w:ilvl w:val="0"/>
-          <w:numId w:val="24"/>
+          <w:numId w:val="34"/>
         </w:numPr>
       </w:pPr>
       <w:r>
@@ -141,7 +276,7 @@
         <w:pStyle w:val="ListParagraph"/>
         <w:numPr>
           <w:ilvl w:val="0"/>
-          <w:numId w:val="25"/>
+          <w:numId w:val="35"/>
         </w:numPr>
       </w:pPr>
       <w:r>
@@ -153,7 +288,7 @@
         <w:pStyle w:val="ListParagraph"/>
         <w:numPr>
           <w:ilvl w:val="0"/>
-          <w:numId w:val="25"/>
+          <w:numId w:val="35"/>
         </w:numPr>
       </w:pPr>
       <w:r>
@@ -162,25 +297,46 @@
     </w:p>
     <w:p>
       <w:r>
-        <w:t>The WICED RTOS’s are cooperative so your tasks need to be good citizens</w:t>
-      </w:r>
-    </w:p>
-    <w:p>
-      <w:pPr>
-        <w:pStyle w:val="Heading1"/>
-      </w:pPr>
-      <w:r>
-        <w:t>Page 2</w:t>
-      </w:r>
-    </w:p>
-    <w:p>
-      <w:r>
-        <w:t>WICED Studio supports ThreadX and FreeRTOS.</w:t>
-      </w:r>
-    </w:p>
-    <w:p>
-      <w:r>
-        <w:t>ThreadX:</w:t>
+        <w:t>The WICED RTOS’s are cooperative so your tasks need to</w:t>
+      </w:r>
+    </w:p>
+    <w:p>
+      <w:pPr>
+        <w:pStyle w:val="Heading3"/>
+      </w:pPr>
+      <w:r>
+        <w:t>WICED RTOS Abstraction Layer</w:t>
+      </w:r>
+    </w:p>
+    <w:p>
+      <w:r>
+        <w:t xml:space="preserve">WICED Studio supports </w:t>
+      </w:r>
+      <w:proofErr w:type="spellStart"/>
+      <w:r>
+        <w:t>ThreadX</w:t>
+      </w:r>
+      <w:proofErr w:type="spellEnd"/>
+      <w:r>
+        <w:t xml:space="preserve"> and </w:t>
+      </w:r>
+      <w:proofErr w:type="spellStart"/>
+      <w:r>
+        <w:t>FreeRTOS</w:t>
+      </w:r>
+      <w:proofErr w:type="spellEnd"/>
+      <w:r>
+        <w:t>.</w:t>
+      </w:r>
+    </w:p>
+    <w:p>
+      <w:proofErr w:type="spellStart"/>
+      <w:r>
+        <w:t>ThreadX</w:t>
+      </w:r>
+      <w:proofErr w:type="spellEnd"/>
+      <w:r>
+        <w:t>:</w:t>
       </w:r>
     </w:p>
     <w:p>
@@ -188,7 +344,7 @@
         <w:pStyle w:val="ListParagraph"/>
         <w:numPr>
           <w:ilvl w:val="0"/>
-          <w:numId w:val="26"/>
+          <w:numId w:val="36"/>
         </w:numPr>
       </w:pPr>
       <w:r>
@@ -200,7 +356,7 @@
         <w:pStyle w:val="ListParagraph"/>
         <w:numPr>
           <w:ilvl w:val="0"/>
-          <w:numId w:val="26"/>
+          <w:numId w:val="36"/>
         </w:numPr>
       </w:pPr>
       <w:r>
@@ -225,10 +381,11 @@
     </w:p>
     <w:p>
       <w:pPr>
-        <w:pStyle w:val="Heading1"/>
-      </w:pPr>
-      <w:r>
-        <w:t>Page 3</w:t>
+        <w:pStyle w:val="Heading3"/>
+      </w:pPr>
+      <w:r>
+        <w:lastRenderedPageBreak/>
+        <w:t>Problems with RTOSs</w:t>
       </w:r>
     </w:p>
     <w:p>
@@ -241,7 +398,7 @@
         <w:pStyle w:val="ListParagraph"/>
         <w:numPr>
           <w:ilvl w:val="0"/>
-          <w:numId w:val="27"/>
+          <w:numId w:val="37"/>
         </w:numPr>
       </w:pPr>
       <w:r>
@@ -253,7 +410,7 @@
         <w:pStyle w:val="ListParagraph"/>
         <w:numPr>
           <w:ilvl w:val="0"/>
-          <w:numId w:val="27"/>
+          <w:numId w:val="37"/>
         </w:numPr>
       </w:pPr>
       <w:r>
@@ -265,7 +422,7 @@
         <w:pStyle w:val="ListParagraph"/>
         <w:numPr>
           <w:ilvl w:val="0"/>
-          <w:numId w:val="27"/>
+          <w:numId w:val="37"/>
         </w:numPr>
       </w:pPr>
       <w:r>
@@ -274,13 +431,7 @@
     </w:p>
     <w:p>
       <w:r>
-        <w:t>To solve</w:t>
-      </w:r>
-      <w:r>
-        <w:t xml:space="preserve"> these issues</w:t>
-      </w:r>
-      <w:r>
-        <w:t>, we use:</w:t>
+        <w:t>To solve these issues, we use:</w:t>
       </w:r>
     </w:p>
     <w:p>
@@ -288,7 +439,7 @@
         <w:pStyle w:val="ListParagraph"/>
         <w:numPr>
           <w:ilvl w:val="0"/>
-          <w:numId w:val="28"/>
+          <w:numId w:val="38"/>
         </w:numPr>
       </w:pPr>
       <w:r>
@@ -300,7 +451,7 @@
         <w:pStyle w:val="ListParagraph"/>
         <w:numPr>
           <w:ilvl w:val="0"/>
-          <w:numId w:val="28"/>
+          <w:numId w:val="38"/>
         </w:numPr>
       </w:pPr>
       <w:r>
@@ -312,7 +463,7 @@
         <w:pStyle w:val="ListParagraph"/>
         <w:numPr>
           <w:ilvl w:val="0"/>
-          <w:numId w:val="28"/>
+          <w:numId w:val="38"/>
         </w:numPr>
       </w:pPr>
       <w:r>
@@ -324,11 +475,10 @@
         <w:pStyle w:val="ListParagraph"/>
         <w:numPr>
           <w:ilvl w:val="0"/>
-          <w:numId w:val="28"/>
+          <w:numId w:val="38"/>
         </w:numPr>
       </w:pPr>
       <w:r>
-        <w:lastRenderedPageBreak/>
         <w:t>Timers</w:t>
       </w:r>
     </w:p>
@@ -347,7 +497,7 @@
         <w:pStyle w:val="ListParagraph"/>
         <w:numPr>
           <w:ilvl w:val="0"/>
-          <w:numId w:val="29"/>
+          <w:numId w:val="39"/>
         </w:numPr>
       </w:pPr>
       <w:r>
@@ -359,19 +509,21 @@
         <w:pStyle w:val="ListParagraph"/>
         <w:numPr>
           <w:ilvl w:val="0"/>
-          <w:numId w:val="29"/>
+          <w:numId w:val="39"/>
         </w:numPr>
       </w:pPr>
+      <w:proofErr w:type="spellStart"/>
       <w:r>
         <w:t>Intialize</w:t>
       </w:r>
+      <w:proofErr w:type="spellEnd"/>
     </w:p>
     <w:p>
       <w:pPr>
         <w:pStyle w:val="ListParagraph"/>
         <w:numPr>
           <w:ilvl w:val="0"/>
-          <w:numId w:val="29"/>
+          <w:numId w:val="39"/>
         </w:numPr>
       </w:pPr>
       <w:r>
@@ -383,19 +535,21 @@
         <w:pStyle w:val="ListParagraph"/>
         <w:numPr>
           <w:ilvl w:val="0"/>
-          <w:numId w:val="29"/>
+          <w:numId w:val="39"/>
         </w:numPr>
       </w:pPr>
+      <w:proofErr w:type="spellStart"/>
       <w:r>
         <w:t>Deinit</w:t>
       </w:r>
-    </w:p>
-    <w:p>
-      <w:pPr>
-        <w:pStyle w:val="Heading1"/>
-      </w:pPr>
-      <w:r>
-        <w:t>Page 4</w:t>
+      <w:proofErr w:type="spellEnd"/>
+    </w:p>
+    <w:p>
+      <w:pPr>
+        <w:pStyle w:val="Heading3"/>
+      </w:pPr>
+      <w:r>
+        <w:t>Threads</w:t>
       </w:r>
     </w:p>
     <w:p>
@@ -405,7 +559,15 @@
     </w:p>
     <w:p>
       <w:r>
-        <w:t>Thread function looks just like the main application_start function - typically has an infinite loop – it will keep running its task over and over</w:t>
+        <w:t xml:space="preserve">Thread function looks just like the main </w:t>
+      </w:r>
+      <w:proofErr w:type="spellStart"/>
+      <w:r>
+        <w:t>application_start</w:t>
+      </w:r>
+      <w:proofErr w:type="spellEnd"/>
+      <w:r>
+        <w:t xml:space="preserve"> function - typically has an infinite loop – it will keep running its task over and over</w:t>
       </w:r>
     </w:p>
     <w:p>
@@ -414,49 +576,30 @@
       </w:r>
     </w:p>
     <w:p>
-      <w:pPr>
-        <w:rPr>
-          <w:rFonts w:asciiTheme="majorHAnsi" w:eastAsiaTheme="majorEastAsia" w:hAnsiTheme="majorHAnsi" w:cstheme="majorBidi"/>
-          <w:color w:val="2F5496" w:themeColor="accent1" w:themeShade="BF"/>
-          <w:sz w:val="32"/>
-          <w:szCs w:val="32"/>
-        </w:rPr>
-      </w:pPr>
-      <w:r>
-        <w:rPr>
-          <w:rFonts w:asciiTheme="majorHAnsi" w:eastAsiaTheme="majorEastAsia" w:hAnsiTheme="majorHAnsi" w:cstheme="majorBidi"/>
-          <w:color w:val="2F5496" w:themeColor="accent1" w:themeShade="BF"/>
-          <w:sz w:val="32"/>
-          <w:szCs w:val="32"/>
-        </w:rPr>
-        <w:t>Page 5</w:t>
-      </w:r>
-    </w:p>
-    <w:p>
-      <w:r>
-        <w:t>Usually have while(1) loop but don’t have to have it in a thread (or even application_start)</w:t>
-      </w:r>
-    </w:p>
-    <w:p>
-      <w:pPr>
-        <w:rPr>
-          <w:rFonts w:asciiTheme="majorHAnsi" w:eastAsiaTheme="majorEastAsia" w:hAnsiTheme="majorHAnsi" w:cstheme="majorBidi"/>
-          <w:color w:val="2F5496" w:themeColor="accent1" w:themeShade="BF"/>
-          <w:sz w:val="32"/>
-          <w:szCs w:val="32"/>
-        </w:rPr>
-      </w:pPr>
-      <w:r>
-        <w:rPr>
-          <w:rFonts w:asciiTheme="majorHAnsi" w:eastAsiaTheme="majorEastAsia" w:hAnsiTheme="majorHAnsi" w:cstheme="majorBidi"/>
-          <w:color w:val="2F5496" w:themeColor="accent1" w:themeShade="BF"/>
-          <w:sz w:val="32"/>
-          <w:szCs w:val="32"/>
-        </w:rPr>
-        <w:t>Page 6</w:t>
-      </w:r>
-    </w:p>
-    <w:p>
+      <w:r>
+        <w:t xml:space="preserve">Usually have </w:t>
+      </w:r>
+      <w:proofErr w:type="gramStart"/>
+      <w:r>
+        <w:t>while(</w:t>
+      </w:r>
+      <w:proofErr w:type="gramEnd"/>
+      <w:r>
+        <w:t xml:space="preserve">1) loop but don’t have to have it in a thread (or even </w:t>
+      </w:r>
+      <w:proofErr w:type="spellStart"/>
+      <w:r>
+        <w:t>application_start</w:t>
+      </w:r>
+      <w:proofErr w:type="spellEnd"/>
+      <w:r>
+        <w:t>)</w:t>
+      </w:r>
+    </w:p>
+    <w:p>
+      <w:pPr>
+        <w:pStyle w:val="Heading3"/>
+      </w:pPr>
       <w:r>
         <w:t>Semaphore</w:t>
       </w:r>
@@ -512,28 +655,37 @@
     <w:p>
       <w:pPr>
         <w:rPr>
-          <w:rFonts w:asciiTheme="majorHAnsi" w:eastAsiaTheme="majorEastAsia" w:hAnsiTheme="majorHAnsi" w:cstheme="majorBidi"/>
-          <w:color w:val="2F5496" w:themeColor="accent1" w:themeShade="BF"/>
-          <w:sz w:val="32"/>
-          <w:szCs w:val="32"/>
+          <w:b/>
         </w:rPr>
       </w:pPr>
       <w:r>
         <w:rPr>
-          <w:rFonts w:asciiTheme="majorHAnsi" w:eastAsiaTheme="majorEastAsia" w:hAnsiTheme="majorHAnsi" w:cstheme="majorBidi"/>
-          <w:color w:val="2F5496" w:themeColor="accent1" w:themeShade="BF"/>
-          <w:sz w:val="32"/>
-          <w:szCs w:val="32"/>
+          <w:b/>
         </w:rPr>
-        <w:t>Page 7</w:t>
-      </w:r>
-    </w:p>
-    <w:p>
-      <w:r>
+        <w:t>Can’t call any function from an ISR that doesn’t immediately return</w:t>
+      </w:r>
+      <w:r>
+        <w:rPr>
+          <w:b/>
+        </w:rPr>
+        <w:t xml:space="preserve"> – </w:t>
+      </w:r>
+      <w:r>
+        <w:t>use WICED_NO_WAIT for get</w:t>
+      </w:r>
+    </w:p>
+    <w:p>
+      <w:pPr>
+        <w:pStyle w:val="Heading3"/>
+      </w:pPr>
+      <w:r>
+        <w:lastRenderedPageBreak/>
         <w:t>Mutex</w:t>
       </w:r>
-      <w:r>
-        <w:t xml:space="preserve"> - Mutual exclusion </w:t>
+    </w:p>
+    <w:p>
+      <w:r>
+        <w:t xml:space="preserve">Mutual exclusion </w:t>
       </w:r>
     </w:p>
     <w:p>
@@ -547,32 +699,21 @@
       </w:r>
     </w:p>
     <w:p>
+      <w:bookmarkStart w:id="0" w:name="_GoBack"/>
+      <w:bookmarkEnd w:id="0"/>
       <w:r>
         <w:t>If someone else has already locked the mutex, the thread will suspend until it is unlocked</w:t>
       </w:r>
     </w:p>
     <w:p>
-      <w:pPr>
-        <w:keepNext/>
-        <w:rPr>
-          <w:rFonts w:asciiTheme="majorHAnsi" w:eastAsiaTheme="majorEastAsia" w:hAnsiTheme="majorHAnsi" w:cstheme="majorBidi"/>
-          <w:color w:val="2F5496" w:themeColor="accent1" w:themeShade="BF"/>
-          <w:sz w:val="32"/>
-          <w:szCs w:val="32"/>
-        </w:rPr>
-      </w:pPr>
-      <w:r>
-        <w:rPr>
-          <w:rFonts w:asciiTheme="majorHAnsi" w:eastAsiaTheme="majorEastAsia" w:hAnsiTheme="majorHAnsi" w:cstheme="majorBidi"/>
-          <w:color w:val="2F5496" w:themeColor="accent1" w:themeShade="BF"/>
-          <w:sz w:val="32"/>
-          <w:szCs w:val="32"/>
-        </w:rPr>
-        <w:lastRenderedPageBreak/>
-        <w:t>Page 8</w:t>
-      </w:r>
-    </w:p>
-    <w:p>
+      <w:r>
+        <w:t>A mutex can only be unlocked by the same thread that locked it</w:t>
+      </w:r>
+    </w:p>
+    <w:p>
+      <w:pPr>
+        <w:pStyle w:val="Heading3"/>
+      </w:pPr>
       <w:r>
         <w:t>Queue</w:t>
       </w:r>
@@ -603,26 +744,23 @@
       </w:r>
     </w:p>
     <w:p>
-      <w:pPr>
-        <w:keepNext/>
-        <w:rPr>
-          <w:rFonts w:asciiTheme="majorHAnsi" w:eastAsiaTheme="majorEastAsia" w:hAnsiTheme="majorHAnsi" w:cstheme="majorBidi"/>
-          <w:color w:val="2F5496" w:themeColor="accent1" w:themeShade="BF"/>
-          <w:sz w:val="32"/>
-          <w:szCs w:val="32"/>
-        </w:rPr>
-      </w:pPr>
-      <w:r>
-        <w:rPr>
-          <w:rFonts w:asciiTheme="majorHAnsi" w:eastAsiaTheme="majorEastAsia" w:hAnsiTheme="majorHAnsi" w:cstheme="majorBidi"/>
-          <w:color w:val="2F5496" w:themeColor="accent1" w:themeShade="BF"/>
-          <w:sz w:val="32"/>
-          <w:szCs w:val="32"/>
-        </w:rPr>
-        <w:t>Page 9</w:t>
-      </w:r>
-    </w:p>
-    <w:p>
+      <w:r>
+        <w:t>Same comment about ISR – must use WICED_NO_WAIT</w:t>
+      </w:r>
+      <w:r>
+        <w:t xml:space="preserve"> to use</w:t>
+      </w:r>
+      <w:r>
+        <w:t xml:space="preserve"> pop</w:t>
+      </w:r>
+      <w:r>
+        <w:t xml:space="preserve"> inside an ISR</w:t>
+      </w:r>
+    </w:p>
+    <w:p>
+      <w:pPr>
+        <w:pStyle w:val="Heading3"/>
+      </w:pPr>
       <w:r>
         <w:t>Timer</w:t>
       </w:r>
@@ -634,24 +772,23 @@
     </w:p>
     <w:p>
       <w:r>
-        <w:t xml:space="preserve">Unlike a thread, the timer function should NOT have a while(1) loop – it will be called </w:t>
-      </w:r>
-      <w:r>
-        <w:t>again</w:t>
-      </w:r>
-      <w:r>
-        <w:t xml:space="preserve"> each time the timer expires.</w:t>
-      </w:r>
-    </w:p>
-    <w:p>
-      <w:r>
-        <w:rPr>
-          <w:rFonts w:asciiTheme="majorHAnsi" w:eastAsiaTheme="majorEastAsia" w:hAnsiTheme="majorHAnsi" w:cstheme="majorBidi"/>
-          <w:color w:val="2F5496" w:themeColor="accent1" w:themeShade="BF"/>
-          <w:sz w:val="32"/>
-          <w:szCs w:val="32"/>
-        </w:rPr>
-        <w:t>Page 10</w:t>
+        <w:t xml:space="preserve">Unlike a thread, the timer function should NOT have a </w:t>
+      </w:r>
+      <w:proofErr w:type="gramStart"/>
+      <w:r>
+        <w:t>while(</w:t>
+      </w:r>
+      <w:proofErr w:type="gramEnd"/>
+      <w:r>
+        <w:t>1) loop – it will be called again each time the timer expires.</w:t>
+      </w:r>
+    </w:p>
+    <w:p>
+      <w:pPr>
+        <w:pStyle w:val="Heading2"/>
+      </w:pPr>
+      <w:r>
+        <w:t>Exercise(s)</w:t>
       </w:r>
     </w:p>
     <w:p>
@@ -664,10 +801,9 @@
         <w:t>Debugger is exercise 06</w:t>
       </w:r>
     </w:p>
-    <w:p/>
     <w:p/>
     <w:sectPr>
-      <w:footerReference w:type="default" r:id="rId7"/>
+      <w:footerReference w:type="default" r:id="rId8"/>
       <w:pgSz w:w="12240" w:h="15840"/>
       <w:pgMar w:top="1440" w:right="1440" w:bottom="1440" w:left="1440" w:header="720" w:footer="720" w:gutter="0"/>
       <w:cols w:space="720"/>
@@ -681,9 +817,6 @@
 <w:endnotes xmlns:wpc="http://schemas.microsoft.com/office/word/2010/wordprocessingCanvas" xmlns:cx="http://schemas.microsoft.com/office/drawing/2014/chartex" xmlns:cx1="http://schemas.microsoft.com/office/drawing/2015/9/8/chartex" xmlns:cx2="http://schemas.microsoft.com/office/drawing/2015/10/21/chartex" xmlns:cx3="http://schemas.microsoft.com/office/drawing/2016/5/9/chartex" xmlns:cx4="http://schemas.microsoft.com/office/drawing/2016/5/10/chartex" xmlns:cx5="http://schemas.microsoft.com/office/drawing/2016/5/11/chartex" xmlns:cx6="http://schemas.microsoft.com/office/drawing/2016/5/12/chartex" xmlns:cx7="http://schemas.microsoft.com/office/drawing/2016/5/13/chartex" xmlns:cx8="http://schemas.microsoft.com/office/drawing/2016/5/14/chartex" xmlns:mc="http://schemas.openxmlformats.org/markup-compatibility/2006" xmlns:aink="http://schemas.microsoft.com/office/drawing/2016/ink" xmlns:am3d="http://schemas.microsoft.com/office/drawing/2017/model3d" xmlns:o="urn:schemas-microsoft-com:office:office" xmlns:r="http://schemas.openxmlformats.org/officeDocument/2006/relationships" xmlns:m="http://schemas.openxmlformats.org/officeDocument/2006/math" xmlns:v="urn:schemas-microsoft-com:vml" xmlns:wp14="http://schemas.microsoft.com/office/word/2010/wordprocessingDrawing" xmlns:wp="http://schemas.openxmlformats.org/drawingml/2006/wordprocessingDrawing" xmlns:w10="urn:schemas-microsoft-com:office:word" xmlns:w="http://schemas.openxmlformats.org/wordprocessingml/2006/main" xmlns:w14="http://schemas.microsoft.com/office/word/2010/wordml" xmlns:w15="http://schemas.microsoft.com/office/word/2012/wordml" xmlns:w16se="http://schemas.microsoft.com/office/word/2015/wordml/symex" xmlns:wpg="http://schemas.microsoft.com/office/word/2010/wordprocessingGroup" xmlns:wpi="http://schemas.microsoft.com/office/word/2010/wordprocessingInk" xmlns:wne="http://schemas.microsoft.com/office/word/2006/wordml" xmlns:wps="http://schemas.microsoft.com/office/word/2010/wordprocessingShape" mc:Ignorable="w14 w15 w16se wp14">
   <w:endnote w:type="separator" w:id="-1">
     <w:p>
-      <w:pPr>
-        <w:spacing w:after="0" w:line="240" w:lineRule="auto"/>
-      </w:pPr>
       <w:r>
         <w:separator/>
       </w:r>
@@ -691,9 +824,6 @@
   </w:endnote>
   <w:endnote w:type="continuationSeparator" w:id="0">
     <w:p>
-      <w:pPr>
-        <w:spacing w:after="0" w:line="240" w:lineRule="auto"/>
-      </w:pPr>
       <w:r>
         <w:continuationSeparator/>
       </w:r>
@@ -704,128 +834,114 @@
 
 <file path=word/footer1.xml><?xml version="1.0" encoding="utf-8"?>
 <w:ftr xmlns:wpc="http://schemas.microsoft.com/office/word/2010/wordprocessingCanvas" xmlns:cx="http://schemas.microsoft.com/office/drawing/2014/chartex" xmlns:cx1="http://schemas.microsoft.com/office/drawing/2015/9/8/chartex" xmlns:cx2="http://schemas.microsoft.com/office/drawing/2015/10/21/chartex" xmlns:cx3="http://schemas.microsoft.com/office/drawing/2016/5/9/chartex" xmlns:cx4="http://schemas.microsoft.com/office/drawing/2016/5/10/chartex" xmlns:cx5="http://schemas.microsoft.com/office/drawing/2016/5/11/chartex" xmlns:cx6="http://schemas.microsoft.com/office/drawing/2016/5/12/chartex" xmlns:cx7="http://schemas.microsoft.com/office/drawing/2016/5/13/chartex" xmlns:cx8="http://schemas.microsoft.com/office/drawing/2016/5/14/chartex" xmlns:mc="http://schemas.openxmlformats.org/markup-compatibility/2006" xmlns:aink="http://schemas.microsoft.com/office/drawing/2016/ink" xmlns:am3d="http://schemas.microsoft.com/office/drawing/2017/model3d" xmlns:o="urn:schemas-microsoft-com:office:office" xmlns:r="http://schemas.openxmlformats.org/officeDocument/2006/relationships" xmlns:m="http://schemas.openxmlformats.org/officeDocument/2006/math" xmlns:v="urn:schemas-microsoft-com:vml" xmlns:wp14="http://schemas.microsoft.com/office/word/2010/wordprocessingDrawing" xmlns:wp="http://schemas.openxmlformats.org/drawingml/2006/wordprocessingDrawing" xmlns:w10="urn:schemas-microsoft-com:office:word" xmlns:w="http://schemas.openxmlformats.org/wordprocessingml/2006/main" xmlns:w14="http://schemas.microsoft.com/office/word/2010/wordml" xmlns:w15="http://schemas.microsoft.com/office/word/2012/wordml" xmlns:w16se="http://schemas.microsoft.com/office/word/2015/wordml/symex" xmlns:wpg="http://schemas.microsoft.com/office/word/2010/wordprocessingGroup" xmlns:wpi="http://schemas.microsoft.com/office/word/2010/wordprocessingInk" xmlns:wne="http://schemas.microsoft.com/office/word/2006/wordml" xmlns:wps="http://schemas.microsoft.com/office/word/2010/wordprocessingShape" mc:Ignorable="w14 w15 w16se wp14">
-  <w:p>
-    <w:pPr>
-      <w:tabs>
-        <w:tab w:val="center" w:pos="4550"/>
-        <w:tab w:val="left" w:pos="5818"/>
-      </w:tabs>
-      <w:ind w:right="260"/>
-      <w:jc w:val="right"/>
-      <w:rPr>
-        <w:color w:val="222A35" w:themeColor="text2" w:themeShade="80"/>
-        <w:sz w:val="24"/>
-        <w:szCs w:val="24"/>
-      </w:rPr>
-    </w:pPr>
-    <w:r>
-      <w:rPr>
-        <w:color w:val="8496B0" w:themeColor="text2" w:themeTint="99"/>
-        <w:spacing w:val="60"/>
-        <w:sz w:val="24"/>
-        <w:szCs w:val="24"/>
-      </w:rPr>
-      <w:t>Page</w:t>
-    </w:r>
-    <w:r>
-      <w:rPr>
-        <w:color w:val="8496B0" w:themeColor="text2" w:themeTint="99"/>
-        <w:sz w:val="24"/>
-        <w:szCs w:val="24"/>
-      </w:rPr>
-      <w:t xml:space="preserve"> </w:t>
-    </w:r>
-    <w:r>
-      <w:rPr>
-        <w:color w:val="323E4F" w:themeColor="text2" w:themeShade="BF"/>
-        <w:sz w:val="24"/>
-        <w:szCs w:val="24"/>
-      </w:rPr>
-      <w:fldChar w:fldCharType="begin"/>
-    </w:r>
-    <w:r>
-      <w:rPr>
-        <w:color w:val="323E4F" w:themeColor="text2" w:themeShade="BF"/>
-        <w:sz w:val="24"/>
-        <w:szCs w:val="24"/>
-      </w:rPr>
-      <w:instrText xml:space="preserve"> PAGE   \* MERGEFORMAT </w:instrText>
-    </w:r>
-    <w:r>
-      <w:rPr>
-        <w:color w:val="323E4F" w:themeColor="text2" w:themeShade="BF"/>
-        <w:sz w:val="24"/>
-        <w:szCs w:val="24"/>
-      </w:rPr>
-      <w:fldChar w:fldCharType="separate"/>
-    </w:r>
-    <w:r>
-      <w:rPr>
-        <w:noProof/>
-        <w:color w:val="323E4F" w:themeColor="text2" w:themeShade="BF"/>
-        <w:sz w:val="24"/>
-        <w:szCs w:val="24"/>
-      </w:rPr>
-      <w:t>1</w:t>
-    </w:r>
-    <w:r>
-      <w:rPr>
-        <w:color w:val="323E4F" w:themeColor="text2" w:themeShade="BF"/>
-        <w:sz w:val="24"/>
-        <w:szCs w:val="24"/>
-      </w:rPr>
-      <w:fldChar w:fldCharType="end"/>
-    </w:r>
-    <w:r>
-      <w:rPr>
-        <w:color w:val="323E4F" w:themeColor="text2" w:themeShade="BF"/>
-        <w:sz w:val="24"/>
-        <w:szCs w:val="24"/>
-      </w:rPr>
-      <w:t xml:space="preserve"> | </w:t>
-    </w:r>
-    <w:r>
-      <w:rPr>
-        <w:color w:val="323E4F" w:themeColor="text2" w:themeShade="BF"/>
-        <w:sz w:val="24"/>
-        <w:szCs w:val="24"/>
-      </w:rPr>
-      <w:fldChar w:fldCharType="begin"/>
-    </w:r>
-    <w:r>
-      <w:rPr>
-        <w:color w:val="323E4F" w:themeColor="text2" w:themeShade="BF"/>
-        <w:sz w:val="24"/>
-        <w:szCs w:val="24"/>
-      </w:rPr>
-      <w:instrText xml:space="preserve"> NUMPAGES  \* Arabic  \* MERGEFORMAT </w:instrText>
-    </w:r>
-    <w:r>
-      <w:rPr>
-        <w:color w:val="323E4F" w:themeColor="text2" w:themeShade="BF"/>
-        <w:sz w:val="24"/>
-        <w:szCs w:val="24"/>
-      </w:rPr>
-      <w:fldChar w:fldCharType="separate"/>
-    </w:r>
-    <w:r>
-      <w:rPr>
-        <w:noProof/>
-        <w:color w:val="323E4F" w:themeColor="text2" w:themeShade="BF"/>
-        <w:sz w:val="24"/>
-        <w:szCs w:val="24"/>
-      </w:rPr>
-      <w:t>3</w:t>
-    </w:r>
-    <w:r>
-      <w:rPr>
-        <w:color w:val="323E4F" w:themeColor="text2" w:themeShade="BF"/>
-        <w:sz w:val="24"/>
-        <w:szCs w:val="24"/>
-      </w:rPr>
-      <w:fldChar w:fldCharType="end"/>
-    </w:r>
-  </w:p>
+  <w:sdt>
+    <w:sdtPr>
+      <w:id w:val="960696326"/>
+      <w:docPartObj>
+        <w:docPartGallery w:val="Page Numbers (Bottom of Page)"/>
+        <w:docPartUnique/>
+      </w:docPartObj>
+    </w:sdtPr>
+    <w:sdtEndPr/>
+    <w:sdtContent>
+      <w:sdt>
+        <w:sdtPr>
+          <w:id w:val="1728636285"/>
+          <w:docPartObj>
+            <w:docPartGallery w:val="Page Numbers (Top of Page)"/>
+            <w:docPartUnique/>
+          </w:docPartObj>
+        </w:sdtPr>
+        <w:sdtEndPr/>
+        <w:sdtContent>
+          <w:p>
+            <w:pPr>
+              <w:pStyle w:val="Footer"/>
+              <w:jc w:val="center"/>
+            </w:pPr>
+            <w:r>
+              <w:t xml:space="preserve">Page </w:t>
+            </w:r>
+            <w:r>
+              <w:rPr>
+                <w:b/>
+                <w:bCs/>
+              </w:rPr>
+              <w:fldChar w:fldCharType="begin"/>
+            </w:r>
+            <w:r>
+              <w:rPr>
+                <w:b/>
+                <w:bCs/>
+              </w:rPr>
+              <w:instrText xml:space="preserve"> PAGE </w:instrText>
+            </w:r>
+            <w:r>
+              <w:rPr>
+                <w:b/>
+                <w:bCs/>
+              </w:rPr>
+              <w:fldChar w:fldCharType="separate"/>
+            </w:r>
+            <w:r>
+              <w:rPr>
+                <w:b/>
+                <w:bCs/>
+                <w:noProof/>
+              </w:rPr>
+              <w:t>3</w:t>
+            </w:r>
+            <w:r>
+              <w:rPr>
+                <w:b/>
+                <w:bCs/>
+              </w:rPr>
+              <w:fldChar w:fldCharType="end"/>
+            </w:r>
+            <w:r>
+              <w:t xml:space="preserve"> of </w:t>
+            </w:r>
+            <w:r>
+              <w:rPr>
+                <w:b/>
+                <w:bCs/>
+              </w:rPr>
+              <w:fldChar w:fldCharType="begin"/>
+            </w:r>
+            <w:r>
+              <w:rPr>
+                <w:b/>
+                <w:bCs/>
+              </w:rPr>
+              <w:instrText xml:space="preserve"> NUMPAGES  </w:instrText>
+            </w:r>
+            <w:r>
+              <w:rPr>
+                <w:b/>
+                <w:bCs/>
+              </w:rPr>
+              <w:fldChar w:fldCharType="separate"/>
+            </w:r>
+            <w:r>
+              <w:rPr>
+                <w:b/>
+                <w:bCs/>
+                <w:noProof/>
+              </w:rPr>
+              <w:t>3</w:t>
+            </w:r>
+            <w:r>
+              <w:rPr>
+                <w:b/>
+                <w:bCs/>
+              </w:rPr>
+              <w:fldChar w:fldCharType="end"/>
+            </w:r>
+          </w:p>
+        </w:sdtContent>
+      </w:sdt>
+    </w:sdtContent>
+  </w:sdt>
   <w:p>
     <w:pPr>
       <w:pStyle w:val="Footer"/>
@@ -838,9 +954,6 @@
 <w:footnotes xmlns:wpc="http://schemas.microsoft.com/office/word/2010/wordprocessingCanvas" xmlns:cx="http://schemas.microsoft.com/office/drawing/2014/chartex" xmlns:cx1="http://schemas.microsoft.com/office/drawing/2015/9/8/chartex" xmlns:cx2="http://schemas.microsoft.com/office/drawing/2015/10/21/chartex" xmlns:cx3="http://schemas.microsoft.com/office/drawing/2016/5/9/chartex" xmlns:cx4="http://schemas.microsoft.com/office/drawing/2016/5/10/chartex" xmlns:cx5="http://schemas.microsoft.com/office/drawing/2016/5/11/chartex" xmlns:cx6="http://schemas.microsoft.com/office/drawing/2016/5/12/chartex" xmlns:cx7="http://schemas.microsoft.com/office/drawing/2016/5/13/chartex" xmlns:cx8="http://schemas.microsoft.com/office/drawing/2016/5/14/chartex" xmlns:mc="http://schemas.openxmlformats.org/markup-compatibility/2006" xmlns:aink="http://schemas.microsoft.com/office/drawing/2016/ink" xmlns:am3d="http://schemas.microsoft.com/office/drawing/2017/model3d" xmlns:o="urn:schemas-microsoft-com:office:office" xmlns:r="http://schemas.openxmlformats.org/officeDocument/2006/relationships" xmlns:m="http://schemas.openxmlformats.org/officeDocument/2006/math" xmlns:v="urn:schemas-microsoft-com:vml" xmlns:wp14="http://schemas.microsoft.com/office/word/2010/wordprocessingDrawing" xmlns:wp="http://schemas.openxmlformats.org/drawingml/2006/wordprocessingDrawing" xmlns:w10="urn:schemas-microsoft-com:office:word" xmlns:w="http://schemas.openxmlformats.org/wordprocessingml/2006/main" xmlns:w14="http://schemas.microsoft.com/office/word/2010/wordml" xmlns:w15="http://schemas.microsoft.com/office/word/2012/wordml" xmlns:w16se="http://schemas.microsoft.com/office/word/2015/wordml/symex" xmlns:wpg="http://schemas.microsoft.com/office/word/2010/wordprocessingGroup" xmlns:wpi="http://schemas.microsoft.com/office/word/2010/wordprocessingInk" xmlns:wne="http://schemas.microsoft.com/office/word/2006/wordml" xmlns:wps="http://schemas.microsoft.com/office/word/2010/wordprocessingShape" mc:Ignorable="w14 w15 w16se wp14">
   <w:footnote w:type="separator" w:id="-1">
     <w:p>
-      <w:pPr>
-        <w:spacing w:after="0" w:line="240" w:lineRule="auto"/>
-      </w:pPr>
       <w:r>
         <w:separator/>
       </w:r>
@@ -848,9 +961,6 @@
   </w:footnote>
   <w:footnote w:type="continuationSeparator" w:id="0">
     <w:p>
-      <w:pPr>
-        <w:spacing w:after="0" w:line="240" w:lineRule="auto"/>
-      </w:pPr>
       <w:r>
         <w:continuationSeparator/>
       </w:r>
@@ -862,43 +972,52 @@
 <file path=word/numbering.xml><?xml version="1.0" encoding="utf-8"?>
 <w:numbering xmlns:wpc="http://schemas.microsoft.com/office/word/2010/wordprocessingCanvas" xmlns:cx="http://schemas.microsoft.com/office/drawing/2014/chartex" xmlns:cx1="http://schemas.microsoft.com/office/drawing/2015/9/8/chartex" xmlns:cx2="http://schemas.microsoft.com/office/drawing/2015/10/21/chartex" xmlns:cx3="http://schemas.microsoft.com/office/drawing/2016/5/9/chartex" xmlns:cx4="http://schemas.microsoft.com/office/drawing/2016/5/10/chartex" xmlns:cx5="http://schemas.microsoft.com/office/drawing/2016/5/11/chartex" xmlns:cx6="http://schemas.microsoft.com/office/drawing/2016/5/12/chartex" xmlns:cx7="http://schemas.microsoft.com/office/drawing/2016/5/13/chartex" xmlns:cx8="http://schemas.microsoft.com/office/drawing/2016/5/14/chartex" xmlns:mc="http://schemas.openxmlformats.org/markup-compatibility/2006" xmlns:aink="http://schemas.microsoft.com/office/drawing/2016/ink" xmlns:am3d="http://schemas.microsoft.com/office/drawing/2017/model3d" xmlns:o="urn:schemas-microsoft-com:office:office" xmlns:r="http://schemas.openxmlformats.org/officeDocument/2006/relationships" xmlns:m="http://schemas.openxmlformats.org/officeDocument/2006/math" xmlns:v="urn:schemas-microsoft-com:vml" xmlns:wp14="http://schemas.microsoft.com/office/word/2010/wordprocessingDrawing" xmlns:wp="http://schemas.openxmlformats.org/drawingml/2006/wordprocessingDrawing" xmlns:w10="urn:schemas-microsoft-com:office:word" xmlns:w="http://schemas.openxmlformats.org/wordprocessingml/2006/main" xmlns:w14="http://schemas.microsoft.com/office/word/2010/wordml" xmlns:w15="http://schemas.microsoft.com/office/word/2012/wordml" xmlns:w16se="http://schemas.microsoft.com/office/word/2015/wordml/symex" xmlns:wpg="http://schemas.microsoft.com/office/word/2010/wordprocessingGroup" xmlns:wpi="http://schemas.microsoft.com/office/word/2010/wordprocessingInk" xmlns:wne="http://schemas.microsoft.com/office/word/2006/wordml" xmlns:wps="http://schemas.microsoft.com/office/word/2010/wordprocessingShape" mc:Ignorable="w14 w15 w16se wp14">
   <w:abstractNum w:abstractNumId="0" w15:restartNumberingAfterBreak="0">
-    <w:nsid w:val="0739380B"/>
+    <w:nsid w:val="01D61B4B"/>
     <w:multiLevelType w:val="hybridMultilevel"/>
-    <w:tmpl w:val="71E8739E"/>
-    <w:lvl w:ilvl="0" w:tplc="0409000F">
-      <w:start w:val="1"/>
-      <w:numFmt w:val="decimal"/>
-      <w:lvlText w:val="%1."/>
-      <w:lvlJc w:val="left"/>
-      <w:pPr>
-        <w:ind w:left="720" w:hanging="360"/>
-      </w:pPr>
-    </w:lvl>
-    <w:lvl w:ilvl="1" w:tplc="04090019">
-      <w:start w:val="1"/>
-      <w:numFmt w:val="lowerLetter"/>
-      <w:lvlText w:val="%2."/>
-      <w:lvlJc w:val="left"/>
-      <w:pPr>
-        <w:ind w:left="1440" w:hanging="360"/>
-      </w:pPr>
-    </w:lvl>
-    <w:lvl w:ilvl="2" w:tplc="0409001B" w:tentative="1">
-      <w:start w:val="1"/>
-      <w:numFmt w:val="lowerRoman"/>
-      <w:lvlText w:val="%3."/>
-      <w:lvlJc w:val="right"/>
-      <w:pPr>
-        <w:ind w:left="2160" w:hanging="180"/>
-      </w:pPr>
-    </w:lvl>
-    <w:lvl w:ilvl="3" w:tplc="0409000F" w:tentative="1">
+    <w:tmpl w:val="98BE5DEC"/>
+    <w:lvl w:ilvl="0" w:tplc="04090001">
+      <w:start w:val="1"/>
+      <w:numFmt w:val="bullet"/>
+      <w:lvlText w:val=""/>
+      <w:lvlJc w:val="left"/>
+      <w:pPr>
+        <w:ind w:left="1800" w:hanging="360"/>
+      </w:pPr>
+      <w:rPr>
+        <w:rFonts w:ascii="Symbol" w:hAnsi="Symbol" w:hint="default"/>
+      </w:rPr>
+    </w:lvl>
+    <w:lvl w:ilvl="1" w:tplc="04090001">
+      <w:start w:val="1"/>
+      <w:numFmt w:val="bullet"/>
+      <w:lvlText w:val=""/>
+      <w:lvlJc w:val="left"/>
+      <w:pPr>
+        <w:ind w:left="1800" w:hanging="360"/>
+      </w:pPr>
+      <w:rPr>
+        <w:rFonts w:ascii="Symbol" w:hAnsi="Symbol" w:hint="default"/>
+      </w:rPr>
+    </w:lvl>
+    <w:lvl w:ilvl="2" w:tplc="04090001">
+      <w:start w:val="1"/>
+      <w:numFmt w:val="bullet"/>
+      <w:lvlText w:val=""/>
+      <w:lvlJc w:val="left"/>
+      <w:pPr>
+        <w:ind w:left="2520" w:hanging="180"/>
+      </w:pPr>
+      <w:rPr>
+        <w:rFonts w:ascii="Symbol" w:hAnsi="Symbol" w:hint="default"/>
+      </w:rPr>
+    </w:lvl>
+    <w:lvl w:ilvl="3" w:tplc="0409000F">
       <w:start w:val="1"/>
       <w:numFmt w:val="decimal"/>
       <w:lvlText w:val="%4."/>
       <w:lvlJc w:val="left"/>
       <w:pPr>
-        <w:ind w:left="2880" w:hanging="360"/>
+        <w:ind w:left="3240" w:hanging="360"/>
       </w:pPr>
     </w:lvl>
     <w:lvl w:ilvl="4" w:tplc="04090019" w:tentative="1">
@@ -907,7 +1026,7 @@
       <w:lvlText w:val="%5."/>
       <w:lvlJc w:val="left"/>
       <w:pPr>
-        <w:ind w:left="3600" w:hanging="360"/>
+        <w:ind w:left="3960" w:hanging="360"/>
       </w:pPr>
     </w:lvl>
     <w:lvl w:ilvl="5" w:tplc="0409001B" w:tentative="1">
@@ -916,7 +1035,7 @@
       <w:lvlText w:val="%6."/>
       <w:lvlJc w:val="right"/>
       <w:pPr>
-        <w:ind w:left="4320" w:hanging="180"/>
+        <w:ind w:left="4680" w:hanging="180"/>
       </w:pPr>
     </w:lvl>
     <w:lvl w:ilvl="6" w:tplc="0409000F" w:tentative="1">
@@ -925,7 +1044,7 @@
       <w:lvlText w:val="%7."/>
       <w:lvlJc w:val="left"/>
       <w:pPr>
-        <w:ind w:left="5040" w:hanging="360"/>
+        <w:ind w:left="5400" w:hanging="360"/>
       </w:pPr>
     </w:lvl>
     <w:lvl w:ilvl="7" w:tplc="04090019" w:tentative="1">
@@ -934,7 +1053,7 @@
       <w:lvlText w:val="%8."/>
       <w:lvlJc w:val="left"/>
       <w:pPr>
-        <w:ind w:left="5760" w:hanging="360"/>
+        <w:ind w:left="6120" w:hanging="360"/>
       </w:pPr>
     </w:lvl>
     <w:lvl w:ilvl="8" w:tplc="0409001B" w:tentative="1">
@@ -943,210 +1062,124 @@
       <w:lvlText w:val="%9."/>
       <w:lvlJc w:val="right"/>
       <w:pPr>
-        <w:ind w:left="6480" w:hanging="180"/>
+        <w:ind w:left="6840" w:hanging="180"/>
       </w:pPr>
     </w:lvl>
   </w:abstractNum>
   <w:abstractNum w:abstractNumId="1" w15:restartNumberingAfterBreak="0">
-    <w:nsid w:val="07BC68FC"/>
+    <w:nsid w:val="04543757"/>
     <w:multiLevelType w:val="hybridMultilevel"/>
-    <w:tmpl w:val="CD12BF1A"/>
-    <w:lvl w:ilvl="0" w:tplc="0409000F">
-      <w:start w:val="1"/>
-      <w:numFmt w:val="decimal"/>
-      <w:lvlText w:val="%1."/>
+    <w:tmpl w:val="6C4AC810"/>
+    <w:lvl w:ilvl="0" w:tplc="04090001">
+      <w:start w:val="1"/>
+      <w:numFmt w:val="bullet"/>
+      <w:lvlText w:val=""/>
       <w:lvlJc w:val="left"/>
       <w:pPr>
         <w:ind w:left="720" w:hanging="360"/>
       </w:pPr>
-    </w:lvl>
-    <w:lvl w:ilvl="1" w:tplc="04090019" w:tentative="1">
-      <w:start w:val="1"/>
-      <w:numFmt w:val="lowerLetter"/>
-      <w:lvlText w:val="%2."/>
+      <w:rPr>
+        <w:rFonts w:ascii="Symbol" w:hAnsi="Symbol" w:hint="default"/>
+      </w:rPr>
+    </w:lvl>
+    <w:lvl w:ilvl="1" w:tplc="04090003">
+      <w:start w:val="1"/>
+      <w:numFmt w:val="bullet"/>
+      <w:lvlText w:val="o"/>
       <w:lvlJc w:val="left"/>
       <w:pPr>
         <w:ind w:left="1440" w:hanging="360"/>
       </w:pPr>
-    </w:lvl>
-    <w:lvl w:ilvl="2" w:tplc="0409001B" w:tentative="1">
-      <w:start w:val="1"/>
-      <w:numFmt w:val="lowerRoman"/>
-      <w:lvlText w:val="%3."/>
-      <w:lvlJc w:val="right"/>
-      <w:pPr>
-        <w:ind w:left="2160" w:hanging="180"/>
-      </w:pPr>
-    </w:lvl>
-    <w:lvl w:ilvl="3" w:tplc="0409000F" w:tentative="1">
-      <w:start w:val="1"/>
-      <w:numFmt w:val="decimal"/>
-      <w:lvlText w:val="%4."/>
+      <w:rPr>
+        <w:rFonts w:ascii="Courier New" w:hAnsi="Courier New" w:cs="Courier New" w:hint="default"/>
+      </w:rPr>
+    </w:lvl>
+    <w:lvl w:ilvl="2" w:tplc="04090005">
+      <w:start w:val="1"/>
+      <w:numFmt w:val="bullet"/>
+      <w:lvlText w:val=""/>
+      <w:lvlJc w:val="left"/>
+      <w:pPr>
+        <w:ind w:left="2160" w:hanging="360"/>
+      </w:pPr>
+      <w:rPr>
+        <w:rFonts w:ascii="Wingdings" w:hAnsi="Wingdings" w:hint="default"/>
+      </w:rPr>
+    </w:lvl>
+    <w:lvl w:ilvl="3" w:tplc="04090001" w:tentative="1">
+      <w:start w:val="1"/>
+      <w:numFmt w:val="bullet"/>
+      <w:lvlText w:val=""/>
       <w:lvlJc w:val="left"/>
       <w:pPr>
         <w:ind w:left="2880" w:hanging="360"/>
       </w:pPr>
-    </w:lvl>
-    <w:lvl w:ilvl="4" w:tplc="04090019" w:tentative="1">
-      <w:start w:val="1"/>
-      <w:numFmt w:val="lowerLetter"/>
-      <w:lvlText w:val="%5."/>
+      <w:rPr>
+        <w:rFonts w:ascii="Symbol" w:hAnsi="Symbol" w:hint="default"/>
+      </w:rPr>
+    </w:lvl>
+    <w:lvl w:ilvl="4" w:tplc="04090003" w:tentative="1">
+      <w:start w:val="1"/>
+      <w:numFmt w:val="bullet"/>
+      <w:lvlText w:val="o"/>
       <w:lvlJc w:val="left"/>
       <w:pPr>
         <w:ind w:left="3600" w:hanging="360"/>
       </w:pPr>
-    </w:lvl>
-    <w:lvl w:ilvl="5" w:tplc="0409001B" w:tentative="1">
-      <w:start w:val="1"/>
-      <w:numFmt w:val="lowerRoman"/>
-      <w:lvlText w:val="%6."/>
-      <w:lvlJc w:val="right"/>
-      <w:pPr>
-        <w:ind w:left="4320" w:hanging="180"/>
-      </w:pPr>
-    </w:lvl>
-    <w:lvl w:ilvl="6" w:tplc="0409000F" w:tentative="1">
-      <w:start w:val="1"/>
-      <w:numFmt w:val="decimal"/>
-      <w:lvlText w:val="%7."/>
+      <w:rPr>
+        <w:rFonts w:ascii="Courier New" w:hAnsi="Courier New" w:cs="Courier New" w:hint="default"/>
+      </w:rPr>
+    </w:lvl>
+    <w:lvl w:ilvl="5" w:tplc="04090005" w:tentative="1">
+      <w:start w:val="1"/>
+      <w:numFmt w:val="bullet"/>
+      <w:lvlText w:val=""/>
+      <w:lvlJc w:val="left"/>
+      <w:pPr>
+        <w:ind w:left="4320" w:hanging="360"/>
+      </w:pPr>
+      <w:rPr>
+        <w:rFonts w:ascii="Wingdings" w:hAnsi="Wingdings" w:hint="default"/>
+      </w:rPr>
+    </w:lvl>
+    <w:lvl w:ilvl="6" w:tplc="04090001" w:tentative="1">
+      <w:start w:val="1"/>
+      <w:numFmt w:val="bullet"/>
+      <w:lvlText w:val=""/>
       <w:lvlJc w:val="left"/>
       <w:pPr>
         <w:ind w:left="5040" w:hanging="360"/>
       </w:pPr>
-    </w:lvl>
-    <w:lvl w:ilvl="7" w:tplc="04090019" w:tentative="1">
-      <w:start w:val="1"/>
-      <w:numFmt w:val="lowerLetter"/>
-      <w:lvlText w:val="%8."/>
+      <w:rPr>
+        <w:rFonts w:ascii="Symbol" w:hAnsi="Symbol" w:hint="default"/>
+      </w:rPr>
+    </w:lvl>
+    <w:lvl w:ilvl="7" w:tplc="04090003" w:tentative="1">
+      <w:start w:val="1"/>
+      <w:numFmt w:val="bullet"/>
+      <w:lvlText w:val="o"/>
       <w:lvlJc w:val="left"/>
       <w:pPr>
         <w:ind w:left="5760" w:hanging="360"/>
       </w:pPr>
-    </w:lvl>
-    <w:lvl w:ilvl="8" w:tplc="0409001B" w:tentative="1">
-      <w:start w:val="1"/>
-      <w:numFmt w:val="lowerRoman"/>
-      <w:lvlText w:val="%9."/>
-      <w:lvlJc w:val="right"/>
-      <w:pPr>
-        <w:ind w:left="6480" w:hanging="180"/>
-      </w:pPr>
+      <w:rPr>
+        <w:rFonts w:ascii="Courier New" w:hAnsi="Courier New" w:cs="Courier New" w:hint="default"/>
+      </w:rPr>
+    </w:lvl>
+    <w:lvl w:ilvl="8" w:tplc="04090005" w:tentative="1">
+      <w:start w:val="1"/>
+      <w:numFmt w:val="bullet"/>
+      <w:lvlText w:val=""/>
+      <w:lvlJc w:val="left"/>
+      <w:pPr>
+        <w:ind w:left="6480" w:hanging="360"/>
+      </w:pPr>
+      <w:rPr>
+        <w:rFonts w:ascii="Wingdings" w:hAnsi="Wingdings" w:hint="default"/>
+      </w:rPr>
     </w:lvl>
   </w:abstractNum>
   <w:abstractNum w:abstractNumId="2" w15:restartNumberingAfterBreak="0">
-    <w:nsid w:val="07F62A28"/>
-    <w:multiLevelType w:val="hybridMultilevel"/>
-    <w:tmpl w:val="080C3516"/>
-    <w:lvl w:ilvl="0" w:tplc="04090001">
-      <w:start w:val="1"/>
-      <w:numFmt w:val="bullet"/>
-      <w:lvlText w:val=""/>
-      <w:lvlJc w:val="left"/>
-      <w:pPr>
-        <w:ind w:left="720" w:hanging="360"/>
-      </w:pPr>
-      <w:rPr>
-        <w:rFonts w:ascii="Symbol" w:hAnsi="Symbol" w:hint="default"/>
-      </w:rPr>
-    </w:lvl>
-    <w:lvl w:ilvl="1" w:tplc="04090003" w:tentative="1">
-      <w:start w:val="1"/>
-      <w:numFmt w:val="bullet"/>
-      <w:lvlText w:val="o"/>
-      <w:lvlJc w:val="left"/>
-      <w:pPr>
-        <w:ind w:left="1440" w:hanging="360"/>
-      </w:pPr>
-      <w:rPr>
-        <w:rFonts w:ascii="Courier New" w:hAnsi="Courier New" w:cs="Courier New" w:hint="default"/>
-      </w:rPr>
-    </w:lvl>
-    <w:lvl w:ilvl="2" w:tplc="04090005" w:tentative="1">
-      <w:start w:val="1"/>
-      <w:numFmt w:val="bullet"/>
-      <w:lvlText w:val=""/>
-      <w:lvlJc w:val="left"/>
-      <w:pPr>
-        <w:ind w:left="2160" w:hanging="360"/>
-      </w:pPr>
-      <w:rPr>
-        <w:rFonts w:ascii="Wingdings" w:hAnsi="Wingdings" w:hint="default"/>
-      </w:rPr>
-    </w:lvl>
-    <w:lvl w:ilvl="3" w:tplc="04090001" w:tentative="1">
-      <w:start w:val="1"/>
-      <w:numFmt w:val="bullet"/>
-      <w:lvlText w:val=""/>
-      <w:lvlJc w:val="left"/>
-      <w:pPr>
-        <w:ind w:left="2880" w:hanging="360"/>
-      </w:pPr>
-      <w:rPr>
-        <w:rFonts w:ascii="Symbol" w:hAnsi="Symbol" w:hint="default"/>
-      </w:rPr>
-    </w:lvl>
-    <w:lvl w:ilvl="4" w:tplc="04090003" w:tentative="1">
-      <w:start w:val="1"/>
-      <w:numFmt w:val="bullet"/>
-      <w:lvlText w:val="o"/>
-      <w:lvlJc w:val="left"/>
-      <w:pPr>
-        <w:ind w:left="3600" w:hanging="360"/>
-      </w:pPr>
-      <w:rPr>
-        <w:rFonts w:ascii="Courier New" w:hAnsi="Courier New" w:cs="Courier New" w:hint="default"/>
-      </w:rPr>
-    </w:lvl>
-    <w:lvl w:ilvl="5" w:tplc="04090005" w:tentative="1">
-      <w:start w:val="1"/>
-      <w:numFmt w:val="bullet"/>
-      <w:lvlText w:val=""/>
-      <w:lvlJc w:val="left"/>
-      <w:pPr>
-        <w:ind w:left="4320" w:hanging="360"/>
-      </w:pPr>
-      <w:rPr>
-        <w:rFonts w:ascii="Wingdings" w:hAnsi="Wingdings" w:hint="default"/>
-      </w:rPr>
-    </w:lvl>
-    <w:lvl w:ilvl="6" w:tplc="04090001" w:tentative="1">
-      <w:start w:val="1"/>
-      <w:numFmt w:val="bullet"/>
-      <w:lvlText w:val=""/>
-      <w:lvlJc w:val="left"/>
-      <w:pPr>
-        <w:ind w:left="5040" w:hanging="360"/>
-      </w:pPr>
-      <w:rPr>
-        <w:rFonts w:ascii="Symbol" w:hAnsi="Symbol" w:hint="default"/>
-      </w:rPr>
-    </w:lvl>
-    <w:lvl w:ilvl="7" w:tplc="04090003" w:tentative="1">
-      <w:start w:val="1"/>
-      <w:numFmt w:val="bullet"/>
-      <w:lvlText w:val="o"/>
-      <w:lvlJc w:val="left"/>
-      <w:pPr>
-        <w:ind w:left="5760" w:hanging="360"/>
-      </w:pPr>
-      <w:rPr>
-        <w:rFonts w:ascii="Courier New" w:hAnsi="Courier New" w:cs="Courier New" w:hint="default"/>
-      </w:rPr>
-    </w:lvl>
-    <w:lvl w:ilvl="8" w:tplc="04090005" w:tentative="1">
-      <w:start w:val="1"/>
-      <w:numFmt w:val="bullet"/>
-      <w:lvlText w:val=""/>
-      <w:lvlJc w:val="left"/>
-      <w:pPr>
-        <w:ind w:left="6480" w:hanging="360"/>
-      </w:pPr>
-      <w:rPr>
-        <w:rFonts w:ascii="Wingdings" w:hAnsi="Wingdings" w:hint="default"/>
-      </w:rPr>
-    </w:lvl>
-  </w:abstractNum>
-  <w:abstractNum w:abstractNumId="3" w15:restartNumberingAfterBreak="0">
     <w:nsid w:val="080B42A3"/>
     <w:multiLevelType w:val="hybridMultilevel"/>
     <w:tmpl w:val="721C3862"/>
@@ -1235,7 +1268,7 @@
       </w:pPr>
     </w:lvl>
   </w:abstractNum>
-  <w:abstractNum w:abstractNumId="4" w15:restartNumberingAfterBreak="0">
+  <w:abstractNum w:abstractNumId="3" w15:restartNumberingAfterBreak="0">
     <w:nsid w:val="092E5955"/>
     <w:multiLevelType w:val="hybridMultilevel"/>
     <w:tmpl w:val="2F02AA8E"/>
@@ -1324,10 +1357,96 @@
       </w:pPr>
     </w:lvl>
   </w:abstractNum>
+  <w:abstractNum w:abstractNumId="4" w15:restartNumberingAfterBreak="0">
+    <w:nsid w:val="0BDF127C"/>
+    <w:multiLevelType w:val="hybridMultilevel"/>
+    <w:tmpl w:val="680C0D0A"/>
+    <w:lvl w:ilvl="0" w:tplc="0409000F">
+      <w:start w:val="1"/>
+      <w:numFmt w:val="decimal"/>
+      <w:lvlText w:val="%1."/>
+      <w:lvlJc w:val="left"/>
+      <w:pPr>
+        <w:ind w:left="720" w:hanging="360"/>
+      </w:pPr>
+    </w:lvl>
+    <w:lvl w:ilvl="1" w:tplc="04090019">
+      <w:start w:val="1"/>
+      <w:numFmt w:val="lowerLetter"/>
+      <w:lvlText w:val="%2."/>
+      <w:lvlJc w:val="left"/>
+      <w:pPr>
+        <w:ind w:left="1440" w:hanging="360"/>
+      </w:pPr>
+    </w:lvl>
+    <w:lvl w:ilvl="2" w:tplc="0409001B" w:tentative="1">
+      <w:start w:val="1"/>
+      <w:numFmt w:val="lowerRoman"/>
+      <w:lvlText w:val="%3."/>
+      <w:lvlJc w:val="right"/>
+      <w:pPr>
+        <w:ind w:left="2160" w:hanging="180"/>
+      </w:pPr>
+    </w:lvl>
+    <w:lvl w:ilvl="3" w:tplc="0409000F" w:tentative="1">
+      <w:start w:val="1"/>
+      <w:numFmt w:val="decimal"/>
+      <w:lvlText w:val="%4."/>
+      <w:lvlJc w:val="left"/>
+      <w:pPr>
+        <w:ind w:left="2880" w:hanging="360"/>
+      </w:pPr>
+    </w:lvl>
+    <w:lvl w:ilvl="4" w:tplc="04090019" w:tentative="1">
+      <w:start w:val="1"/>
+      <w:numFmt w:val="lowerLetter"/>
+      <w:lvlText w:val="%5."/>
+      <w:lvlJc w:val="left"/>
+      <w:pPr>
+        <w:ind w:left="3600" w:hanging="360"/>
+      </w:pPr>
+    </w:lvl>
+    <w:lvl w:ilvl="5" w:tplc="0409001B" w:tentative="1">
+      <w:start w:val="1"/>
+      <w:numFmt w:val="lowerRoman"/>
+      <w:lvlText w:val="%6."/>
+      <w:lvlJc w:val="right"/>
+      <w:pPr>
+        <w:ind w:left="4320" w:hanging="180"/>
+      </w:pPr>
+    </w:lvl>
+    <w:lvl w:ilvl="6" w:tplc="0409000F" w:tentative="1">
+      <w:start w:val="1"/>
+      <w:numFmt w:val="decimal"/>
+      <w:lvlText w:val="%7."/>
+      <w:lvlJc w:val="left"/>
+      <w:pPr>
+        <w:ind w:left="5040" w:hanging="360"/>
+      </w:pPr>
+    </w:lvl>
+    <w:lvl w:ilvl="7" w:tplc="04090019" w:tentative="1">
+      <w:start w:val="1"/>
+      <w:numFmt w:val="lowerLetter"/>
+      <w:lvlText w:val="%8."/>
+      <w:lvlJc w:val="left"/>
+      <w:pPr>
+        <w:ind w:left="5760" w:hanging="360"/>
+      </w:pPr>
+    </w:lvl>
+    <w:lvl w:ilvl="8" w:tplc="0409001B" w:tentative="1">
+      <w:start w:val="1"/>
+      <w:numFmt w:val="lowerRoman"/>
+      <w:lvlText w:val="%9."/>
+      <w:lvlJc w:val="right"/>
+      <w:pPr>
+        <w:ind w:left="6480" w:hanging="180"/>
+      </w:pPr>
+    </w:lvl>
+  </w:abstractNum>
   <w:abstractNum w:abstractNumId="5" w15:restartNumberingAfterBreak="0">
-    <w:nsid w:val="0C555C5F"/>
+    <w:nsid w:val="157A2185"/>
     <w:multiLevelType w:val="hybridMultilevel"/>
-    <w:tmpl w:val="0372AC4A"/>
+    <w:tmpl w:val="27C4E6DC"/>
     <w:lvl w:ilvl="0" w:tplc="0409000F">
       <w:start w:val="1"/>
       <w:numFmt w:val="decimal"/>
@@ -1337,7 +1456,7 @@
         <w:ind w:left="720" w:hanging="360"/>
       </w:pPr>
     </w:lvl>
-    <w:lvl w:ilvl="1" w:tplc="04090019" w:tentative="1">
+    <w:lvl w:ilvl="1" w:tplc="04090019">
       <w:start w:val="1"/>
       <w:numFmt w:val="lowerLetter"/>
       <w:lvlText w:val="%2."/>
@@ -1411,6 +1530,95 @@
     </w:lvl>
   </w:abstractNum>
   <w:abstractNum w:abstractNumId="6" w15:restartNumberingAfterBreak="0">
+    <w:nsid w:val="16CF3F66"/>
+    <w:multiLevelType w:val="hybridMultilevel"/>
+    <w:tmpl w:val="9640A3E6"/>
+    <w:lvl w:ilvl="0" w:tplc="04090015">
+      <w:start w:val="1"/>
+      <w:numFmt w:val="upperLetter"/>
+      <w:lvlText w:val="%1."/>
+      <w:lvlJc w:val="left"/>
+      <w:pPr>
+        <w:ind w:left="720" w:hanging="360"/>
+      </w:pPr>
+      <w:rPr>
+        <w:rFonts w:hint="default"/>
+      </w:rPr>
+    </w:lvl>
+    <w:lvl w:ilvl="1" w:tplc="04090019" w:tentative="1">
+      <w:start w:val="1"/>
+      <w:numFmt w:val="lowerLetter"/>
+      <w:lvlText w:val="%2."/>
+      <w:lvlJc w:val="left"/>
+      <w:pPr>
+        <w:ind w:left="1440" w:hanging="360"/>
+      </w:pPr>
+    </w:lvl>
+    <w:lvl w:ilvl="2" w:tplc="0409001B" w:tentative="1">
+      <w:start w:val="1"/>
+      <w:numFmt w:val="lowerRoman"/>
+      <w:lvlText w:val="%3."/>
+      <w:lvlJc w:val="right"/>
+      <w:pPr>
+        <w:ind w:left="2160" w:hanging="180"/>
+      </w:pPr>
+    </w:lvl>
+    <w:lvl w:ilvl="3" w:tplc="0409000F" w:tentative="1">
+      <w:start w:val="1"/>
+      <w:numFmt w:val="decimal"/>
+      <w:lvlText w:val="%4."/>
+      <w:lvlJc w:val="left"/>
+      <w:pPr>
+        <w:ind w:left="2880" w:hanging="360"/>
+      </w:pPr>
+    </w:lvl>
+    <w:lvl w:ilvl="4" w:tplc="04090019" w:tentative="1">
+      <w:start w:val="1"/>
+      <w:numFmt w:val="lowerLetter"/>
+      <w:lvlText w:val="%5."/>
+      <w:lvlJc w:val="left"/>
+      <w:pPr>
+        <w:ind w:left="3600" w:hanging="360"/>
+      </w:pPr>
+    </w:lvl>
+    <w:lvl w:ilvl="5" w:tplc="0409001B" w:tentative="1">
+      <w:start w:val="1"/>
+      <w:numFmt w:val="lowerRoman"/>
+      <w:lvlText w:val="%6."/>
+      <w:lvlJc w:val="right"/>
+      <w:pPr>
+        <w:ind w:left="4320" w:hanging="180"/>
+      </w:pPr>
+    </w:lvl>
+    <w:lvl w:ilvl="6" w:tplc="0409000F" w:tentative="1">
+      <w:start w:val="1"/>
+      <w:numFmt w:val="decimal"/>
+      <w:lvlText w:val="%7."/>
+      <w:lvlJc w:val="left"/>
+      <w:pPr>
+        <w:ind w:left="5040" w:hanging="360"/>
+      </w:pPr>
+    </w:lvl>
+    <w:lvl w:ilvl="7" w:tplc="04090019" w:tentative="1">
+      <w:start w:val="1"/>
+      <w:numFmt w:val="lowerLetter"/>
+      <w:lvlText w:val="%8."/>
+      <w:lvlJc w:val="left"/>
+      <w:pPr>
+        <w:ind w:left="5760" w:hanging="360"/>
+      </w:pPr>
+    </w:lvl>
+    <w:lvl w:ilvl="8" w:tplc="0409001B" w:tentative="1">
+      <w:start w:val="1"/>
+      <w:numFmt w:val="lowerRoman"/>
+      <w:lvlText w:val="%9."/>
+      <w:lvlJc w:val="right"/>
+      <w:pPr>
+        <w:ind w:left="6480" w:hanging="180"/>
+      </w:pPr>
+    </w:lvl>
+  </w:abstractNum>
+  <w:abstractNum w:abstractNumId="7" w15:restartNumberingAfterBreak="0">
     <w:nsid w:val="18A92DF0"/>
     <w:multiLevelType w:val="hybridMultilevel"/>
     <w:tmpl w:val="34C01256"/>
@@ -1496,10 +1704,10 @@
       </w:pPr>
     </w:lvl>
   </w:abstractNum>
-  <w:abstractNum w:abstractNumId="7" w15:restartNumberingAfterBreak="0">
-    <w:nsid w:val="234C53CE"/>
+  <w:abstractNum w:abstractNumId="8" w15:restartNumberingAfterBreak="0">
+    <w:nsid w:val="19B02049"/>
     <w:multiLevelType w:val="hybridMultilevel"/>
-    <w:tmpl w:val="7974E1F6"/>
+    <w:tmpl w:val="49B88726"/>
     <w:lvl w:ilvl="0" w:tplc="0409000F">
       <w:start w:val="1"/>
       <w:numFmt w:val="decimal"/>
@@ -1509,7 +1717,7 @@
         <w:ind w:left="720" w:hanging="360"/>
       </w:pPr>
     </w:lvl>
-    <w:lvl w:ilvl="1" w:tplc="04090019" w:tentative="1">
+    <w:lvl w:ilvl="1" w:tplc="04090019">
       <w:start w:val="1"/>
       <w:numFmt w:val="lowerLetter"/>
       <w:lvlText w:val="%2."/>
@@ -1518,96 +1726,7 @@
         <w:ind w:left="1440" w:hanging="360"/>
       </w:pPr>
     </w:lvl>
-    <w:lvl w:ilvl="2" w:tplc="0409001B" w:tentative="1">
-      <w:start w:val="1"/>
-      <w:numFmt w:val="lowerRoman"/>
-      <w:lvlText w:val="%3."/>
-      <w:lvlJc w:val="right"/>
-      <w:pPr>
-        <w:ind w:left="2160" w:hanging="180"/>
-      </w:pPr>
-    </w:lvl>
-    <w:lvl w:ilvl="3" w:tplc="0409000F" w:tentative="1">
-      <w:start w:val="1"/>
-      <w:numFmt w:val="decimal"/>
-      <w:lvlText w:val="%4."/>
-      <w:lvlJc w:val="left"/>
-      <w:pPr>
-        <w:ind w:left="2880" w:hanging="360"/>
-      </w:pPr>
-    </w:lvl>
-    <w:lvl w:ilvl="4" w:tplc="04090019" w:tentative="1">
-      <w:start w:val="1"/>
-      <w:numFmt w:val="lowerLetter"/>
-      <w:lvlText w:val="%5."/>
-      <w:lvlJc w:val="left"/>
-      <w:pPr>
-        <w:ind w:left="3600" w:hanging="360"/>
-      </w:pPr>
-    </w:lvl>
-    <w:lvl w:ilvl="5" w:tplc="0409001B" w:tentative="1">
-      <w:start w:val="1"/>
-      <w:numFmt w:val="lowerRoman"/>
-      <w:lvlText w:val="%6."/>
-      <w:lvlJc w:val="right"/>
-      <w:pPr>
-        <w:ind w:left="4320" w:hanging="180"/>
-      </w:pPr>
-    </w:lvl>
-    <w:lvl w:ilvl="6" w:tplc="0409000F" w:tentative="1">
-      <w:start w:val="1"/>
-      <w:numFmt w:val="decimal"/>
-      <w:lvlText w:val="%7."/>
-      <w:lvlJc w:val="left"/>
-      <w:pPr>
-        <w:ind w:left="5040" w:hanging="360"/>
-      </w:pPr>
-    </w:lvl>
-    <w:lvl w:ilvl="7" w:tplc="04090019" w:tentative="1">
-      <w:start w:val="1"/>
-      <w:numFmt w:val="lowerLetter"/>
-      <w:lvlText w:val="%8."/>
-      <w:lvlJc w:val="left"/>
-      <w:pPr>
-        <w:ind w:left="5760" w:hanging="360"/>
-      </w:pPr>
-    </w:lvl>
-    <w:lvl w:ilvl="8" w:tplc="0409001B" w:tentative="1">
-      <w:start w:val="1"/>
-      <w:numFmt w:val="lowerRoman"/>
-      <w:lvlText w:val="%9."/>
-      <w:lvlJc w:val="right"/>
-      <w:pPr>
-        <w:ind w:left="6480" w:hanging="180"/>
-      </w:pPr>
-    </w:lvl>
-  </w:abstractNum>
-  <w:abstractNum w:abstractNumId="8" w15:restartNumberingAfterBreak="0">
-    <w:nsid w:val="242130EE"/>
-    <w:multiLevelType w:val="hybridMultilevel"/>
-    <w:tmpl w:val="AE22D34A"/>
-    <w:lvl w:ilvl="0" w:tplc="0409000F">
-      <w:start w:val="1"/>
-      <w:numFmt w:val="decimal"/>
-      <w:lvlText w:val="%1."/>
-      <w:lvlJc w:val="left"/>
-      <w:pPr>
-        <w:ind w:left="720" w:hanging="360"/>
-      </w:pPr>
-      <w:rPr>
-        <w:rFonts w:hint="default"/>
-      </w:rPr>
-    </w:lvl>
-    <w:lvl w:ilvl="1" w:tplc="04090019" w:tentative="1">
-      <w:start w:val="1"/>
-      <w:numFmt w:val="lowerLetter"/>
-      <w:lvlText w:val="%2."/>
-      <w:lvlJc w:val="left"/>
-      <w:pPr>
-        <w:ind w:left="1440" w:hanging="360"/>
-      </w:pPr>
-    </w:lvl>
-    <w:lvl w:ilvl="2" w:tplc="0409001B" w:tentative="1">
+    <w:lvl w:ilvl="2" w:tplc="0409001B">
       <w:start w:val="1"/>
       <w:numFmt w:val="lowerRoman"/>
       <w:lvlText w:val="%3."/>
@@ -1672,9 +1791,9 @@
     </w:lvl>
   </w:abstractNum>
   <w:abstractNum w:abstractNumId="9" w15:restartNumberingAfterBreak="0">
-    <w:nsid w:val="255A2733"/>
+    <w:nsid w:val="1C8B3026"/>
     <w:multiLevelType w:val="hybridMultilevel"/>
-    <w:tmpl w:val="06C8708E"/>
+    <w:tmpl w:val="A21CAFF4"/>
     <w:lvl w:ilvl="0" w:tplc="0409000F">
       <w:start w:val="1"/>
       <w:numFmt w:val="decimal"/>
@@ -1683,9 +1802,6 @@
       <w:pPr>
         <w:ind w:left="720" w:hanging="360"/>
       </w:pPr>
-      <w:rPr>
-        <w:rFonts w:hint="default"/>
-      </w:rPr>
     </w:lvl>
     <w:lvl w:ilvl="1" w:tplc="04090019" w:tentative="1">
       <w:start w:val="1"/>
@@ -1761,25 +1877,25 @@
     </w:lvl>
   </w:abstractNum>
   <w:abstractNum w:abstractNumId="10" w15:restartNumberingAfterBreak="0">
-    <w:nsid w:val="31CF20AB"/>
+    <w:nsid w:val="21696B40"/>
     <w:multiLevelType w:val="hybridMultilevel"/>
-    <w:tmpl w:val="CCFA2EC0"/>
+    <w:tmpl w:val="AF1E8B50"/>
     <w:lvl w:ilvl="0" w:tplc="0409000F">
       <w:start w:val="1"/>
       <w:numFmt w:val="decimal"/>
       <w:lvlText w:val="%1."/>
       <w:lvlJc w:val="left"/>
       <w:pPr>
-        <w:ind w:left="360" w:hanging="360"/>
-      </w:pPr>
-    </w:lvl>
-    <w:lvl w:ilvl="1" w:tplc="0409000F">
-      <w:start w:val="1"/>
-      <w:numFmt w:val="decimal"/>
+        <w:ind w:left="720" w:hanging="360"/>
+      </w:pPr>
+    </w:lvl>
+    <w:lvl w:ilvl="1" w:tplc="04090019" w:tentative="1">
+      <w:start w:val="1"/>
+      <w:numFmt w:val="lowerLetter"/>
       <w:lvlText w:val="%2."/>
       <w:lvlJc w:val="left"/>
       <w:pPr>
-        <w:ind w:left="1080" w:hanging="360"/>
+        <w:ind w:left="1440" w:hanging="360"/>
       </w:pPr>
     </w:lvl>
     <w:lvl w:ilvl="2" w:tplc="0409001B" w:tentative="1">
@@ -1788,7 +1904,7 @@
       <w:lvlText w:val="%3."/>
       <w:lvlJc w:val="right"/>
       <w:pPr>
-        <w:ind w:left="1800" w:hanging="180"/>
+        <w:ind w:left="2160" w:hanging="180"/>
       </w:pPr>
     </w:lvl>
     <w:lvl w:ilvl="3" w:tplc="0409000F" w:tentative="1">
@@ -1797,7 +1913,7 @@
       <w:lvlText w:val="%4."/>
       <w:lvlJc w:val="left"/>
       <w:pPr>
-        <w:ind w:left="2520" w:hanging="360"/>
+        <w:ind w:left="2880" w:hanging="360"/>
       </w:pPr>
     </w:lvl>
     <w:lvl w:ilvl="4" w:tplc="04090019" w:tentative="1">
@@ -1806,7 +1922,7 @@
       <w:lvlText w:val="%5."/>
       <w:lvlJc w:val="left"/>
       <w:pPr>
-        <w:ind w:left="3240" w:hanging="360"/>
+        <w:ind w:left="3600" w:hanging="360"/>
       </w:pPr>
     </w:lvl>
     <w:lvl w:ilvl="5" w:tplc="0409001B" w:tentative="1">
@@ -1815,7 +1931,7 @@
       <w:lvlText w:val="%6."/>
       <w:lvlJc w:val="right"/>
       <w:pPr>
-        <w:ind w:left="3960" w:hanging="180"/>
+        <w:ind w:left="4320" w:hanging="180"/>
       </w:pPr>
     </w:lvl>
     <w:lvl w:ilvl="6" w:tplc="0409000F" w:tentative="1">
@@ -1824,7 +1940,7 @@
       <w:lvlText w:val="%7."/>
       <w:lvlJc w:val="left"/>
       <w:pPr>
-        <w:ind w:left="4680" w:hanging="360"/>
+        <w:ind w:left="5040" w:hanging="360"/>
       </w:pPr>
     </w:lvl>
     <w:lvl w:ilvl="7" w:tplc="04090019" w:tentative="1">
@@ -1833,7 +1949,7 @@
       <w:lvlText w:val="%8."/>
       <w:lvlJc w:val="left"/>
       <w:pPr>
-        <w:ind w:left="5400" w:hanging="360"/>
+        <w:ind w:left="5760" w:hanging="360"/>
       </w:pPr>
     </w:lvl>
     <w:lvl w:ilvl="8" w:tplc="0409001B" w:tentative="1">
@@ -1842,189 +1958,240 @@
       <w:lvlText w:val="%9."/>
       <w:lvlJc w:val="right"/>
       <w:pPr>
-        <w:ind w:left="6120" w:hanging="180"/>
+        <w:ind w:left="6480" w:hanging="180"/>
       </w:pPr>
     </w:lvl>
   </w:abstractNum>
   <w:abstractNum w:abstractNumId="11" w15:restartNumberingAfterBreak="0">
-    <w:nsid w:val="32ED6AB8"/>
+    <w:nsid w:val="22321BD4"/>
     <w:multiLevelType w:val="hybridMultilevel"/>
-    <w:tmpl w:val="ABF21624"/>
-    <w:lvl w:ilvl="0" w:tplc="0409000F">
-      <w:start w:val="1"/>
-      <w:numFmt w:val="decimal"/>
-      <w:lvlText w:val="%1."/>
+    <w:tmpl w:val="932461D8"/>
+    <w:lvl w:ilvl="0" w:tplc="04090001">
+      <w:start w:val="1"/>
+      <w:numFmt w:val="bullet"/>
+      <w:lvlText w:val=""/>
       <w:lvlJc w:val="left"/>
       <w:pPr>
         <w:ind w:left="720" w:hanging="360"/>
       </w:pPr>
       <w:rPr>
-        <w:rFonts w:hint="default"/>
-      </w:rPr>
-    </w:lvl>
-    <w:lvl w:ilvl="1" w:tplc="04090019" w:tentative="1">
-      <w:start w:val="1"/>
-      <w:numFmt w:val="lowerLetter"/>
-      <w:lvlText w:val="%2."/>
+        <w:rFonts w:ascii="Symbol" w:hAnsi="Symbol" w:hint="default"/>
+      </w:rPr>
+    </w:lvl>
+    <w:lvl w:ilvl="1" w:tplc="04090003" w:tentative="1">
+      <w:start w:val="1"/>
+      <w:numFmt w:val="bullet"/>
+      <w:lvlText w:val="o"/>
       <w:lvlJc w:val="left"/>
       <w:pPr>
         <w:ind w:left="1440" w:hanging="360"/>
       </w:pPr>
-    </w:lvl>
-    <w:lvl w:ilvl="2" w:tplc="0409001B" w:tentative="1">
-      <w:start w:val="1"/>
-      <w:numFmt w:val="lowerRoman"/>
-      <w:lvlText w:val="%3."/>
-      <w:lvlJc w:val="right"/>
-      <w:pPr>
-        <w:ind w:left="2160" w:hanging="180"/>
-      </w:pPr>
-    </w:lvl>
-    <w:lvl w:ilvl="3" w:tplc="0409000F" w:tentative="1">
-      <w:start w:val="1"/>
-      <w:numFmt w:val="decimal"/>
-      <w:lvlText w:val="%4."/>
+      <w:rPr>
+        <w:rFonts w:ascii="Courier New" w:hAnsi="Courier New" w:cs="Courier New" w:hint="default"/>
+      </w:rPr>
+    </w:lvl>
+    <w:lvl w:ilvl="2" w:tplc="04090005" w:tentative="1">
+      <w:start w:val="1"/>
+      <w:numFmt w:val="bullet"/>
+      <w:lvlText w:val=""/>
+      <w:lvlJc w:val="left"/>
+      <w:pPr>
+        <w:ind w:left="2160" w:hanging="360"/>
+      </w:pPr>
+      <w:rPr>
+        <w:rFonts w:ascii="Wingdings" w:hAnsi="Wingdings" w:hint="default"/>
+      </w:rPr>
+    </w:lvl>
+    <w:lvl w:ilvl="3" w:tplc="04090001" w:tentative="1">
+      <w:start w:val="1"/>
+      <w:numFmt w:val="bullet"/>
+      <w:lvlText w:val=""/>
       <w:lvlJc w:val="left"/>
       <w:pPr>
         <w:ind w:left="2880" w:hanging="360"/>
       </w:pPr>
-    </w:lvl>
-    <w:lvl w:ilvl="4" w:tplc="04090019" w:tentative="1">
-      <w:start w:val="1"/>
-      <w:numFmt w:val="lowerLetter"/>
-      <w:lvlText w:val="%5."/>
+      <w:rPr>
+        <w:rFonts w:ascii="Symbol" w:hAnsi="Symbol" w:hint="default"/>
+      </w:rPr>
+    </w:lvl>
+    <w:lvl w:ilvl="4" w:tplc="04090003" w:tentative="1">
+      <w:start w:val="1"/>
+      <w:numFmt w:val="bullet"/>
+      <w:lvlText w:val="o"/>
       <w:lvlJc w:val="left"/>
       <w:pPr>
         <w:ind w:left="3600" w:hanging="360"/>
       </w:pPr>
-    </w:lvl>
-    <w:lvl w:ilvl="5" w:tplc="0409001B" w:tentative="1">
-      <w:start w:val="1"/>
-      <w:numFmt w:val="lowerRoman"/>
-      <w:lvlText w:val="%6."/>
-      <w:lvlJc w:val="right"/>
-      <w:pPr>
-        <w:ind w:left="4320" w:hanging="180"/>
-      </w:pPr>
-    </w:lvl>
-    <w:lvl w:ilvl="6" w:tplc="0409000F" w:tentative="1">
-      <w:start w:val="1"/>
-      <w:numFmt w:val="decimal"/>
-      <w:lvlText w:val="%7."/>
+      <w:rPr>
+        <w:rFonts w:ascii="Courier New" w:hAnsi="Courier New" w:cs="Courier New" w:hint="default"/>
+      </w:rPr>
+    </w:lvl>
+    <w:lvl w:ilvl="5" w:tplc="04090005" w:tentative="1">
+      <w:start w:val="1"/>
+      <w:numFmt w:val="bullet"/>
+      <w:lvlText w:val=""/>
+      <w:lvlJc w:val="left"/>
+      <w:pPr>
+        <w:ind w:left="4320" w:hanging="360"/>
+      </w:pPr>
+      <w:rPr>
+        <w:rFonts w:ascii="Wingdings" w:hAnsi="Wingdings" w:hint="default"/>
+      </w:rPr>
+    </w:lvl>
+    <w:lvl w:ilvl="6" w:tplc="04090001" w:tentative="1">
+      <w:start w:val="1"/>
+      <w:numFmt w:val="bullet"/>
+      <w:lvlText w:val=""/>
       <w:lvlJc w:val="left"/>
       <w:pPr>
         <w:ind w:left="5040" w:hanging="360"/>
       </w:pPr>
-    </w:lvl>
-    <w:lvl w:ilvl="7" w:tplc="04090019" w:tentative="1">
-      <w:start w:val="1"/>
-      <w:numFmt w:val="lowerLetter"/>
-      <w:lvlText w:val="%8."/>
+      <w:rPr>
+        <w:rFonts w:ascii="Symbol" w:hAnsi="Symbol" w:hint="default"/>
+      </w:rPr>
+    </w:lvl>
+    <w:lvl w:ilvl="7" w:tplc="04090003" w:tentative="1">
+      <w:start w:val="1"/>
+      <w:numFmt w:val="bullet"/>
+      <w:lvlText w:val="o"/>
       <w:lvlJc w:val="left"/>
       <w:pPr>
         <w:ind w:left="5760" w:hanging="360"/>
       </w:pPr>
-    </w:lvl>
-    <w:lvl w:ilvl="8" w:tplc="0409001B" w:tentative="1">
-      <w:start w:val="1"/>
-      <w:numFmt w:val="lowerRoman"/>
-      <w:lvlText w:val="%9."/>
-      <w:lvlJc w:val="right"/>
-      <w:pPr>
-        <w:ind w:left="6480" w:hanging="180"/>
-      </w:pPr>
+      <w:rPr>
+        <w:rFonts w:ascii="Courier New" w:hAnsi="Courier New" w:cs="Courier New" w:hint="default"/>
+      </w:rPr>
+    </w:lvl>
+    <w:lvl w:ilvl="8" w:tplc="04090005" w:tentative="1">
+      <w:start w:val="1"/>
+      <w:numFmt w:val="bullet"/>
+      <w:lvlText w:val=""/>
+      <w:lvlJc w:val="left"/>
+      <w:pPr>
+        <w:ind w:left="6480" w:hanging="360"/>
+      </w:pPr>
+      <w:rPr>
+        <w:rFonts w:ascii="Wingdings" w:hAnsi="Wingdings" w:hint="default"/>
+      </w:rPr>
     </w:lvl>
   </w:abstractNum>
   <w:abstractNum w:abstractNumId="12" w15:restartNumberingAfterBreak="0">
-    <w:nsid w:val="36261930"/>
+    <w:nsid w:val="22E43F91"/>
     <w:multiLevelType w:val="hybridMultilevel"/>
-    <w:tmpl w:val="F5ECE640"/>
-    <w:lvl w:ilvl="0" w:tplc="0409000F">
-      <w:start w:val="1"/>
-      <w:numFmt w:val="decimal"/>
-      <w:lvlText w:val="%1."/>
+    <w:tmpl w:val="BDC4A790"/>
+    <w:lvl w:ilvl="0" w:tplc="04090001">
+      <w:start w:val="1"/>
+      <w:numFmt w:val="bullet"/>
+      <w:lvlText w:val=""/>
       <w:lvlJc w:val="left"/>
       <w:pPr>
         <w:ind w:left="720" w:hanging="360"/>
       </w:pPr>
-    </w:lvl>
-    <w:lvl w:ilvl="1" w:tplc="04090019" w:tentative="1">
-      <w:start w:val="1"/>
-      <w:numFmt w:val="lowerLetter"/>
-      <w:lvlText w:val="%2."/>
+      <w:rPr>
+        <w:rFonts w:ascii="Symbol" w:hAnsi="Symbol" w:hint="default"/>
+      </w:rPr>
+    </w:lvl>
+    <w:lvl w:ilvl="1" w:tplc="04090003" w:tentative="1">
+      <w:start w:val="1"/>
+      <w:numFmt w:val="bullet"/>
+      <w:lvlText w:val="o"/>
       <w:lvlJc w:val="left"/>
       <w:pPr>
         <w:ind w:left="1440" w:hanging="360"/>
       </w:pPr>
-    </w:lvl>
-    <w:lvl w:ilvl="2" w:tplc="0409001B" w:tentative="1">
-      <w:start w:val="1"/>
-      <w:numFmt w:val="lowerRoman"/>
-      <w:lvlText w:val="%3."/>
-      <w:lvlJc w:val="right"/>
-      <w:pPr>
-        <w:ind w:left="2160" w:hanging="180"/>
-      </w:pPr>
-    </w:lvl>
-    <w:lvl w:ilvl="3" w:tplc="0409000F" w:tentative="1">
-      <w:start w:val="1"/>
-      <w:numFmt w:val="decimal"/>
-      <w:lvlText w:val="%4."/>
+      <w:rPr>
+        <w:rFonts w:ascii="Courier New" w:hAnsi="Courier New" w:cs="Courier New" w:hint="default"/>
+      </w:rPr>
+    </w:lvl>
+    <w:lvl w:ilvl="2" w:tplc="04090005" w:tentative="1">
+      <w:start w:val="1"/>
+      <w:numFmt w:val="bullet"/>
+      <w:lvlText w:val=""/>
+      <w:lvlJc w:val="left"/>
+      <w:pPr>
+        <w:ind w:left="2160" w:hanging="360"/>
+      </w:pPr>
+      <w:rPr>
+        <w:rFonts w:ascii="Wingdings" w:hAnsi="Wingdings" w:hint="default"/>
+      </w:rPr>
+    </w:lvl>
+    <w:lvl w:ilvl="3" w:tplc="04090001" w:tentative="1">
+      <w:start w:val="1"/>
+      <w:numFmt w:val="bullet"/>
+      <w:lvlText w:val=""/>
       <w:lvlJc w:val="left"/>
       <w:pPr>
         <w:ind w:left="2880" w:hanging="360"/>
       </w:pPr>
-    </w:lvl>
-    <w:lvl w:ilvl="4" w:tplc="04090019" w:tentative="1">
-      <w:start w:val="1"/>
-      <w:numFmt w:val="lowerLetter"/>
-      <w:lvlText w:val="%5."/>
+      <w:rPr>
+        <w:rFonts w:ascii="Symbol" w:hAnsi="Symbol" w:hint="default"/>
+      </w:rPr>
+    </w:lvl>
+    <w:lvl w:ilvl="4" w:tplc="04090003" w:tentative="1">
+      <w:start w:val="1"/>
+      <w:numFmt w:val="bullet"/>
+      <w:lvlText w:val="o"/>
       <w:lvlJc w:val="left"/>
       <w:pPr>
         <w:ind w:left="3600" w:hanging="360"/>
       </w:pPr>
-    </w:lvl>
-    <w:lvl w:ilvl="5" w:tplc="0409001B" w:tentative="1">
-      <w:start w:val="1"/>
-      <w:numFmt w:val="lowerRoman"/>
-      <w:lvlText w:val="%6."/>
-      <w:lvlJc w:val="right"/>
-      <w:pPr>
-        <w:ind w:left="4320" w:hanging="180"/>
-      </w:pPr>
-    </w:lvl>
-    <w:lvl w:ilvl="6" w:tplc="0409000F" w:tentative="1">
-      <w:start w:val="1"/>
-      <w:numFmt w:val="decimal"/>
-      <w:lvlText w:val="%7."/>
+      <w:rPr>
+        <w:rFonts w:ascii="Courier New" w:hAnsi="Courier New" w:cs="Courier New" w:hint="default"/>
+      </w:rPr>
+    </w:lvl>
+    <w:lvl w:ilvl="5" w:tplc="04090005" w:tentative="1">
+      <w:start w:val="1"/>
+      <w:numFmt w:val="bullet"/>
+      <w:lvlText w:val=""/>
+      <w:lvlJc w:val="left"/>
+      <w:pPr>
+        <w:ind w:left="4320" w:hanging="360"/>
+      </w:pPr>
+      <w:rPr>
+        <w:rFonts w:ascii="Wingdings" w:hAnsi="Wingdings" w:hint="default"/>
+      </w:rPr>
+    </w:lvl>
+    <w:lvl w:ilvl="6" w:tplc="04090001" w:tentative="1">
+      <w:start w:val="1"/>
+      <w:numFmt w:val="bullet"/>
+      <w:lvlText w:val=""/>
       <w:lvlJc w:val="left"/>
       <w:pPr>
         <w:ind w:left="5040" w:hanging="360"/>
       </w:pPr>
-    </w:lvl>
-    <w:lvl w:ilvl="7" w:tplc="04090019" w:tentative="1">
-      <w:start w:val="1"/>
-      <w:numFmt w:val="lowerLetter"/>
-      <w:lvlText w:val="%8."/>
+      <w:rPr>
+        <w:rFonts w:ascii="Symbol" w:hAnsi="Symbol" w:hint="default"/>
+      </w:rPr>
+    </w:lvl>
+    <w:lvl w:ilvl="7" w:tplc="04090003" w:tentative="1">
+      <w:start w:val="1"/>
+      <w:numFmt w:val="bullet"/>
+      <w:lvlText w:val="o"/>
       <w:lvlJc w:val="left"/>
       <w:pPr>
         <w:ind w:left="5760" w:hanging="360"/>
       </w:pPr>
-    </w:lvl>
-    <w:lvl w:ilvl="8" w:tplc="0409001B" w:tentative="1">
-      <w:start w:val="1"/>
-      <w:numFmt w:val="lowerRoman"/>
-      <w:lvlText w:val="%9."/>
-      <w:lvlJc w:val="right"/>
-      <w:pPr>
-        <w:ind w:left="6480" w:hanging="180"/>
-      </w:pPr>
+      <w:rPr>
+        <w:rFonts w:ascii="Courier New" w:hAnsi="Courier New" w:cs="Courier New" w:hint="default"/>
+      </w:rPr>
+    </w:lvl>
+    <w:lvl w:ilvl="8" w:tplc="04090005" w:tentative="1">
+      <w:start w:val="1"/>
+      <w:numFmt w:val="bullet"/>
+      <w:lvlText w:val=""/>
+      <w:lvlJc w:val="left"/>
+      <w:pPr>
+        <w:ind w:left="6480" w:hanging="360"/>
+      </w:pPr>
+      <w:rPr>
+        <w:rFonts w:ascii="Wingdings" w:hAnsi="Wingdings" w:hint="default"/>
+      </w:rPr>
     </w:lvl>
   </w:abstractNum>
   <w:abstractNum w:abstractNumId="13" w15:restartNumberingAfterBreak="0">
-    <w:nsid w:val="37FD120C"/>
+    <w:nsid w:val="28366682"/>
     <w:multiLevelType w:val="hybridMultilevel"/>
-    <w:tmpl w:val="1902ADBA"/>
+    <w:tmpl w:val="3FAE8776"/>
     <w:lvl w:ilvl="0" w:tplc="0409000F">
       <w:start w:val="1"/>
       <w:numFmt w:val="decimal"/>
@@ -2034,9 +2201,9 @@
         <w:ind w:left="720" w:hanging="360"/>
       </w:pPr>
     </w:lvl>
-    <w:lvl w:ilvl="1" w:tplc="0409000F">
-      <w:start w:val="1"/>
-      <w:numFmt w:val="decimal"/>
+    <w:lvl w:ilvl="1" w:tplc="04090019">
+      <w:start w:val="1"/>
+      <w:numFmt w:val="lowerLetter"/>
       <w:lvlText w:val="%2."/>
       <w:lvlJc w:val="left"/>
       <w:pPr>
@@ -2108,205 +2275,555 @@
     </w:lvl>
   </w:abstractNum>
   <w:abstractNum w:abstractNumId="14" w15:restartNumberingAfterBreak="0">
-    <w:nsid w:val="3E5A3140"/>
+    <w:nsid w:val="29F96C77"/>
     <w:multiLevelType w:val="hybridMultilevel"/>
-    <w:tmpl w:val="26143976"/>
-    <w:lvl w:ilvl="0" w:tplc="0409000F">
-      <w:start w:val="1"/>
-      <w:numFmt w:val="decimal"/>
-      <w:lvlText w:val="%1."/>
+    <w:tmpl w:val="A0820E62"/>
+    <w:lvl w:ilvl="0" w:tplc="04090001">
+      <w:start w:val="1"/>
+      <w:numFmt w:val="bullet"/>
+      <w:lvlText w:val=""/>
       <w:lvlJc w:val="left"/>
       <w:pPr>
         <w:ind w:left="720" w:hanging="360"/>
       </w:pPr>
-    </w:lvl>
-    <w:lvl w:ilvl="1" w:tplc="04090019" w:tentative="1">
-      <w:start w:val="1"/>
-      <w:numFmt w:val="lowerLetter"/>
-      <w:lvlText w:val="%2."/>
+      <w:rPr>
+        <w:rFonts w:ascii="Symbol" w:hAnsi="Symbol" w:hint="default"/>
+      </w:rPr>
+    </w:lvl>
+    <w:lvl w:ilvl="1" w:tplc="04090003" w:tentative="1">
+      <w:start w:val="1"/>
+      <w:numFmt w:val="bullet"/>
+      <w:lvlText w:val="o"/>
       <w:lvlJc w:val="left"/>
       <w:pPr>
         <w:ind w:left="1440" w:hanging="360"/>
       </w:pPr>
-    </w:lvl>
-    <w:lvl w:ilvl="2" w:tplc="0409001B" w:tentative="1">
-      <w:start w:val="1"/>
-      <w:numFmt w:val="lowerRoman"/>
-      <w:lvlText w:val="%3."/>
-      <w:lvlJc w:val="right"/>
-      <w:pPr>
-        <w:ind w:left="2160" w:hanging="180"/>
-      </w:pPr>
-    </w:lvl>
-    <w:lvl w:ilvl="3" w:tplc="0409000F" w:tentative="1">
-      <w:start w:val="1"/>
-      <w:numFmt w:val="decimal"/>
-      <w:lvlText w:val="%4."/>
+      <w:rPr>
+        <w:rFonts w:ascii="Courier New" w:hAnsi="Courier New" w:cs="Courier New" w:hint="default"/>
+      </w:rPr>
+    </w:lvl>
+    <w:lvl w:ilvl="2" w:tplc="04090005" w:tentative="1">
+      <w:start w:val="1"/>
+      <w:numFmt w:val="bullet"/>
+      <w:lvlText w:val=""/>
+      <w:lvlJc w:val="left"/>
+      <w:pPr>
+        <w:ind w:left="2160" w:hanging="360"/>
+      </w:pPr>
+      <w:rPr>
+        <w:rFonts w:ascii="Wingdings" w:hAnsi="Wingdings" w:hint="default"/>
+      </w:rPr>
+    </w:lvl>
+    <w:lvl w:ilvl="3" w:tplc="04090001" w:tentative="1">
+      <w:start w:val="1"/>
+      <w:numFmt w:val="bullet"/>
+      <w:lvlText w:val=""/>
       <w:lvlJc w:val="left"/>
       <w:pPr>
         <w:ind w:left="2880" w:hanging="360"/>
       </w:pPr>
-    </w:lvl>
-    <w:lvl w:ilvl="4" w:tplc="04090019" w:tentative="1">
-      <w:start w:val="1"/>
-      <w:numFmt w:val="lowerLetter"/>
-      <w:lvlText w:val="%5."/>
+      <w:rPr>
+        <w:rFonts w:ascii="Symbol" w:hAnsi="Symbol" w:hint="default"/>
+      </w:rPr>
+    </w:lvl>
+    <w:lvl w:ilvl="4" w:tplc="04090003" w:tentative="1">
+      <w:start w:val="1"/>
+      <w:numFmt w:val="bullet"/>
+      <w:lvlText w:val="o"/>
       <w:lvlJc w:val="left"/>
       <w:pPr>
         <w:ind w:left="3600" w:hanging="360"/>
       </w:pPr>
-    </w:lvl>
-    <w:lvl w:ilvl="5" w:tplc="0409001B" w:tentative="1">
-      <w:start w:val="1"/>
-      <w:numFmt w:val="lowerRoman"/>
-      <w:lvlText w:val="%6."/>
-      <w:lvlJc w:val="right"/>
-      <w:pPr>
-        <w:ind w:left="4320" w:hanging="180"/>
-      </w:pPr>
-    </w:lvl>
-    <w:lvl w:ilvl="6" w:tplc="0409000F" w:tentative="1">
-      <w:start w:val="1"/>
-      <w:numFmt w:val="decimal"/>
-      <w:lvlText w:val="%7."/>
+      <w:rPr>
+        <w:rFonts w:ascii="Courier New" w:hAnsi="Courier New" w:cs="Courier New" w:hint="default"/>
+      </w:rPr>
+    </w:lvl>
+    <w:lvl w:ilvl="5" w:tplc="04090005" w:tentative="1">
+      <w:start w:val="1"/>
+      <w:numFmt w:val="bullet"/>
+      <w:lvlText w:val=""/>
+      <w:lvlJc w:val="left"/>
+      <w:pPr>
+        <w:ind w:left="4320" w:hanging="360"/>
+      </w:pPr>
+      <w:rPr>
+        <w:rFonts w:ascii="Wingdings" w:hAnsi="Wingdings" w:hint="default"/>
+      </w:rPr>
+    </w:lvl>
+    <w:lvl w:ilvl="6" w:tplc="04090001" w:tentative="1">
+      <w:start w:val="1"/>
+      <w:numFmt w:val="bullet"/>
+      <w:lvlText w:val=""/>
       <w:lvlJc w:val="left"/>
       <w:pPr>
         <w:ind w:left="5040" w:hanging="360"/>
       </w:pPr>
-    </w:lvl>
-    <w:lvl w:ilvl="7" w:tplc="04090019" w:tentative="1">
-      <w:start w:val="1"/>
-      <w:numFmt w:val="lowerLetter"/>
-      <w:lvlText w:val="%8."/>
+      <w:rPr>
+        <w:rFonts w:ascii="Symbol" w:hAnsi="Symbol" w:hint="default"/>
+      </w:rPr>
+    </w:lvl>
+    <w:lvl w:ilvl="7" w:tplc="04090003" w:tentative="1">
+      <w:start w:val="1"/>
+      <w:numFmt w:val="bullet"/>
+      <w:lvlText w:val="o"/>
       <w:lvlJc w:val="left"/>
       <w:pPr>
         <w:ind w:left="5760" w:hanging="360"/>
       </w:pPr>
-    </w:lvl>
-    <w:lvl w:ilvl="8" w:tplc="0409001B" w:tentative="1">
-      <w:start w:val="1"/>
-      <w:numFmt w:val="lowerRoman"/>
-      <w:lvlText w:val="%9."/>
-      <w:lvlJc w:val="right"/>
-      <w:pPr>
-        <w:ind w:left="6480" w:hanging="180"/>
-      </w:pPr>
+      <w:rPr>
+        <w:rFonts w:ascii="Courier New" w:hAnsi="Courier New" w:cs="Courier New" w:hint="default"/>
+      </w:rPr>
+    </w:lvl>
+    <w:lvl w:ilvl="8" w:tplc="04090005" w:tentative="1">
+      <w:start w:val="1"/>
+      <w:numFmt w:val="bullet"/>
+      <w:lvlText w:val=""/>
+      <w:lvlJc w:val="left"/>
+      <w:pPr>
+        <w:ind w:left="6480" w:hanging="360"/>
+      </w:pPr>
+      <w:rPr>
+        <w:rFonts w:ascii="Wingdings" w:hAnsi="Wingdings" w:hint="default"/>
+      </w:rPr>
     </w:lvl>
   </w:abstractNum>
   <w:abstractNum w:abstractNumId="15" w15:restartNumberingAfterBreak="0">
-    <w:nsid w:val="421B510D"/>
+    <w:nsid w:val="313B4EC7"/>
     <w:multiLevelType w:val="hybridMultilevel"/>
-    <w:tmpl w:val="5672D2AE"/>
-    <w:lvl w:ilvl="0" w:tplc="04090001">
-      <w:start w:val="1"/>
-      <w:numFmt w:val="bullet"/>
-      <w:lvlText w:val=""/>
+    <w:tmpl w:val="B7EAFA64"/>
+    <w:lvl w:ilvl="0" w:tplc="910AC9E2">
+      <w:start w:val="1"/>
+      <w:numFmt w:val="decimal"/>
+      <w:lvlText w:val="%1."/>
       <w:lvlJc w:val="left"/>
       <w:pPr>
         <w:ind w:left="720" w:hanging="360"/>
       </w:pPr>
       <w:rPr>
-        <w:rFonts w:ascii="Symbol" w:hAnsi="Symbol" w:hint="default"/>
-      </w:rPr>
-    </w:lvl>
-    <w:lvl w:ilvl="1" w:tplc="04090003" w:tentative="1">
-      <w:start w:val="1"/>
-      <w:numFmt w:val="bullet"/>
-      <w:lvlText w:val="o"/>
+        <w:rFonts w:hint="default"/>
+      </w:rPr>
+    </w:lvl>
+    <w:lvl w:ilvl="1" w:tplc="04090019">
+      <w:start w:val="1"/>
+      <w:numFmt w:val="lowerLetter"/>
+      <w:lvlText w:val="%2."/>
       <w:lvlJc w:val="left"/>
       <w:pPr>
         <w:ind w:left="1440" w:hanging="360"/>
       </w:pPr>
-      <w:rPr>
-        <w:rFonts w:ascii="Courier New" w:hAnsi="Courier New" w:cs="Courier New" w:hint="default"/>
-      </w:rPr>
-    </w:lvl>
-    <w:lvl w:ilvl="2" w:tplc="04090005" w:tentative="1">
-      <w:start w:val="1"/>
-      <w:numFmt w:val="bullet"/>
-      <w:lvlText w:val=""/>
-      <w:lvlJc w:val="left"/>
-      <w:pPr>
-        <w:ind w:left="2160" w:hanging="360"/>
-      </w:pPr>
-      <w:rPr>
-        <w:rFonts w:ascii="Wingdings" w:hAnsi="Wingdings" w:hint="default"/>
-      </w:rPr>
-    </w:lvl>
-    <w:lvl w:ilvl="3" w:tplc="04090001" w:tentative="1">
-      <w:start w:val="1"/>
-      <w:numFmt w:val="bullet"/>
-      <w:lvlText w:val=""/>
+    </w:lvl>
+    <w:lvl w:ilvl="2" w:tplc="0409001B" w:tentative="1">
+      <w:start w:val="1"/>
+      <w:numFmt w:val="lowerRoman"/>
+      <w:lvlText w:val="%3."/>
+      <w:lvlJc w:val="right"/>
+      <w:pPr>
+        <w:ind w:left="2160" w:hanging="180"/>
+      </w:pPr>
+    </w:lvl>
+    <w:lvl w:ilvl="3" w:tplc="0409000F" w:tentative="1">
+      <w:start w:val="1"/>
+      <w:numFmt w:val="decimal"/>
+      <w:lvlText w:val="%4."/>
       <w:lvlJc w:val="left"/>
       <w:pPr>
         <w:ind w:left="2880" w:hanging="360"/>
       </w:pPr>
-      <w:rPr>
-        <w:rFonts w:ascii="Symbol" w:hAnsi="Symbol" w:hint="default"/>
-      </w:rPr>
-    </w:lvl>
-    <w:lvl w:ilvl="4" w:tplc="04090003" w:tentative="1">
-      <w:start w:val="1"/>
-      <w:numFmt w:val="bullet"/>
-      <w:lvlText w:val="o"/>
+    </w:lvl>
+    <w:lvl w:ilvl="4" w:tplc="04090019" w:tentative="1">
+      <w:start w:val="1"/>
+      <w:numFmt w:val="lowerLetter"/>
+      <w:lvlText w:val="%5."/>
       <w:lvlJc w:val="left"/>
       <w:pPr>
         <w:ind w:left="3600" w:hanging="360"/>
       </w:pPr>
-      <w:rPr>
-        <w:rFonts w:ascii="Courier New" w:hAnsi="Courier New" w:cs="Courier New" w:hint="default"/>
-      </w:rPr>
-    </w:lvl>
-    <w:lvl w:ilvl="5" w:tplc="04090005" w:tentative="1">
-      <w:start w:val="1"/>
-      <w:numFmt w:val="bullet"/>
-      <w:lvlText w:val=""/>
-      <w:lvlJc w:val="left"/>
-      <w:pPr>
-        <w:ind w:left="4320" w:hanging="360"/>
-      </w:pPr>
-      <w:rPr>
-        <w:rFonts w:ascii="Wingdings" w:hAnsi="Wingdings" w:hint="default"/>
-      </w:rPr>
-    </w:lvl>
-    <w:lvl w:ilvl="6" w:tplc="04090001" w:tentative="1">
-      <w:start w:val="1"/>
-      <w:numFmt w:val="bullet"/>
-      <w:lvlText w:val=""/>
+    </w:lvl>
+    <w:lvl w:ilvl="5" w:tplc="0409001B" w:tentative="1">
+      <w:start w:val="1"/>
+      <w:numFmt w:val="lowerRoman"/>
+      <w:lvlText w:val="%6."/>
+      <w:lvlJc w:val="right"/>
+      <w:pPr>
+        <w:ind w:left="4320" w:hanging="180"/>
+      </w:pPr>
+    </w:lvl>
+    <w:lvl w:ilvl="6" w:tplc="0409000F" w:tentative="1">
+      <w:start w:val="1"/>
+      <w:numFmt w:val="decimal"/>
+      <w:lvlText w:val="%7."/>
       <w:lvlJc w:val="left"/>
       <w:pPr>
         <w:ind w:left="5040" w:hanging="360"/>
       </w:pPr>
-      <w:rPr>
-        <w:rFonts w:ascii="Symbol" w:hAnsi="Symbol" w:hint="default"/>
-      </w:rPr>
-    </w:lvl>
-    <w:lvl w:ilvl="7" w:tplc="04090003" w:tentative="1">
-      <w:start w:val="1"/>
-      <w:numFmt w:val="bullet"/>
-      <w:lvlText w:val="o"/>
+    </w:lvl>
+    <w:lvl w:ilvl="7" w:tplc="04090019" w:tentative="1">
+      <w:start w:val="1"/>
+      <w:numFmt w:val="lowerLetter"/>
+      <w:lvlText w:val="%8."/>
       <w:lvlJc w:val="left"/>
       <w:pPr>
         <w:ind w:left="5760" w:hanging="360"/>
       </w:pPr>
-      <w:rPr>
-        <w:rFonts w:ascii="Courier New" w:hAnsi="Courier New" w:cs="Courier New" w:hint="default"/>
-      </w:rPr>
-    </w:lvl>
-    <w:lvl w:ilvl="8" w:tplc="04090005" w:tentative="1">
-      <w:start w:val="1"/>
-      <w:numFmt w:val="bullet"/>
-      <w:lvlText w:val=""/>
-      <w:lvlJc w:val="left"/>
-      <w:pPr>
-        <w:ind w:left="6480" w:hanging="360"/>
-      </w:pPr>
-      <w:rPr>
-        <w:rFonts w:ascii="Wingdings" w:hAnsi="Wingdings" w:hint="default"/>
-      </w:rPr>
+    </w:lvl>
+    <w:lvl w:ilvl="8" w:tplc="0409001B" w:tentative="1">
+      <w:start w:val="1"/>
+      <w:numFmt w:val="lowerRoman"/>
+      <w:lvlText w:val="%9."/>
+      <w:lvlJc w:val="right"/>
+      <w:pPr>
+        <w:ind w:left="6480" w:hanging="180"/>
+      </w:pPr>
     </w:lvl>
   </w:abstractNum>
   <w:abstractNum w:abstractNumId="16" w15:restartNumberingAfterBreak="0">
+    <w:nsid w:val="318A366D"/>
+    <w:multiLevelType w:val="hybridMultilevel"/>
+    <w:tmpl w:val="56EC2464"/>
+    <w:lvl w:ilvl="0" w:tplc="0409000F">
+      <w:start w:val="1"/>
+      <w:numFmt w:val="decimal"/>
+      <w:lvlText w:val="%1."/>
+      <w:lvlJc w:val="left"/>
+      <w:pPr>
+        <w:ind w:left="720" w:hanging="360"/>
+      </w:pPr>
+    </w:lvl>
+    <w:lvl w:ilvl="1" w:tplc="04090019" w:tentative="1">
+      <w:start w:val="1"/>
+      <w:numFmt w:val="lowerLetter"/>
+      <w:lvlText w:val="%2."/>
+      <w:lvlJc w:val="left"/>
+      <w:pPr>
+        <w:ind w:left="1440" w:hanging="360"/>
+      </w:pPr>
+    </w:lvl>
+    <w:lvl w:ilvl="2" w:tplc="0409001B" w:tentative="1">
+      <w:start w:val="1"/>
+      <w:numFmt w:val="lowerRoman"/>
+      <w:lvlText w:val="%3."/>
+      <w:lvlJc w:val="right"/>
+      <w:pPr>
+        <w:ind w:left="2160" w:hanging="180"/>
+      </w:pPr>
+    </w:lvl>
+    <w:lvl w:ilvl="3" w:tplc="0409000F" w:tentative="1">
+      <w:start w:val="1"/>
+      <w:numFmt w:val="decimal"/>
+      <w:lvlText w:val="%4."/>
+      <w:lvlJc w:val="left"/>
+      <w:pPr>
+        <w:ind w:left="2880" w:hanging="360"/>
+      </w:pPr>
+    </w:lvl>
+    <w:lvl w:ilvl="4" w:tplc="04090019" w:tentative="1">
+      <w:start w:val="1"/>
+      <w:numFmt w:val="lowerLetter"/>
+      <w:lvlText w:val="%5."/>
+      <w:lvlJc w:val="left"/>
+      <w:pPr>
+        <w:ind w:left="3600" w:hanging="360"/>
+      </w:pPr>
+    </w:lvl>
+    <w:lvl w:ilvl="5" w:tplc="0409001B" w:tentative="1">
+      <w:start w:val="1"/>
+      <w:numFmt w:val="lowerRoman"/>
+      <w:lvlText w:val="%6."/>
+      <w:lvlJc w:val="right"/>
+      <w:pPr>
+        <w:ind w:left="4320" w:hanging="180"/>
+      </w:pPr>
+    </w:lvl>
+    <w:lvl w:ilvl="6" w:tplc="0409000F" w:tentative="1">
+      <w:start w:val="1"/>
+      <w:numFmt w:val="decimal"/>
+      <w:lvlText w:val="%7."/>
+      <w:lvlJc w:val="left"/>
+      <w:pPr>
+        <w:ind w:left="5040" w:hanging="360"/>
+      </w:pPr>
+    </w:lvl>
+    <w:lvl w:ilvl="7" w:tplc="04090019" w:tentative="1">
+      <w:start w:val="1"/>
+      <w:numFmt w:val="lowerLetter"/>
+      <w:lvlText w:val="%8."/>
+      <w:lvlJc w:val="left"/>
+      <w:pPr>
+        <w:ind w:left="5760" w:hanging="360"/>
+      </w:pPr>
+    </w:lvl>
+    <w:lvl w:ilvl="8" w:tplc="0409001B" w:tentative="1">
+      <w:start w:val="1"/>
+      <w:numFmt w:val="lowerRoman"/>
+      <w:lvlText w:val="%9."/>
+      <w:lvlJc w:val="right"/>
+      <w:pPr>
+        <w:ind w:left="6480" w:hanging="180"/>
+      </w:pPr>
+    </w:lvl>
+  </w:abstractNum>
+  <w:abstractNum w:abstractNumId="17" w15:restartNumberingAfterBreak="0">
+    <w:nsid w:val="39C279C6"/>
+    <w:multiLevelType w:val="hybridMultilevel"/>
+    <w:tmpl w:val="0B5E56A8"/>
+    <w:lvl w:ilvl="0" w:tplc="F9782700">
+      <w:start w:val="1"/>
+      <w:numFmt w:val="decimal"/>
+      <w:lvlText w:val="%1."/>
+      <w:lvlJc w:val="left"/>
+      <w:pPr>
+        <w:ind w:left="720" w:hanging="360"/>
+      </w:pPr>
+    </w:lvl>
+    <w:lvl w:ilvl="1" w:tplc="892E4E50">
+      <w:start w:val="1"/>
+      <w:numFmt w:val="lowerLetter"/>
+      <w:lvlText w:val="%2."/>
+      <w:lvlJc w:val="left"/>
+      <w:pPr>
+        <w:ind w:left="1440" w:hanging="360"/>
+      </w:pPr>
+    </w:lvl>
+    <w:lvl w:ilvl="2" w:tplc="D77E929E">
+      <w:start w:val="1"/>
+      <w:numFmt w:val="lowerRoman"/>
+      <w:lvlText w:val="%3."/>
+      <w:lvlJc w:val="right"/>
+      <w:pPr>
+        <w:ind w:left="2160" w:hanging="180"/>
+      </w:pPr>
+    </w:lvl>
+    <w:lvl w:ilvl="3" w:tplc="1DD4D6DC">
+      <w:start w:val="1"/>
+      <w:numFmt w:val="decimal"/>
+      <w:lvlText w:val="%4."/>
+      <w:lvlJc w:val="left"/>
+      <w:pPr>
+        <w:ind w:left="2880" w:hanging="360"/>
+      </w:pPr>
+    </w:lvl>
+    <w:lvl w:ilvl="4" w:tplc="4B7E82E4">
+      <w:start w:val="1"/>
+      <w:numFmt w:val="lowerLetter"/>
+      <w:lvlText w:val="%5."/>
+      <w:lvlJc w:val="left"/>
+      <w:pPr>
+        <w:ind w:left="3600" w:hanging="360"/>
+      </w:pPr>
+    </w:lvl>
+    <w:lvl w:ilvl="5" w:tplc="F7C49E4E">
+      <w:start w:val="1"/>
+      <w:numFmt w:val="lowerRoman"/>
+      <w:lvlText w:val="%6."/>
+      <w:lvlJc w:val="right"/>
+      <w:pPr>
+        <w:ind w:left="4320" w:hanging="180"/>
+      </w:pPr>
+    </w:lvl>
+    <w:lvl w:ilvl="6" w:tplc="AADA2206">
+      <w:start w:val="1"/>
+      <w:numFmt w:val="decimal"/>
+      <w:lvlText w:val="%7."/>
+      <w:lvlJc w:val="left"/>
+      <w:pPr>
+        <w:ind w:left="5040" w:hanging="360"/>
+      </w:pPr>
+    </w:lvl>
+    <w:lvl w:ilvl="7" w:tplc="CB54D4D8">
+      <w:start w:val="1"/>
+      <w:numFmt w:val="lowerLetter"/>
+      <w:lvlText w:val="%8."/>
+      <w:lvlJc w:val="left"/>
+      <w:pPr>
+        <w:ind w:left="5760" w:hanging="360"/>
+      </w:pPr>
+    </w:lvl>
+    <w:lvl w:ilvl="8" w:tplc="0DFCE018">
+      <w:start w:val="1"/>
+      <w:numFmt w:val="lowerRoman"/>
+      <w:lvlText w:val="%9."/>
+      <w:lvlJc w:val="right"/>
+      <w:pPr>
+        <w:ind w:left="6480" w:hanging="180"/>
+      </w:pPr>
+    </w:lvl>
+  </w:abstractNum>
+  <w:abstractNum w:abstractNumId="18" w15:restartNumberingAfterBreak="0">
+    <w:nsid w:val="3DA51505"/>
+    <w:multiLevelType w:val="hybridMultilevel"/>
+    <w:tmpl w:val="257C8FDC"/>
+    <w:lvl w:ilvl="0" w:tplc="0409000F">
+      <w:start w:val="1"/>
+      <w:numFmt w:val="decimal"/>
+      <w:lvlText w:val="%1."/>
+      <w:lvlJc w:val="left"/>
+      <w:pPr>
+        <w:ind w:left="720" w:hanging="360"/>
+      </w:pPr>
+    </w:lvl>
+    <w:lvl w:ilvl="1" w:tplc="04090019">
+      <w:start w:val="1"/>
+      <w:numFmt w:val="lowerLetter"/>
+      <w:lvlText w:val="%2."/>
+      <w:lvlJc w:val="left"/>
+      <w:pPr>
+        <w:ind w:left="1440" w:hanging="360"/>
+      </w:pPr>
+    </w:lvl>
+    <w:lvl w:ilvl="2" w:tplc="0409001B">
+      <w:start w:val="1"/>
+      <w:numFmt w:val="lowerRoman"/>
+      <w:lvlText w:val="%3."/>
+      <w:lvlJc w:val="right"/>
+      <w:pPr>
+        <w:ind w:left="2160" w:hanging="180"/>
+      </w:pPr>
+    </w:lvl>
+    <w:lvl w:ilvl="3" w:tplc="0409000F">
+      <w:start w:val="1"/>
+      <w:numFmt w:val="decimal"/>
+      <w:lvlText w:val="%4."/>
+      <w:lvlJc w:val="left"/>
+      <w:pPr>
+        <w:ind w:left="2880" w:hanging="360"/>
+      </w:pPr>
+    </w:lvl>
+    <w:lvl w:ilvl="4" w:tplc="04090019">
+      <w:start w:val="1"/>
+      <w:numFmt w:val="lowerLetter"/>
+      <w:lvlText w:val="%5."/>
+      <w:lvlJc w:val="left"/>
+      <w:pPr>
+        <w:ind w:left="3600" w:hanging="360"/>
+      </w:pPr>
+    </w:lvl>
+    <w:lvl w:ilvl="5" w:tplc="0409001B">
+      <w:start w:val="1"/>
+      <w:numFmt w:val="lowerRoman"/>
+      <w:lvlText w:val="%6."/>
+      <w:lvlJc w:val="right"/>
+      <w:pPr>
+        <w:ind w:left="4320" w:hanging="180"/>
+      </w:pPr>
+    </w:lvl>
+    <w:lvl w:ilvl="6" w:tplc="0409000F" w:tentative="1">
+      <w:start w:val="1"/>
+      <w:numFmt w:val="decimal"/>
+      <w:lvlText w:val="%7."/>
+      <w:lvlJc w:val="left"/>
+      <w:pPr>
+        <w:ind w:left="5040" w:hanging="360"/>
+      </w:pPr>
+    </w:lvl>
+    <w:lvl w:ilvl="7" w:tplc="04090019" w:tentative="1">
+      <w:start w:val="1"/>
+      <w:numFmt w:val="lowerLetter"/>
+      <w:lvlText w:val="%8."/>
+      <w:lvlJc w:val="left"/>
+      <w:pPr>
+        <w:ind w:left="5760" w:hanging="360"/>
+      </w:pPr>
+    </w:lvl>
+    <w:lvl w:ilvl="8" w:tplc="0409001B" w:tentative="1">
+      <w:start w:val="1"/>
+      <w:numFmt w:val="lowerRoman"/>
+      <w:lvlText w:val="%9."/>
+      <w:lvlJc w:val="right"/>
+      <w:pPr>
+        <w:ind w:left="6480" w:hanging="180"/>
+      </w:pPr>
+    </w:lvl>
+  </w:abstractNum>
+  <w:abstractNum w:abstractNumId="19" w15:restartNumberingAfterBreak="0">
+    <w:nsid w:val="3EE7742C"/>
+    <w:multiLevelType w:val="hybridMultilevel"/>
+    <w:tmpl w:val="0DDC1E74"/>
+    <w:lvl w:ilvl="0" w:tplc="0409000F">
+      <w:start w:val="1"/>
+      <w:numFmt w:val="decimal"/>
+      <w:lvlText w:val="%1."/>
+      <w:lvlJc w:val="left"/>
+      <w:pPr>
+        <w:ind w:left="720" w:hanging="360"/>
+      </w:pPr>
+      <w:rPr>
+        <w:rFonts w:hint="default"/>
+      </w:rPr>
+    </w:lvl>
+    <w:lvl w:ilvl="1" w:tplc="04090019" w:tentative="1">
+      <w:start w:val="1"/>
+      <w:numFmt w:val="lowerLetter"/>
+      <w:lvlText w:val="%2."/>
+      <w:lvlJc w:val="left"/>
+      <w:pPr>
+        <w:ind w:left="1440" w:hanging="360"/>
+      </w:pPr>
+    </w:lvl>
+    <w:lvl w:ilvl="2" w:tplc="0409001B" w:tentative="1">
+      <w:start w:val="1"/>
+      <w:numFmt w:val="lowerRoman"/>
+      <w:lvlText w:val="%3."/>
+      <w:lvlJc w:val="right"/>
+      <w:pPr>
+        <w:ind w:left="2160" w:hanging="180"/>
+      </w:pPr>
+    </w:lvl>
+    <w:lvl w:ilvl="3" w:tplc="0409000F" w:tentative="1">
+      <w:start w:val="1"/>
+      <w:numFmt w:val="decimal"/>
+      <w:lvlText w:val="%4."/>
+      <w:lvlJc w:val="left"/>
+      <w:pPr>
+        <w:ind w:left="2880" w:hanging="360"/>
+      </w:pPr>
+    </w:lvl>
+    <w:lvl w:ilvl="4" w:tplc="04090019" w:tentative="1">
+      <w:start w:val="1"/>
+      <w:numFmt w:val="lowerLetter"/>
+      <w:lvlText w:val="%5."/>
+      <w:lvlJc w:val="left"/>
+      <w:pPr>
+        <w:ind w:left="3600" w:hanging="360"/>
+      </w:pPr>
+    </w:lvl>
+    <w:lvl w:ilvl="5" w:tplc="0409001B" w:tentative="1">
+      <w:start w:val="1"/>
+      <w:numFmt w:val="lowerRoman"/>
+      <w:lvlText w:val="%6."/>
+      <w:lvlJc w:val="right"/>
+      <w:pPr>
+        <w:ind w:left="4320" w:hanging="180"/>
+      </w:pPr>
+    </w:lvl>
+    <w:lvl w:ilvl="6" w:tplc="0409000F" w:tentative="1">
+      <w:start w:val="1"/>
+      <w:numFmt w:val="decimal"/>
+      <w:lvlText w:val="%7."/>
+      <w:lvlJc w:val="left"/>
+      <w:pPr>
+        <w:ind w:left="5040" w:hanging="360"/>
+      </w:pPr>
+    </w:lvl>
+    <w:lvl w:ilvl="7" w:tplc="04090019" w:tentative="1">
+      <w:start w:val="1"/>
+      <w:numFmt w:val="lowerLetter"/>
+      <w:lvlText w:val="%8."/>
+      <w:lvlJc w:val="left"/>
+      <w:pPr>
+        <w:ind w:left="5760" w:hanging="360"/>
+      </w:pPr>
+    </w:lvl>
+    <w:lvl w:ilvl="8" w:tplc="0409001B" w:tentative="1">
+      <w:start w:val="1"/>
+      <w:numFmt w:val="lowerRoman"/>
+      <w:lvlText w:val="%9."/>
+      <w:lvlJc w:val="right"/>
+      <w:pPr>
+        <w:ind w:left="6480" w:hanging="180"/>
+      </w:pPr>
+    </w:lvl>
+  </w:abstractNum>
+  <w:abstractNum w:abstractNumId="20" w15:restartNumberingAfterBreak="0">
     <w:nsid w:val="42A73539"/>
     <w:multiLevelType w:val="hybridMultilevel"/>
     <w:tmpl w:val="A694F31C"/>
@@ -2322,7 +2839,7 @@
         <w:rFonts w:hint="default"/>
       </w:rPr>
     </w:lvl>
-    <w:lvl w:ilvl="1" w:tplc="04090019" w:tentative="1">
+    <w:lvl w:ilvl="1" w:tplc="04090019">
       <w:start w:val="1"/>
       <w:numFmt w:val="lowerLetter"/>
       <w:lvlText w:val="%2."/>
@@ -2395,7 +2912,7 @@
       </w:pPr>
     </w:lvl>
   </w:abstractNum>
-  <w:abstractNum w:abstractNumId="17" w15:restartNumberingAfterBreak="0">
+  <w:abstractNum w:abstractNumId="21" w15:restartNumberingAfterBreak="0">
     <w:nsid w:val="49DC2EBD"/>
     <w:multiLevelType w:val="hybridMultilevel"/>
     <w:tmpl w:val="952E7FEC"/>
@@ -2481,10 +2998,10 @@
       </w:pPr>
     </w:lvl>
   </w:abstractNum>
-  <w:abstractNum w:abstractNumId="18" w15:restartNumberingAfterBreak="0">
-    <w:nsid w:val="504A73E5"/>
+  <w:abstractNum w:abstractNumId="22" w15:restartNumberingAfterBreak="0">
+    <w:nsid w:val="4D6B48A5"/>
     <w:multiLevelType w:val="hybridMultilevel"/>
-    <w:tmpl w:val="CCEE4F46"/>
+    <w:tmpl w:val="CC2EABA6"/>
     <w:lvl w:ilvl="0" w:tplc="0409000F">
       <w:start w:val="1"/>
       <w:numFmt w:val="decimal"/>
@@ -2494,7 +3011,7 @@
         <w:ind w:left="720" w:hanging="360"/>
       </w:pPr>
     </w:lvl>
-    <w:lvl w:ilvl="1" w:tplc="04090019" w:tentative="1">
+    <w:lvl w:ilvl="1" w:tplc="04090019">
       <w:start w:val="1"/>
       <w:numFmt w:val="lowerLetter"/>
       <w:lvlText w:val="%2."/>
@@ -2503,351 +3020,7 @@
         <w:ind w:left="1440" w:hanging="360"/>
       </w:pPr>
     </w:lvl>
-    <w:lvl w:ilvl="2" w:tplc="0409001B" w:tentative="1">
-      <w:start w:val="1"/>
-      <w:numFmt w:val="lowerRoman"/>
-      <w:lvlText w:val="%3."/>
-      <w:lvlJc w:val="right"/>
-      <w:pPr>
-        <w:ind w:left="2160" w:hanging="180"/>
-      </w:pPr>
-    </w:lvl>
-    <w:lvl w:ilvl="3" w:tplc="0409000F" w:tentative="1">
-      <w:start w:val="1"/>
-      <w:numFmt w:val="decimal"/>
-      <w:lvlText w:val="%4."/>
-      <w:lvlJc w:val="left"/>
-      <w:pPr>
-        <w:ind w:left="2880" w:hanging="360"/>
-      </w:pPr>
-    </w:lvl>
-    <w:lvl w:ilvl="4" w:tplc="04090019" w:tentative="1">
-      <w:start w:val="1"/>
-      <w:numFmt w:val="lowerLetter"/>
-      <w:lvlText w:val="%5."/>
-      <w:lvlJc w:val="left"/>
-      <w:pPr>
-        <w:ind w:left="3600" w:hanging="360"/>
-      </w:pPr>
-    </w:lvl>
-    <w:lvl w:ilvl="5" w:tplc="0409001B" w:tentative="1">
-      <w:start w:val="1"/>
-      <w:numFmt w:val="lowerRoman"/>
-      <w:lvlText w:val="%6."/>
-      <w:lvlJc w:val="right"/>
-      <w:pPr>
-        <w:ind w:left="4320" w:hanging="180"/>
-      </w:pPr>
-    </w:lvl>
-    <w:lvl w:ilvl="6" w:tplc="0409000F" w:tentative="1">
-      <w:start w:val="1"/>
-      <w:numFmt w:val="decimal"/>
-      <w:lvlText w:val="%7."/>
-      <w:lvlJc w:val="left"/>
-      <w:pPr>
-        <w:ind w:left="5040" w:hanging="360"/>
-      </w:pPr>
-    </w:lvl>
-    <w:lvl w:ilvl="7" w:tplc="04090019" w:tentative="1">
-      <w:start w:val="1"/>
-      <w:numFmt w:val="lowerLetter"/>
-      <w:lvlText w:val="%8."/>
-      <w:lvlJc w:val="left"/>
-      <w:pPr>
-        <w:ind w:left="5760" w:hanging="360"/>
-      </w:pPr>
-    </w:lvl>
-    <w:lvl w:ilvl="8" w:tplc="0409001B" w:tentative="1">
-      <w:start w:val="1"/>
-      <w:numFmt w:val="lowerRoman"/>
-      <w:lvlText w:val="%9."/>
-      <w:lvlJc w:val="right"/>
-      <w:pPr>
-        <w:ind w:left="6480" w:hanging="180"/>
-      </w:pPr>
-    </w:lvl>
-  </w:abstractNum>
-  <w:abstractNum w:abstractNumId="19" w15:restartNumberingAfterBreak="0">
-    <w:nsid w:val="51660D25"/>
-    <w:multiLevelType w:val="hybridMultilevel"/>
-    <w:tmpl w:val="0A6C238E"/>
-    <w:lvl w:ilvl="0" w:tplc="0409000F">
-      <w:start w:val="1"/>
-      <w:numFmt w:val="decimal"/>
-      <w:lvlText w:val="%1."/>
-      <w:lvlJc w:val="left"/>
-      <w:pPr>
-        <w:ind w:left="720" w:hanging="360"/>
-      </w:pPr>
-    </w:lvl>
-    <w:lvl w:ilvl="1" w:tplc="04090019" w:tentative="1">
-      <w:start w:val="1"/>
-      <w:numFmt w:val="lowerLetter"/>
-      <w:lvlText w:val="%2."/>
-      <w:lvlJc w:val="left"/>
-      <w:pPr>
-        <w:ind w:left="1440" w:hanging="360"/>
-      </w:pPr>
-    </w:lvl>
-    <w:lvl w:ilvl="2" w:tplc="0409001B" w:tentative="1">
-      <w:start w:val="1"/>
-      <w:numFmt w:val="lowerRoman"/>
-      <w:lvlText w:val="%3."/>
-      <w:lvlJc w:val="right"/>
-      <w:pPr>
-        <w:ind w:left="2160" w:hanging="180"/>
-      </w:pPr>
-    </w:lvl>
-    <w:lvl w:ilvl="3" w:tplc="0409000F" w:tentative="1">
-      <w:start w:val="1"/>
-      <w:numFmt w:val="decimal"/>
-      <w:lvlText w:val="%4."/>
-      <w:lvlJc w:val="left"/>
-      <w:pPr>
-        <w:ind w:left="2880" w:hanging="360"/>
-      </w:pPr>
-    </w:lvl>
-    <w:lvl w:ilvl="4" w:tplc="04090019" w:tentative="1">
-      <w:start w:val="1"/>
-      <w:numFmt w:val="lowerLetter"/>
-      <w:lvlText w:val="%5."/>
-      <w:lvlJc w:val="left"/>
-      <w:pPr>
-        <w:ind w:left="3600" w:hanging="360"/>
-      </w:pPr>
-    </w:lvl>
-    <w:lvl w:ilvl="5" w:tplc="0409001B" w:tentative="1">
-      <w:start w:val="1"/>
-      <w:numFmt w:val="lowerRoman"/>
-      <w:lvlText w:val="%6."/>
-      <w:lvlJc w:val="right"/>
-      <w:pPr>
-        <w:ind w:left="4320" w:hanging="180"/>
-      </w:pPr>
-    </w:lvl>
-    <w:lvl w:ilvl="6" w:tplc="0409000F" w:tentative="1">
-      <w:start w:val="1"/>
-      <w:numFmt w:val="decimal"/>
-      <w:lvlText w:val="%7."/>
-      <w:lvlJc w:val="left"/>
-      <w:pPr>
-        <w:ind w:left="5040" w:hanging="360"/>
-      </w:pPr>
-    </w:lvl>
-    <w:lvl w:ilvl="7" w:tplc="04090019" w:tentative="1">
-      <w:start w:val="1"/>
-      <w:numFmt w:val="lowerLetter"/>
-      <w:lvlText w:val="%8."/>
-      <w:lvlJc w:val="left"/>
-      <w:pPr>
-        <w:ind w:left="5760" w:hanging="360"/>
-      </w:pPr>
-    </w:lvl>
-    <w:lvl w:ilvl="8" w:tplc="0409001B" w:tentative="1">
-      <w:start w:val="1"/>
-      <w:numFmt w:val="lowerRoman"/>
-      <w:lvlText w:val="%9."/>
-      <w:lvlJc w:val="right"/>
-      <w:pPr>
-        <w:ind w:left="6480" w:hanging="180"/>
-      </w:pPr>
-    </w:lvl>
-  </w:abstractNum>
-  <w:abstractNum w:abstractNumId="20" w15:restartNumberingAfterBreak="0">
-    <w:nsid w:val="60334975"/>
-    <w:multiLevelType w:val="hybridMultilevel"/>
-    <w:tmpl w:val="B5CE3222"/>
-    <w:lvl w:ilvl="0" w:tplc="0409000F">
-      <w:start w:val="1"/>
-      <w:numFmt w:val="decimal"/>
-      <w:lvlText w:val="%1."/>
-      <w:lvlJc w:val="left"/>
-      <w:pPr>
-        <w:ind w:left="720" w:hanging="360"/>
-      </w:pPr>
-    </w:lvl>
-    <w:lvl w:ilvl="1" w:tplc="04090019" w:tentative="1">
-      <w:start w:val="1"/>
-      <w:numFmt w:val="lowerLetter"/>
-      <w:lvlText w:val="%2."/>
-      <w:lvlJc w:val="left"/>
-      <w:pPr>
-        <w:ind w:left="1440" w:hanging="360"/>
-      </w:pPr>
-    </w:lvl>
-    <w:lvl w:ilvl="2" w:tplc="0409001B" w:tentative="1">
-      <w:start w:val="1"/>
-      <w:numFmt w:val="lowerRoman"/>
-      <w:lvlText w:val="%3."/>
-      <w:lvlJc w:val="right"/>
-      <w:pPr>
-        <w:ind w:left="2160" w:hanging="180"/>
-      </w:pPr>
-    </w:lvl>
-    <w:lvl w:ilvl="3" w:tplc="0409000F" w:tentative="1">
-      <w:start w:val="1"/>
-      <w:numFmt w:val="decimal"/>
-      <w:lvlText w:val="%4."/>
-      <w:lvlJc w:val="left"/>
-      <w:pPr>
-        <w:ind w:left="2880" w:hanging="360"/>
-      </w:pPr>
-    </w:lvl>
-    <w:lvl w:ilvl="4" w:tplc="04090019" w:tentative="1">
-      <w:start w:val="1"/>
-      <w:numFmt w:val="lowerLetter"/>
-      <w:lvlText w:val="%5."/>
-      <w:lvlJc w:val="left"/>
-      <w:pPr>
-        <w:ind w:left="3600" w:hanging="360"/>
-      </w:pPr>
-    </w:lvl>
-    <w:lvl w:ilvl="5" w:tplc="0409001B" w:tentative="1">
-      <w:start w:val="1"/>
-      <w:numFmt w:val="lowerRoman"/>
-      <w:lvlText w:val="%6."/>
-      <w:lvlJc w:val="right"/>
-      <w:pPr>
-        <w:ind w:left="4320" w:hanging="180"/>
-      </w:pPr>
-    </w:lvl>
-    <w:lvl w:ilvl="6" w:tplc="0409000F" w:tentative="1">
-      <w:start w:val="1"/>
-      <w:numFmt w:val="decimal"/>
-      <w:lvlText w:val="%7."/>
-      <w:lvlJc w:val="left"/>
-      <w:pPr>
-        <w:ind w:left="5040" w:hanging="360"/>
-      </w:pPr>
-    </w:lvl>
-    <w:lvl w:ilvl="7" w:tplc="04090019" w:tentative="1">
-      <w:start w:val="1"/>
-      <w:numFmt w:val="lowerLetter"/>
-      <w:lvlText w:val="%8."/>
-      <w:lvlJc w:val="left"/>
-      <w:pPr>
-        <w:ind w:left="5760" w:hanging="360"/>
-      </w:pPr>
-    </w:lvl>
-    <w:lvl w:ilvl="8" w:tplc="0409001B" w:tentative="1">
-      <w:start w:val="1"/>
-      <w:numFmt w:val="lowerRoman"/>
-      <w:lvlText w:val="%9."/>
-      <w:lvlJc w:val="right"/>
-      <w:pPr>
-        <w:ind w:left="6480" w:hanging="180"/>
-      </w:pPr>
-    </w:lvl>
-  </w:abstractNum>
-  <w:abstractNum w:abstractNumId="21" w15:restartNumberingAfterBreak="0">
-    <w:nsid w:val="62157A6F"/>
-    <w:multiLevelType w:val="hybridMultilevel"/>
-    <w:tmpl w:val="847CF57C"/>
-    <w:lvl w:ilvl="0" w:tplc="0409000F">
-      <w:start w:val="1"/>
-      <w:numFmt w:val="decimal"/>
-      <w:lvlText w:val="%1."/>
-      <w:lvlJc w:val="left"/>
-      <w:pPr>
-        <w:ind w:left="720" w:hanging="360"/>
-      </w:pPr>
-    </w:lvl>
-    <w:lvl w:ilvl="1" w:tplc="04090019">
-      <w:start w:val="1"/>
-      <w:numFmt w:val="lowerLetter"/>
-      <w:lvlText w:val="%2."/>
-      <w:lvlJc w:val="left"/>
-      <w:pPr>
-        <w:ind w:left="1440" w:hanging="360"/>
-      </w:pPr>
-    </w:lvl>
-    <w:lvl w:ilvl="2" w:tplc="0409001B" w:tentative="1">
-      <w:start w:val="1"/>
-      <w:numFmt w:val="lowerRoman"/>
-      <w:lvlText w:val="%3."/>
-      <w:lvlJc w:val="right"/>
-      <w:pPr>
-        <w:ind w:left="2160" w:hanging="180"/>
-      </w:pPr>
-    </w:lvl>
-    <w:lvl w:ilvl="3" w:tplc="0409000F" w:tentative="1">
-      <w:start w:val="1"/>
-      <w:numFmt w:val="decimal"/>
-      <w:lvlText w:val="%4."/>
-      <w:lvlJc w:val="left"/>
-      <w:pPr>
-        <w:ind w:left="2880" w:hanging="360"/>
-      </w:pPr>
-    </w:lvl>
-    <w:lvl w:ilvl="4" w:tplc="04090019" w:tentative="1">
-      <w:start w:val="1"/>
-      <w:numFmt w:val="lowerLetter"/>
-      <w:lvlText w:val="%5."/>
-      <w:lvlJc w:val="left"/>
-      <w:pPr>
-        <w:ind w:left="3600" w:hanging="360"/>
-      </w:pPr>
-    </w:lvl>
-    <w:lvl w:ilvl="5" w:tplc="0409001B" w:tentative="1">
-      <w:start w:val="1"/>
-      <w:numFmt w:val="lowerRoman"/>
-      <w:lvlText w:val="%6."/>
-      <w:lvlJc w:val="right"/>
-      <w:pPr>
-        <w:ind w:left="4320" w:hanging="180"/>
-      </w:pPr>
-    </w:lvl>
-    <w:lvl w:ilvl="6" w:tplc="0409000F" w:tentative="1">
-      <w:start w:val="1"/>
-      <w:numFmt w:val="decimal"/>
-      <w:lvlText w:val="%7."/>
-      <w:lvlJc w:val="left"/>
-      <w:pPr>
-        <w:ind w:left="5040" w:hanging="360"/>
-      </w:pPr>
-    </w:lvl>
-    <w:lvl w:ilvl="7" w:tplc="04090019" w:tentative="1">
-      <w:start w:val="1"/>
-      <w:numFmt w:val="lowerLetter"/>
-      <w:lvlText w:val="%8."/>
-      <w:lvlJc w:val="left"/>
-      <w:pPr>
-        <w:ind w:left="5760" w:hanging="360"/>
-      </w:pPr>
-    </w:lvl>
-    <w:lvl w:ilvl="8" w:tplc="0409001B" w:tentative="1">
-      <w:start w:val="1"/>
-      <w:numFmt w:val="lowerRoman"/>
-      <w:lvlText w:val="%9."/>
-      <w:lvlJc w:val="right"/>
-      <w:pPr>
-        <w:ind w:left="6480" w:hanging="180"/>
-      </w:pPr>
-    </w:lvl>
-  </w:abstractNum>
-  <w:abstractNum w:abstractNumId="22" w15:restartNumberingAfterBreak="0">
-    <w:nsid w:val="680B42B5"/>
-    <w:multiLevelType w:val="hybridMultilevel"/>
-    <w:tmpl w:val="BC1AEB20"/>
-    <w:lvl w:ilvl="0" w:tplc="0409000F">
-      <w:start w:val="1"/>
-      <w:numFmt w:val="decimal"/>
-      <w:lvlText w:val="%1."/>
-      <w:lvlJc w:val="left"/>
-      <w:pPr>
-        <w:ind w:left="720" w:hanging="360"/>
-      </w:pPr>
-    </w:lvl>
-    <w:lvl w:ilvl="1" w:tplc="04090019" w:tentative="1">
-      <w:start w:val="1"/>
-      <w:numFmt w:val="lowerLetter"/>
-      <w:lvlText w:val="%2."/>
-      <w:lvlJc w:val="left"/>
-      <w:pPr>
-        <w:ind w:left="1440" w:hanging="360"/>
-      </w:pPr>
-    </w:lvl>
-    <w:lvl w:ilvl="2" w:tplc="0409001B" w:tentative="1">
+    <w:lvl w:ilvl="2" w:tplc="0409001B">
       <w:start w:val="1"/>
       <w:numFmt w:val="lowerRoman"/>
       <w:lvlText w:val="%3."/>
@@ -2912,6 +3085,778 @@
     </w:lvl>
   </w:abstractNum>
   <w:abstractNum w:abstractNumId="23" w15:restartNumberingAfterBreak="0">
+    <w:nsid w:val="4DCB17C4"/>
+    <w:multiLevelType w:val="hybridMultilevel"/>
+    <w:tmpl w:val="847E7E30"/>
+    <w:lvl w:ilvl="0" w:tplc="0409000F">
+      <w:start w:val="1"/>
+      <w:numFmt w:val="decimal"/>
+      <w:lvlText w:val="%1."/>
+      <w:lvlJc w:val="left"/>
+      <w:pPr>
+        <w:ind w:left="720" w:hanging="360"/>
+      </w:pPr>
+    </w:lvl>
+    <w:lvl w:ilvl="1" w:tplc="04090019">
+      <w:start w:val="1"/>
+      <w:numFmt w:val="lowerLetter"/>
+      <w:lvlText w:val="%2."/>
+      <w:lvlJc w:val="left"/>
+      <w:pPr>
+        <w:ind w:left="1440" w:hanging="360"/>
+      </w:pPr>
+    </w:lvl>
+    <w:lvl w:ilvl="2" w:tplc="0409001B">
+      <w:start w:val="1"/>
+      <w:numFmt w:val="lowerRoman"/>
+      <w:lvlText w:val="%3."/>
+      <w:lvlJc w:val="right"/>
+      <w:pPr>
+        <w:ind w:left="2160" w:hanging="180"/>
+      </w:pPr>
+    </w:lvl>
+    <w:lvl w:ilvl="3" w:tplc="0409000F" w:tentative="1">
+      <w:start w:val="1"/>
+      <w:numFmt w:val="decimal"/>
+      <w:lvlText w:val="%4."/>
+      <w:lvlJc w:val="left"/>
+      <w:pPr>
+        <w:ind w:left="2880" w:hanging="360"/>
+      </w:pPr>
+    </w:lvl>
+    <w:lvl w:ilvl="4" w:tplc="04090019" w:tentative="1">
+      <w:start w:val="1"/>
+      <w:numFmt w:val="lowerLetter"/>
+      <w:lvlText w:val="%5."/>
+      <w:lvlJc w:val="left"/>
+      <w:pPr>
+        <w:ind w:left="3600" w:hanging="360"/>
+      </w:pPr>
+    </w:lvl>
+    <w:lvl w:ilvl="5" w:tplc="0409001B" w:tentative="1">
+      <w:start w:val="1"/>
+      <w:numFmt w:val="lowerRoman"/>
+      <w:lvlText w:val="%6."/>
+      <w:lvlJc w:val="right"/>
+      <w:pPr>
+        <w:ind w:left="4320" w:hanging="180"/>
+      </w:pPr>
+    </w:lvl>
+    <w:lvl w:ilvl="6" w:tplc="0409000F" w:tentative="1">
+      <w:start w:val="1"/>
+      <w:numFmt w:val="decimal"/>
+      <w:lvlText w:val="%7."/>
+      <w:lvlJc w:val="left"/>
+      <w:pPr>
+        <w:ind w:left="5040" w:hanging="360"/>
+      </w:pPr>
+    </w:lvl>
+    <w:lvl w:ilvl="7" w:tplc="04090019" w:tentative="1">
+      <w:start w:val="1"/>
+      <w:numFmt w:val="lowerLetter"/>
+      <w:lvlText w:val="%8."/>
+      <w:lvlJc w:val="left"/>
+      <w:pPr>
+        <w:ind w:left="5760" w:hanging="360"/>
+      </w:pPr>
+    </w:lvl>
+    <w:lvl w:ilvl="8" w:tplc="0409001B" w:tentative="1">
+      <w:start w:val="1"/>
+      <w:numFmt w:val="lowerRoman"/>
+      <w:lvlText w:val="%9."/>
+      <w:lvlJc w:val="right"/>
+      <w:pPr>
+        <w:ind w:left="6480" w:hanging="180"/>
+      </w:pPr>
+    </w:lvl>
+  </w:abstractNum>
+  <w:abstractNum w:abstractNumId="24" w15:restartNumberingAfterBreak="0">
+    <w:nsid w:val="4E682716"/>
+    <w:multiLevelType w:val="hybridMultilevel"/>
+    <w:tmpl w:val="62083C66"/>
+    <w:lvl w:ilvl="0" w:tplc="0409000F">
+      <w:start w:val="1"/>
+      <w:numFmt w:val="decimal"/>
+      <w:lvlText w:val="%1."/>
+      <w:lvlJc w:val="left"/>
+      <w:pPr>
+        <w:ind w:left="720" w:hanging="360"/>
+      </w:pPr>
+    </w:lvl>
+    <w:lvl w:ilvl="1" w:tplc="04090019">
+      <w:start w:val="1"/>
+      <w:numFmt w:val="lowerLetter"/>
+      <w:lvlText w:val="%2."/>
+      <w:lvlJc w:val="left"/>
+      <w:pPr>
+        <w:ind w:left="1440" w:hanging="360"/>
+      </w:pPr>
+    </w:lvl>
+    <w:lvl w:ilvl="2" w:tplc="0409001B" w:tentative="1">
+      <w:start w:val="1"/>
+      <w:numFmt w:val="lowerRoman"/>
+      <w:lvlText w:val="%3."/>
+      <w:lvlJc w:val="right"/>
+      <w:pPr>
+        <w:ind w:left="2160" w:hanging="180"/>
+      </w:pPr>
+    </w:lvl>
+    <w:lvl w:ilvl="3" w:tplc="0409000F" w:tentative="1">
+      <w:start w:val="1"/>
+      <w:numFmt w:val="decimal"/>
+      <w:lvlText w:val="%4."/>
+      <w:lvlJc w:val="left"/>
+      <w:pPr>
+        <w:ind w:left="2880" w:hanging="360"/>
+      </w:pPr>
+    </w:lvl>
+    <w:lvl w:ilvl="4" w:tplc="04090019" w:tentative="1">
+      <w:start w:val="1"/>
+      <w:numFmt w:val="lowerLetter"/>
+      <w:lvlText w:val="%5."/>
+      <w:lvlJc w:val="left"/>
+      <w:pPr>
+        <w:ind w:left="3600" w:hanging="360"/>
+      </w:pPr>
+    </w:lvl>
+    <w:lvl w:ilvl="5" w:tplc="0409001B" w:tentative="1">
+      <w:start w:val="1"/>
+      <w:numFmt w:val="lowerRoman"/>
+      <w:lvlText w:val="%6."/>
+      <w:lvlJc w:val="right"/>
+      <w:pPr>
+        <w:ind w:left="4320" w:hanging="180"/>
+      </w:pPr>
+    </w:lvl>
+    <w:lvl w:ilvl="6" w:tplc="0409000F" w:tentative="1">
+      <w:start w:val="1"/>
+      <w:numFmt w:val="decimal"/>
+      <w:lvlText w:val="%7."/>
+      <w:lvlJc w:val="left"/>
+      <w:pPr>
+        <w:ind w:left="5040" w:hanging="360"/>
+      </w:pPr>
+    </w:lvl>
+    <w:lvl w:ilvl="7" w:tplc="04090019" w:tentative="1">
+      <w:start w:val="1"/>
+      <w:numFmt w:val="lowerLetter"/>
+      <w:lvlText w:val="%8."/>
+      <w:lvlJc w:val="left"/>
+      <w:pPr>
+        <w:ind w:left="5760" w:hanging="360"/>
+      </w:pPr>
+    </w:lvl>
+    <w:lvl w:ilvl="8" w:tplc="0409001B" w:tentative="1">
+      <w:start w:val="1"/>
+      <w:numFmt w:val="lowerRoman"/>
+      <w:lvlText w:val="%9."/>
+      <w:lvlJc w:val="right"/>
+      <w:pPr>
+        <w:ind w:left="6480" w:hanging="180"/>
+      </w:pPr>
+    </w:lvl>
+  </w:abstractNum>
+  <w:abstractNum w:abstractNumId="25" w15:restartNumberingAfterBreak="0">
+    <w:nsid w:val="55AE4256"/>
+    <w:multiLevelType w:val="hybridMultilevel"/>
+    <w:tmpl w:val="4D3EA11C"/>
+    <w:lvl w:ilvl="0" w:tplc="04090001">
+      <w:start w:val="1"/>
+      <w:numFmt w:val="bullet"/>
+      <w:lvlText w:val=""/>
+      <w:lvlJc w:val="left"/>
+      <w:pPr>
+        <w:ind w:left="720" w:hanging="360"/>
+      </w:pPr>
+      <w:rPr>
+        <w:rFonts w:ascii="Symbol" w:hAnsi="Symbol" w:hint="default"/>
+      </w:rPr>
+    </w:lvl>
+    <w:lvl w:ilvl="1" w:tplc="04090003" w:tentative="1">
+      <w:start w:val="1"/>
+      <w:numFmt w:val="bullet"/>
+      <w:lvlText w:val="o"/>
+      <w:lvlJc w:val="left"/>
+      <w:pPr>
+        <w:ind w:left="1440" w:hanging="360"/>
+      </w:pPr>
+      <w:rPr>
+        <w:rFonts w:ascii="Courier New" w:hAnsi="Courier New" w:cs="Courier New" w:hint="default"/>
+      </w:rPr>
+    </w:lvl>
+    <w:lvl w:ilvl="2" w:tplc="04090005" w:tentative="1">
+      <w:start w:val="1"/>
+      <w:numFmt w:val="bullet"/>
+      <w:lvlText w:val=""/>
+      <w:lvlJc w:val="left"/>
+      <w:pPr>
+        <w:ind w:left="2160" w:hanging="360"/>
+      </w:pPr>
+      <w:rPr>
+        <w:rFonts w:ascii="Wingdings" w:hAnsi="Wingdings" w:hint="default"/>
+      </w:rPr>
+    </w:lvl>
+    <w:lvl w:ilvl="3" w:tplc="04090001" w:tentative="1">
+      <w:start w:val="1"/>
+      <w:numFmt w:val="bullet"/>
+      <w:lvlText w:val=""/>
+      <w:lvlJc w:val="left"/>
+      <w:pPr>
+        <w:ind w:left="2880" w:hanging="360"/>
+      </w:pPr>
+      <w:rPr>
+        <w:rFonts w:ascii="Symbol" w:hAnsi="Symbol" w:hint="default"/>
+      </w:rPr>
+    </w:lvl>
+    <w:lvl w:ilvl="4" w:tplc="04090003" w:tentative="1">
+      <w:start w:val="1"/>
+      <w:numFmt w:val="bullet"/>
+      <w:lvlText w:val="o"/>
+      <w:lvlJc w:val="left"/>
+      <w:pPr>
+        <w:ind w:left="3600" w:hanging="360"/>
+      </w:pPr>
+      <w:rPr>
+        <w:rFonts w:ascii="Courier New" w:hAnsi="Courier New" w:cs="Courier New" w:hint="default"/>
+      </w:rPr>
+    </w:lvl>
+    <w:lvl w:ilvl="5" w:tplc="04090005" w:tentative="1">
+      <w:start w:val="1"/>
+      <w:numFmt w:val="bullet"/>
+      <w:lvlText w:val=""/>
+      <w:lvlJc w:val="left"/>
+      <w:pPr>
+        <w:ind w:left="4320" w:hanging="360"/>
+      </w:pPr>
+      <w:rPr>
+        <w:rFonts w:ascii="Wingdings" w:hAnsi="Wingdings" w:hint="default"/>
+      </w:rPr>
+    </w:lvl>
+    <w:lvl w:ilvl="6" w:tplc="04090001" w:tentative="1">
+      <w:start w:val="1"/>
+      <w:numFmt w:val="bullet"/>
+      <w:lvlText w:val=""/>
+      <w:lvlJc w:val="left"/>
+      <w:pPr>
+        <w:ind w:left="5040" w:hanging="360"/>
+      </w:pPr>
+      <w:rPr>
+        <w:rFonts w:ascii="Symbol" w:hAnsi="Symbol" w:hint="default"/>
+      </w:rPr>
+    </w:lvl>
+    <w:lvl w:ilvl="7" w:tplc="04090003" w:tentative="1">
+      <w:start w:val="1"/>
+      <w:numFmt w:val="bullet"/>
+      <w:lvlText w:val="o"/>
+      <w:lvlJc w:val="left"/>
+      <w:pPr>
+        <w:ind w:left="5760" w:hanging="360"/>
+      </w:pPr>
+      <w:rPr>
+        <w:rFonts w:ascii="Courier New" w:hAnsi="Courier New" w:cs="Courier New" w:hint="default"/>
+      </w:rPr>
+    </w:lvl>
+    <w:lvl w:ilvl="8" w:tplc="04090005" w:tentative="1">
+      <w:start w:val="1"/>
+      <w:numFmt w:val="bullet"/>
+      <w:lvlText w:val=""/>
+      <w:lvlJc w:val="left"/>
+      <w:pPr>
+        <w:ind w:left="6480" w:hanging="360"/>
+      </w:pPr>
+      <w:rPr>
+        <w:rFonts w:ascii="Wingdings" w:hAnsi="Wingdings" w:hint="default"/>
+      </w:rPr>
+    </w:lvl>
+  </w:abstractNum>
+  <w:abstractNum w:abstractNumId="26" w15:restartNumberingAfterBreak="0">
+    <w:nsid w:val="5A0D7024"/>
+    <w:multiLevelType w:val="hybridMultilevel"/>
+    <w:tmpl w:val="D06C6D70"/>
+    <w:lvl w:ilvl="0" w:tplc="04090001">
+      <w:start w:val="1"/>
+      <w:numFmt w:val="bullet"/>
+      <w:lvlText w:val=""/>
+      <w:lvlJc w:val="left"/>
+      <w:pPr>
+        <w:ind w:left="720" w:hanging="360"/>
+      </w:pPr>
+      <w:rPr>
+        <w:rFonts w:ascii="Symbol" w:hAnsi="Symbol" w:hint="default"/>
+      </w:rPr>
+    </w:lvl>
+    <w:lvl w:ilvl="1" w:tplc="04090003" w:tentative="1">
+      <w:start w:val="1"/>
+      <w:numFmt w:val="bullet"/>
+      <w:lvlText w:val="o"/>
+      <w:lvlJc w:val="left"/>
+      <w:pPr>
+        <w:ind w:left="1440" w:hanging="360"/>
+      </w:pPr>
+      <w:rPr>
+        <w:rFonts w:ascii="Courier New" w:hAnsi="Courier New" w:cs="Courier New" w:hint="default"/>
+      </w:rPr>
+    </w:lvl>
+    <w:lvl w:ilvl="2" w:tplc="04090005" w:tentative="1">
+      <w:start w:val="1"/>
+      <w:numFmt w:val="bullet"/>
+      <w:lvlText w:val=""/>
+      <w:lvlJc w:val="left"/>
+      <w:pPr>
+        <w:ind w:left="2160" w:hanging="360"/>
+      </w:pPr>
+      <w:rPr>
+        <w:rFonts w:ascii="Wingdings" w:hAnsi="Wingdings" w:hint="default"/>
+      </w:rPr>
+    </w:lvl>
+    <w:lvl w:ilvl="3" w:tplc="04090001" w:tentative="1">
+      <w:start w:val="1"/>
+      <w:numFmt w:val="bullet"/>
+      <w:lvlText w:val=""/>
+      <w:lvlJc w:val="left"/>
+      <w:pPr>
+        <w:ind w:left="2880" w:hanging="360"/>
+      </w:pPr>
+      <w:rPr>
+        <w:rFonts w:ascii="Symbol" w:hAnsi="Symbol" w:hint="default"/>
+      </w:rPr>
+    </w:lvl>
+    <w:lvl w:ilvl="4" w:tplc="04090003" w:tentative="1">
+      <w:start w:val="1"/>
+      <w:numFmt w:val="bullet"/>
+      <w:lvlText w:val="o"/>
+      <w:lvlJc w:val="left"/>
+      <w:pPr>
+        <w:ind w:left="3600" w:hanging="360"/>
+      </w:pPr>
+      <w:rPr>
+        <w:rFonts w:ascii="Courier New" w:hAnsi="Courier New" w:cs="Courier New" w:hint="default"/>
+      </w:rPr>
+    </w:lvl>
+    <w:lvl w:ilvl="5" w:tplc="04090005" w:tentative="1">
+      <w:start w:val="1"/>
+      <w:numFmt w:val="bullet"/>
+      <w:lvlText w:val=""/>
+      <w:lvlJc w:val="left"/>
+      <w:pPr>
+        <w:ind w:left="4320" w:hanging="360"/>
+      </w:pPr>
+      <w:rPr>
+        <w:rFonts w:ascii="Wingdings" w:hAnsi="Wingdings" w:hint="default"/>
+      </w:rPr>
+    </w:lvl>
+    <w:lvl w:ilvl="6" w:tplc="04090001" w:tentative="1">
+      <w:start w:val="1"/>
+      <w:numFmt w:val="bullet"/>
+      <w:lvlText w:val=""/>
+      <w:lvlJc w:val="left"/>
+      <w:pPr>
+        <w:ind w:left="5040" w:hanging="360"/>
+      </w:pPr>
+      <w:rPr>
+        <w:rFonts w:ascii="Symbol" w:hAnsi="Symbol" w:hint="default"/>
+      </w:rPr>
+    </w:lvl>
+    <w:lvl w:ilvl="7" w:tplc="04090003" w:tentative="1">
+      <w:start w:val="1"/>
+      <w:numFmt w:val="bullet"/>
+      <w:lvlText w:val="o"/>
+      <w:lvlJc w:val="left"/>
+      <w:pPr>
+        <w:ind w:left="5760" w:hanging="360"/>
+      </w:pPr>
+      <w:rPr>
+        <w:rFonts w:ascii="Courier New" w:hAnsi="Courier New" w:cs="Courier New" w:hint="default"/>
+      </w:rPr>
+    </w:lvl>
+    <w:lvl w:ilvl="8" w:tplc="04090005" w:tentative="1">
+      <w:start w:val="1"/>
+      <w:numFmt w:val="bullet"/>
+      <w:lvlText w:val=""/>
+      <w:lvlJc w:val="left"/>
+      <w:pPr>
+        <w:ind w:left="6480" w:hanging="360"/>
+      </w:pPr>
+      <w:rPr>
+        <w:rFonts w:ascii="Wingdings" w:hAnsi="Wingdings" w:hint="default"/>
+      </w:rPr>
+    </w:lvl>
+  </w:abstractNum>
+  <w:abstractNum w:abstractNumId="27" w15:restartNumberingAfterBreak="0">
+    <w:nsid w:val="5AB05BC1"/>
+    <w:multiLevelType w:val="hybridMultilevel"/>
+    <w:tmpl w:val="A43AB884"/>
+    <w:lvl w:ilvl="0" w:tplc="0409000F">
+      <w:start w:val="1"/>
+      <w:numFmt w:val="decimal"/>
+      <w:lvlText w:val="%1."/>
+      <w:lvlJc w:val="left"/>
+      <w:pPr>
+        <w:ind w:left="1080" w:hanging="360"/>
+      </w:pPr>
+    </w:lvl>
+    <w:lvl w:ilvl="1" w:tplc="04090019" w:tentative="1">
+      <w:start w:val="1"/>
+      <w:numFmt w:val="lowerLetter"/>
+      <w:lvlText w:val="%2."/>
+      <w:lvlJc w:val="left"/>
+      <w:pPr>
+        <w:ind w:left="1800" w:hanging="360"/>
+      </w:pPr>
+    </w:lvl>
+    <w:lvl w:ilvl="2" w:tplc="0409001B" w:tentative="1">
+      <w:start w:val="1"/>
+      <w:numFmt w:val="lowerRoman"/>
+      <w:lvlText w:val="%3."/>
+      <w:lvlJc w:val="right"/>
+      <w:pPr>
+        <w:ind w:left="2520" w:hanging="180"/>
+      </w:pPr>
+    </w:lvl>
+    <w:lvl w:ilvl="3" w:tplc="0409000F" w:tentative="1">
+      <w:start w:val="1"/>
+      <w:numFmt w:val="decimal"/>
+      <w:lvlText w:val="%4."/>
+      <w:lvlJc w:val="left"/>
+      <w:pPr>
+        <w:ind w:left="3240" w:hanging="360"/>
+      </w:pPr>
+    </w:lvl>
+    <w:lvl w:ilvl="4" w:tplc="04090019" w:tentative="1">
+      <w:start w:val="1"/>
+      <w:numFmt w:val="lowerLetter"/>
+      <w:lvlText w:val="%5."/>
+      <w:lvlJc w:val="left"/>
+      <w:pPr>
+        <w:ind w:left="3960" w:hanging="360"/>
+      </w:pPr>
+    </w:lvl>
+    <w:lvl w:ilvl="5" w:tplc="0409001B" w:tentative="1">
+      <w:start w:val="1"/>
+      <w:numFmt w:val="lowerRoman"/>
+      <w:lvlText w:val="%6."/>
+      <w:lvlJc w:val="right"/>
+      <w:pPr>
+        <w:ind w:left="4680" w:hanging="180"/>
+      </w:pPr>
+    </w:lvl>
+    <w:lvl w:ilvl="6" w:tplc="0409000F" w:tentative="1">
+      <w:start w:val="1"/>
+      <w:numFmt w:val="decimal"/>
+      <w:lvlText w:val="%7."/>
+      <w:lvlJc w:val="left"/>
+      <w:pPr>
+        <w:ind w:left="5400" w:hanging="360"/>
+      </w:pPr>
+    </w:lvl>
+    <w:lvl w:ilvl="7" w:tplc="04090019" w:tentative="1">
+      <w:start w:val="1"/>
+      <w:numFmt w:val="lowerLetter"/>
+      <w:lvlText w:val="%8."/>
+      <w:lvlJc w:val="left"/>
+      <w:pPr>
+        <w:ind w:left="6120" w:hanging="360"/>
+      </w:pPr>
+    </w:lvl>
+    <w:lvl w:ilvl="8" w:tplc="0409001B" w:tentative="1">
+      <w:start w:val="1"/>
+      <w:numFmt w:val="lowerRoman"/>
+      <w:lvlText w:val="%9."/>
+      <w:lvlJc w:val="right"/>
+      <w:pPr>
+        <w:ind w:left="6840" w:hanging="180"/>
+      </w:pPr>
+    </w:lvl>
+  </w:abstractNum>
+  <w:abstractNum w:abstractNumId="28" w15:restartNumberingAfterBreak="0">
+    <w:nsid w:val="5C781F7D"/>
+    <w:multiLevelType w:val="hybridMultilevel"/>
+    <w:tmpl w:val="64C8EB9A"/>
+    <w:lvl w:ilvl="0" w:tplc="7B200F20">
+      <w:start w:val="1"/>
+      <w:numFmt w:val="lowerLetter"/>
+      <w:lvlText w:val="%1."/>
+      <w:lvlJc w:val="left"/>
+      <w:pPr>
+        <w:ind w:left="1440" w:hanging="360"/>
+      </w:pPr>
+      <w:rPr>
+        <w:rFonts w:hint="default"/>
+      </w:rPr>
+    </w:lvl>
+    <w:lvl w:ilvl="1" w:tplc="04090019" w:tentative="1">
+      <w:start w:val="1"/>
+      <w:numFmt w:val="lowerLetter"/>
+      <w:lvlText w:val="%2."/>
+      <w:lvlJc w:val="left"/>
+      <w:pPr>
+        <w:ind w:left="1440" w:hanging="360"/>
+      </w:pPr>
+    </w:lvl>
+    <w:lvl w:ilvl="2" w:tplc="0409001B" w:tentative="1">
+      <w:start w:val="1"/>
+      <w:numFmt w:val="lowerRoman"/>
+      <w:lvlText w:val="%3."/>
+      <w:lvlJc w:val="right"/>
+      <w:pPr>
+        <w:ind w:left="2160" w:hanging="180"/>
+      </w:pPr>
+    </w:lvl>
+    <w:lvl w:ilvl="3" w:tplc="0409000F" w:tentative="1">
+      <w:start w:val="1"/>
+      <w:numFmt w:val="decimal"/>
+      <w:lvlText w:val="%4."/>
+      <w:lvlJc w:val="left"/>
+      <w:pPr>
+        <w:ind w:left="2880" w:hanging="360"/>
+      </w:pPr>
+    </w:lvl>
+    <w:lvl w:ilvl="4" w:tplc="04090019" w:tentative="1">
+      <w:start w:val="1"/>
+      <w:numFmt w:val="lowerLetter"/>
+      <w:lvlText w:val="%5."/>
+      <w:lvlJc w:val="left"/>
+      <w:pPr>
+        <w:ind w:left="3600" w:hanging="360"/>
+      </w:pPr>
+    </w:lvl>
+    <w:lvl w:ilvl="5" w:tplc="0409001B" w:tentative="1">
+      <w:start w:val="1"/>
+      <w:numFmt w:val="lowerRoman"/>
+      <w:lvlText w:val="%6."/>
+      <w:lvlJc w:val="right"/>
+      <w:pPr>
+        <w:ind w:left="4320" w:hanging="180"/>
+      </w:pPr>
+    </w:lvl>
+    <w:lvl w:ilvl="6" w:tplc="0409000F" w:tentative="1">
+      <w:start w:val="1"/>
+      <w:numFmt w:val="decimal"/>
+      <w:lvlText w:val="%7."/>
+      <w:lvlJc w:val="left"/>
+      <w:pPr>
+        <w:ind w:left="5040" w:hanging="360"/>
+      </w:pPr>
+    </w:lvl>
+    <w:lvl w:ilvl="7" w:tplc="04090019" w:tentative="1">
+      <w:start w:val="1"/>
+      <w:numFmt w:val="lowerLetter"/>
+      <w:lvlText w:val="%8."/>
+      <w:lvlJc w:val="left"/>
+      <w:pPr>
+        <w:ind w:left="5760" w:hanging="360"/>
+      </w:pPr>
+    </w:lvl>
+    <w:lvl w:ilvl="8" w:tplc="0409001B" w:tentative="1">
+      <w:start w:val="1"/>
+      <w:numFmt w:val="lowerRoman"/>
+      <w:lvlText w:val="%9."/>
+      <w:lvlJc w:val="right"/>
+      <w:pPr>
+        <w:ind w:left="6480" w:hanging="180"/>
+      </w:pPr>
+    </w:lvl>
+  </w:abstractNum>
+  <w:abstractNum w:abstractNumId="29" w15:restartNumberingAfterBreak="0">
+    <w:nsid w:val="60124E8B"/>
+    <w:multiLevelType w:val="hybridMultilevel"/>
+    <w:tmpl w:val="69B4A572"/>
+    <w:lvl w:ilvl="0" w:tplc="04090001">
+      <w:start w:val="1"/>
+      <w:numFmt w:val="bullet"/>
+      <w:lvlText w:val=""/>
+      <w:lvlJc w:val="left"/>
+      <w:pPr>
+        <w:ind w:left="720" w:hanging="360"/>
+      </w:pPr>
+      <w:rPr>
+        <w:rFonts w:ascii="Symbol" w:hAnsi="Symbol" w:hint="default"/>
+      </w:rPr>
+    </w:lvl>
+    <w:lvl w:ilvl="1" w:tplc="04090003" w:tentative="1">
+      <w:start w:val="1"/>
+      <w:numFmt w:val="bullet"/>
+      <w:lvlText w:val="o"/>
+      <w:lvlJc w:val="left"/>
+      <w:pPr>
+        <w:ind w:left="1440" w:hanging="360"/>
+      </w:pPr>
+      <w:rPr>
+        <w:rFonts w:ascii="Courier New" w:hAnsi="Courier New" w:cs="Courier New" w:hint="default"/>
+      </w:rPr>
+    </w:lvl>
+    <w:lvl w:ilvl="2" w:tplc="04090005" w:tentative="1">
+      <w:start w:val="1"/>
+      <w:numFmt w:val="bullet"/>
+      <w:lvlText w:val=""/>
+      <w:lvlJc w:val="left"/>
+      <w:pPr>
+        <w:ind w:left="2160" w:hanging="360"/>
+      </w:pPr>
+      <w:rPr>
+        <w:rFonts w:ascii="Wingdings" w:hAnsi="Wingdings" w:hint="default"/>
+      </w:rPr>
+    </w:lvl>
+    <w:lvl w:ilvl="3" w:tplc="04090001" w:tentative="1">
+      <w:start w:val="1"/>
+      <w:numFmt w:val="bullet"/>
+      <w:lvlText w:val=""/>
+      <w:lvlJc w:val="left"/>
+      <w:pPr>
+        <w:ind w:left="2880" w:hanging="360"/>
+      </w:pPr>
+      <w:rPr>
+        <w:rFonts w:ascii="Symbol" w:hAnsi="Symbol" w:hint="default"/>
+      </w:rPr>
+    </w:lvl>
+    <w:lvl w:ilvl="4" w:tplc="04090003" w:tentative="1">
+      <w:start w:val="1"/>
+      <w:numFmt w:val="bullet"/>
+      <w:lvlText w:val="o"/>
+      <w:lvlJc w:val="left"/>
+      <w:pPr>
+        <w:ind w:left="3600" w:hanging="360"/>
+      </w:pPr>
+      <w:rPr>
+        <w:rFonts w:ascii="Courier New" w:hAnsi="Courier New" w:cs="Courier New" w:hint="default"/>
+      </w:rPr>
+    </w:lvl>
+    <w:lvl w:ilvl="5" w:tplc="04090005" w:tentative="1">
+      <w:start w:val="1"/>
+      <w:numFmt w:val="bullet"/>
+      <w:lvlText w:val=""/>
+      <w:lvlJc w:val="left"/>
+      <w:pPr>
+        <w:ind w:left="4320" w:hanging="360"/>
+      </w:pPr>
+      <w:rPr>
+        <w:rFonts w:ascii="Wingdings" w:hAnsi="Wingdings" w:hint="default"/>
+      </w:rPr>
+    </w:lvl>
+    <w:lvl w:ilvl="6" w:tplc="04090001" w:tentative="1">
+      <w:start w:val="1"/>
+      <w:numFmt w:val="bullet"/>
+      <w:lvlText w:val=""/>
+      <w:lvlJc w:val="left"/>
+      <w:pPr>
+        <w:ind w:left="5040" w:hanging="360"/>
+      </w:pPr>
+      <w:rPr>
+        <w:rFonts w:ascii="Symbol" w:hAnsi="Symbol" w:hint="default"/>
+      </w:rPr>
+    </w:lvl>
+    <w:lvl w:ilvl="7" w:tplc="04090003" w:tentative="1">
+      <w:start w:val="1"/>
+      <w:numFmt w:val="bullet"/>
+      <w:lvlText w:val="o"/>
+      <w:lvlJc w:val="left"/>
+      <w:pPr>
+        <w:ind w:left="5760" w:hanging="360"/>
+      </w:pPr>
+      <w:rPr>
+        <w:rFonts w:ascii="Courier New" w:hAnsi="Courier New" w:cs="Courier New" w:hint="default"/>
+      </w:rPr>
+    </w:lvl>
+    <w:lvl w:ilvl="8" w:tplc="04090005" w:tentative="1">
+      <w:start w:val="1"/>
+      <w:numFmt w:val="bullet"/>
+      <w:lvlText w:val=""/>
+      <w:lvlJc w:val="left"/>
+      <w:pPr>
+        <w:ind w:left="6480" w:hanging="360"/>
+      </w:pPr>
+      <w:rPr>
+        <w:rFonts w:ascii="Wingdings" w:hAnsi="Wingdings" w:hint="default"/>
+      </w:rPr>
+    </w:lvl>
+  </w:abstractNum>
+  <w:abstractNum w:abstractNumId="30" w15:restartNumberingAfterBreak="0">
+    <w:nsid w:val="67236A12"/>
+    <w:multiLevelType w:val="hybridMultilevel"/>
+    <w:tmpl w:val="19B0C604"/>
+    <w:lvl w:ilvl="0" w:tplc="0409000F">
+      <w:start w:val="1"/>
+      <w:numFmt w:val="decimal"/>
+      <w:lvlText w:val="%1."/>
+      <w:lvlJc w:val="left"/>
+      <w:pPr>
+        <w:ind w:left="720" w:hanging="360"/>
+      </w:pPr>
+    </w:lvl>
+    <w:lvl w:ilvl="1" w:tplc="04090019" w:tentative="1">
+      <w:start w:val="1"/>
+      <w:numFmt w:val="lowerLetter"/>
+      <w:lvlText w:val="%2."/>
+      <w:lvlJc w:val="left"/>
+      <w:pPr>
+        <w:ind w:left="1440" w:hanging="360"/>
+      </w:pPr>
+    </w:lvl>
+    <w:lvl w:ilvl="2" w:tplc="0409001B" w:tentative="1">
+      <w:start w:val="1"/>
+      <w:numFmt w:val="lowerRoman"/>
+      <w:lvlText w:val="%3."/>
+      <w:lvlJc w:val="right"/>
+      <w:pPr>
+        <w:ind w:left="2160" w:hanging="180"/>
+      </w:pPr>
+    </w:lvl>
+    <w:lvl w:ilvl="3" w:tplc="0409000F" w:tentative="1">
+      <w:start w:val="1"/>
+      <w:numFmt w:val="decimal"/>
+      <w:lvlText w:val="%4."/>
+      <w:lvlJc w:val="left"/>
+      <w:pPr>
+        <w:ind w:left="2880" w:hanging="360"/>
+      </w:pPr>
+    </w:lvl>
+    <w:lvl w:ilvl="4" w:tplc="04090019" w:tentative="1">
+      <w:start w:val="1"/>
+      <w:numFmt w:val="lowerLetter"/>
+      <w:lvlText w:val="%5."/>
+      <w:lvlJc w:val="left"/>
+      <w:pPr>
+        <w:ind w:left="3600" w:hanging="360"/>
+      </w:pPr>
+    </w:lvl>
+    <w:lvl w:ilvl="5" w:tplc="0409001B" w:tentative="1">
+      <w:start w:val="1"/>
+      <w:numFmt w:val="lowerRoman"/>
+      <w:lvlText w:val="%6."/>
+      <w:lvlJc w:val="right"/>
+      <w:pPr>
+        <w:ind w:left="4320" w:hanging="180"/>
+      </w:pPr>
+    </w:lvl>
+    <w:lvl w:ilvl="6" w:tplc="0409000F" w:tentative="1">
+      <w:start w:val="1"/>
+      <w:numFmt w:val="decimal"/>
+      <w:lvlText w:val="%7."/>
+      <w:lvlJc w:val="left"/>
+      <w:pPr>
+        <w:ind w:left="5040" w:hanging="360"/>
+      </w:pPr>
+    </w:lvl>
+    <w:lvl w:ilvl="7" w:tplc="04090019" w:tentative="1">
+      <w:start w:val="1"/>
+      <w:numFmt w:val="lowerLetter"/>
+      <w:lvlText w:val="%8."/>
+      <w:lvlJc w:val="left"/>
+      <w:pPr>
+        <w:ind w:left="5760" w:hanging="360"/>
+      </w:pPr>
+    </w:lvl>
+    <w:lvl w:ilvl="8" w:tplc="0409001B" w:tentative="1">
+      <w:start w:val="1"/>
+      <w:numFmt w:val="lowerRoman"/>
+      <w:lvlText w:val="%9."/>
+      <w:lvlJc w:val="right"/>
+      <w:pPr>
+        <w:ind w:left="6480" w:hanging="180"/>
+      </w:pPr>
+    </w:lvl>
+  </w:abstractNum>
+  <w:abstractNum w:abstractNumId="31" w15:restartNumberingAfterBreak="0">
     <w:nsid w:val="6874658F"/>
     <w:multiLevelType w:val="hybridMultilevel"/>
     <w:tmpl w:val="14FE93BC"/>
@@ -3000,10 +3945,10 @@
       </w:pPr>
     </w:lvl>
   </w:abstractNum>
-  <w:abstractNum w:abstractNumId="24" w15:restartNumberingAfterBreak="0">
-    <w:nsid w:val="6A754949"/>
+  <w:abstractNum w:abstractNumId="32" w15:restartNumberingAfterBreak="0">
+    <w:nsid w:val="6E5E6063"/>
     <w:multiLevelType w:val="hybridMultilevel"/>
-    <w:tmpl w:val="8EE21A96"/>
+    <w:tmpl w:val="62083C66"/>
     <w:lvl w:ilvl="0" w:tplc="0409000F">
       <w:start w:val="1"/>
       <w:numFmt w:val="decimal"/>
@@ -3013,7 +3958,7 @@
         <w:ind w:left="720" w:hanging="360"/>
       </w:pPr>
     </w:lvl>
-    <w:lvl w:ilvl="1" w:tplc="04090019" w:tentative="1">
+    <w:lvl w:ilvl="1" w:tplc="04090019">
       <w:start w:val="1"/>
       <w:numFmt w:val="lowerLetter"/>
       <w:lvlText w:val="%2."/>
@@ -3086,10 +4031,10 @@
       </w:pPr>
     </w:lvl>
   </w:abstractNum>
-  <w:abstractNum w:abstractNumId="25" w15:restartNumberingAfterBreak="0">
-    <w:nsid w:val="6DE126CC"/>
+  <w:abstractNum w:abstractNumId="33" w15:restartNumberingAfterBreak="0">
+    <w:nsid w:val="72236DCC"/>
     <w:multiLevelType w:val="hybridMultilevel"/>
-    <w:tmpl w:val="1E04E26C"/>
+    <w:tmpl w:val="4DBA45F8"/>
     <w:lvl w:ilvl="0" w:tplc="0409000F">
       <w:start w:val="1"/>
       <w:numFmt w:val="decimal"/>
@@ -3099,7 +4044,7 @@
         <w:ind w:left="720" w:hanging="360"/>
       </w:pPr>
     </w:lvl>
-    <w:lvl w:ilvl="1" w:tplc="04090019" w:tentative="1">
+    <w:lvl w:ilvl="1" w:tplc="04090019">
       <w:start w:val="1"/>
       <w:numFmt w:val="lowerLetter"/>
       <w:lvlText w:val="%2."/>
@@ -3172,10 +4117,10 @@
       </w:pPr>
     </w:lvl>
   </w:abstractNum>
-  <w:abstractNum w:abstractNumId="26" w15:restartNumberingAfterBreak="0">
-    <w:nsid w:val="70F81BCF"/>
+  <w:abstractNum w:abstractNumId="34" w15:restartNumberingAfterBreak="0">
+    <w:nsid w:val="743739C9"/>
     <w:multiLevelType w:val="hybridMultilevel"/>
-    <w:tmpl w:val="1D408088"/>
+    <w:tmpl w:val="4D1694FC"/>
     <w:lvl w:ilvl="0" w:tplc="04090001">
       <w:start w:val="1"/>
       <w:numFmt w:val="bullet"/>
@@ -3188,7 +4133,7 @@
         <w:rFonts w:ascii="Symbol" w:hAnsi="Symbol" w:hint="default"/>
       </w:rPr>
     </w:lvl>
-    <w:lvl w:ilvl="1" w:tplc="04090003" w:tentative="1">
+    <w:lvl w:ilvl="1" w:tplc="04090003">
       <w:start w:val="1"/>
       <w:numFmt w:val="bullet"/>
       <w:lvlText w:val="o"/>
@@ -3285,7 +4230,7 @@
       </w:rPr>
     </w:lvl>
   </w:abstractNum>
-  <w:abstractNum w:abstractNumId="27" w15:restartNumberingAfterBreak="0">
+  <w:abstractNum w:abstractNumId="35" w15:restartNumberingAfterBreak="0">
     <w:nsid w:val="75D83254"/>
     <w:multiLevelType w:val="hybridMultilevel"/>
     <w:tmpl w:val="FCB67F08"/>
@@ -3374,178 +4319,434 @@
       </w:pPr>
     </w:lvl>
   </w:abstractNum>
-  <w:abstractNum w:abstractNumId="28" w15:restartNumberingAfterBreak="0">
-    <w:nsid w:val="7626597C"/>
+  <w:abstractNum w:abstractNumId="36" w15:restartNumberingAfterBreak="0">
+    <w:nsid w:val="7782175F"/>
     <w:multiLevelType w:val="hybridMultilevel"/>
-    <w:tmpl w:val="78A49544"/>
-    <w:lvl w:ilvl="0" w:tplc="0409000F">
+    <w:tmpl w:val="77F21DE4"/>
+    <w:lvl w:ilvl="0" w:tplc="04090001">
+      <w:start w:val="1"/>
+      <w:numFmt w:val="bullet"/>
+      <w:lvlText w:val=""/>
+      <w:lvlJc w:val="left"/>
+      <w:pPr>
+        <w:ind w:left="720" w:hanging="360"/>
+      </w:pPr>
+      <w:rPr>
+        <w:rFonts w:ascii="Symbol" w:hAnsi="Symbol" w:hint="default"/>
+      </w:rPr>
+    </w:lvl>
+    <w:lvl w:ilvl="1" w:tplc="04090003">
+      <w:start w:val="1"/>
+      <w:numFmt w:val="bullet"/>
+      <w:lvlText w:val="o"/>
+      <w:lvlJc w:val="left"/>
+      <w:pPr>
+        <w:ind w:left="1440" w:hanging="360"/>
+      </w:pPr>
+      <w:rPr>
+        <w:rFonts w:ascii="Courier New" w:hAnsi="Courier New" w:cs="Courier New" w:hint="default"/>
+      </w:rPr>
+    </w:lvl>
+    <w:lvl w:ilvl="2" w:tplc="04090005" w:tentative="1">
+      <w:start w:val="1"/>
+      <w:numFmt w:val="bullet"/>
+      <w:lvlText w:val=""/>
+      <w:lvlJc w:val="left"/>
+      <w:pPr>
+        <w:ind w:left="2160" w:hanging="360"/>
+      </w:pPr>
+      <w:rPr>
+        <w:rFonts w:ascii="Wingdings" w:hAnsi="Wingdings" w:hint="default"/>
+      </w:rPr>
+    </w:lvl>
+    <w:lvl w:ilvl="3" w:tplc="04090001" w:tentative="1">
+      <w:start w:val="1"/>
+      <w:numFmt w:val="bullet"/>
+      <w:lvlText w:val=""/>
+      <w:lvlJc w:val="left"/>
+      <w:pPr>
+        <w:ind w:left="2880" w:hanging="360"/>
+      </w:pPr>
+      <w:rPr>
+        <w:rFonts w:ascii="Symbol" w:hAnsi="Symbol" w:hint="default"/>
+      </w:rPr>
+    </w:lvl>
+    <w:lvl w:ilvl="4" w:tplc="04090003" w:tentative="1">
+      <w:start w:val="1"/>
+      <w:numFmt w:val="bullet"/>
+      <w:lvlText w:val="o"/>
+      <w:lvlJc w:val="left"/>
+      <w:pPr>
+        <w:ind w:left="3600" w:hanging="360"/>
+      </w:pPr>
+      <w:rPr>
+        <w:rFonts w:ascii="Courier New" w:hAnsi="Courier New" w:cs="Courier New" w:hint="default"/>
+      </w:rPr>
+    </w:lvl>
+    <w:lvl w:ilvl="5" w:tplc="04090005" w:tentative="1">
+      <w:start w:val="1"/>
+      <w:numFmt w:val="bullet"/>
+      <w:lvlText w:val=""/>
+      <w:lvlJc w:val="left"/>
+      <w:pPr>
+        <w:ind w:left="4320" w:hanging="360"/>
+      </w:pPr>
+      <w:rPr>
+        <w:rFonts w:ascii="Wingdings" w:hAnsi="Wingdings" w:hint="default"/>
+      </w:rPr>
+    </w:lvl>
+    <w:lvl w:ilvl="6" w:tplc="04090001" w:tentative="1">
+      <w:start w:val="1"/>
+      <w:numFmt w:val="bullet"/>
+      <w:lvlText w:val=""/>
+      <w:lvlJc w:val="left"/>
+      <w:pPr>
+        <w:ind w:left="5040" w:hanging="360"/>
+      </w:pPr>
+      <w:rPr>
+        <w:rFonts w:ascii="Symbol" w:hAnsi="Symbol" w:hint="default"/>
+      </w:rPr>
+    </w:lvl>
+    <w:lvl w:ilvl="7" w:tplc="04090003" w:tentative="1">
+      <w:start w:val="1"/>
+      <w:numFmt w:val="bullet"/>
+      <w:lvlText w:val="o"/>
+      <w:lvlJc w:val="left"/>
+      <w:pPr>
+        <w:ind w:left="5760" w:hanging="360"/>
+      </w:pPr>
+      <w:rPr>
+        <w:rFonts w:ascii="Courier New" w:hAnsi="Courier New" w:cs="Courier New" w:hint="default"/>
+      </w:rPr>
+    </w:lvl>
+    <w:lvl w:ilvl="8" w:tplc="04090005" w:tentative="1">
+      <w:start w:val="1"/>
+      <w:numFmt w:val="bullet"/>
+      <w:lvlText w:val=""/>
+      <w:lvlJc w:val="left"/>
+      <w:pPr>
+        <w:ind w:left="6480" w:hanging="360"/>
+      </w:pPr>
+      <w:rPr>
+        <w:rFonts w:ascii="Wingdings" w:hAnsi="Wingdings" w:hint="default"/>
+      </w:rPr>
+    </w:lvl>
+  </w:abstractNum>
+  <w:abstractNum w:abstractNumId="37" w15:restartNumberingAfterBreak="0">
+    <w:nsid w:val="783E41CA"/>
+    <w:multiLevelType w:val="hybridMultilevel"/>
+    <w:tmpl w:val="664AA8DA"/>
+    <w:lvl w:ilvl="0" w:tplc="04090001">
+      <w:start w:val="1"/>
+      <w:numFmt w:val="bullet"/>
+      <w:lvlText w:val=""/>
+      <w:lvlJc w:val="left"/>
+      <w:pPr>
+        <w:ind w:left="720" w:hanging="360"/>
+      </w:pPr>
+      <w:rPr>
+        <w:rFonts w:ascii="Symbol" w:hAnsi="Symbol" w:hint="default"/>
+      </w:rPr>
+    </w:lvl>
+    <w:lvl w:ilvl="1" w:tplc="04090003">
+      <w:start w:val="1"/>
+      <w:numFmt w:val="bullet"/>
+      <w:lvlText w:val="o"/>
+      <w:lvlJc w:val="left"/>
+      <w:pPr>
+        <w:ind w:left="1440" w:hanging="360"/>
+      </w:pPr>
+      <w:rPr>
+        <w:rFonts w:ascii="Courier New" w:hAnsi="Courier New" w:cs="Courier New" w:hint="default"/>
+      </w:rPr>
+    </w:lvl>
+    <w:lvl w:ilvl="2" w:tplc="04090005">
+      <w:start w:val="1"/>
+      <w:numFmt w:val="bullet"/>
+      <w:lvlText w:val=""/>
+      <w:lvlJc w:val="left"/>
+      <w:pPr>
+        <w:ind w:left="2160" w:hanging="360"/>
+      </w:pPr>
+      <w:rPr>
+        <w:rFonts w:ascii="Wingdings" w:hAnsi="Wingdings" w:hint="default"/>
+      </w:rPr>
+    </w:lvl>
+    <w:lvl w:ilvl="3" w:tplc="04090001" w:tentative="1">
+      <w:start w:val="1"/>
+      <w:numFmt w:val="bullet"/>
+      <w:lvlText w:val=""/>
+      <w:lvlJc w:val="left"/>
+      <w:pPr>
+        <w:ind w:left="2880" w:hanging="360"/>
+      </w:pPr>
+      <w:rPr>
+        <w:rFonts w:ascii="Symbol" w:hAnsi="Symbol" w:hint="default"/>
+      </w:rPr>
+    </w:lvl>
+    <w:lvl w:ilvl="4" w:tplc="04090003" w:tentative="1">
+      <w:start w:val="1"/>
+      <w:numFmt w:val="bullet"/>
+      <w:lvlText w:val="o"/>
+      <w:lvlJc w:val="left"/>
+      <w:pPr>
+        <w:ind w:left="3600" w:hanging="360"/>
+      </w:pPr>
+      <w:rPr>
+        <w:rFonts w:ascii="Courier New" w:hAnsi="Courier New" w:cs="Courier New" w:hint="default"/>
+      </w:rPr>
+    </w:lvl>
+    <w:lvl w:ilvl="5" w:tplc="04090005" w:tentative="1">
+      <w:start w:val="1"/>
+      <w:numFmt w:val="bullet"/>
+      <w:lvlText w:val=""/>
+      <w:lvlJc w:val="left"/>
+      <w:pPr>
+        <w:ind w:left="4320" w:hanging="360"/>
+      </w:pPr>
+      <w:rPr>
+        <w:rFonts w:ascii="Wingdings" w:hAnsi="Wingdings" w:hint="default"/>
+      </w:rPr>
+    </w:lvl>
+    <w:lvl w:ilvl="6" w:tplc="04090001" w:tentative="1">
+      <w:start w:val="1"/>
+      <w:numFmt w:val="bullet"/>
+      <w:lvlText w:val=""/>
+      <w:lvlJc w:val="left"/>
+      <w:pPr>
+        <w:ind w:left="5040" w:hanging="360"/>
+      </w:pPr>
+      <w:rPr>
+        <w:rFonts w:ascii="Symbol" w:hAnsi="Symbol" w:hint="default"/>
+      </w:rPr>
+    </w:lvl>
+    <w:lvl w:ilvl="7" w:tplc="04090003" w:tentative="1">
+      <w:start w:val="1"/>
+      <w:numFmt w:val="bullet"/>
+      <w:lvlText w:val="o"/>
+      <w:lvlJc w:val="left"/>
+      <w:pPr>
+        <w:ind w:left="5760" w:hanging="360"/>
+      </w:pPr>
+      <w:rPr>
+        <w:rFonts w:ascii="Courier New" w:hAnsi="Courier New" w:cs="Courier New" w:hint="default"/>
+      </w:rPr>
+    </w:lvl>
+    <w:lvl w:ilvl="8" w:tplc="04090005" w:tentative="1">
+      <w:start w:val="1"/>
+      <w:numFmt w:val="bullet"/>
+      <w:lvlText w:val=""/>
+      <w:lvlJc w:val="left"/>
+      <w:pPr>
+        <w:ind w:left="6480" w:hanging="360"/>
+      </w:pPr>
+      <w:rPr>
+        <w:rFonts w:ascii="Wingdings" w:hAnsi="Wingdings" w:hint="default"/>
+      </w:rPr>
+    </w:lvl>
+  </w:abstractNum>
+  <w:abstractNum w:abstractNumId="38" w15:restartNumberingAfterBreak="0">
+    <w:nsid w:val="7F9D6C64"/>
+    <w:multiLevelType w:val="hybridMultilevel"/>
+    <w:tmpl w:val="08C2464E"/>
+    <w:lvl w:ilvl="0" w:tplc="B37E6A2C">
       <w:start w:val="1"/>
       <w:numFmt w:val="decimal"/>
       <w:lvlText w:val="%1."/>
       <w:lvlJc w:val="left"/>
       <w:pPr>
-        <w:ind w:left="720" w:hanging="360"/>
-      </w:pPr>
-    </w:lvl>
-    <w:lvl w:ilvl="1" w:tplc="04090019" w:tentative="1">
+        <w:ind w:left="360" w:hanging="360"/>
+      </w:pPr>
+    </w:lvl>
+    <w:lvl w:ilvl="1" w:tplc="91FAB8DE">
       <w:start w:val="1"/>
       <w:numFmt w:val="lowerLetter"/>
       <w:lvlText w:val="%2."/>
       <w:lvlJc w:val="left"/>
       <w:pPr>
-        <w:ind w:left="1440" w:hanging="360"/>
-      </w:pPr>
-    </w:lvl>
-    <w:lvl w:ilvl="2" w:tplc="0409001B" w:tentative="1">
+        <w:ind w:left="1080" w:hanging="360"/>
+      </w:pPr>
+    </w:lvl>
+    <w:lvl w:ilvl="2" w:tplc="B70CE3E8">
       <w:start w:val="1"/>
       <w:numFmt w:val="lowerRoman"/>
       <w:lvlText w:val="%3."/>
       <w:lvlJc w:val="right"/>
       <w:pPr>
-        <w:ind w:left="2160" w:hanging="180"/>
-      </w:pPr>
-    </w:lvl>
-    <w:lvl w:ilvl="3" w:tplc="0409000F" w:tentative="1">
+        <w:ind w:left="1800" w:hanging="180"/>
+      </w:pPr>
+    </w:lvl>
+    <w:lvl w:ilvl="3" w:tplc="EC88CF78">
       <w:start w:val="1"/>
       <w:numFmt w:val="decimal"/>
       <w:lvlText w:val="%4."/>
       <w:lvlJc w:val="left"/>
       <w:pPr>
-        <w:ind w:left="2880" w:hanging="360"/>
-      </w:pPr>
-    </w:lvl>
-    <w:lvl w:ilvl="4" w:tplc="04090019" w:tentative="1">
+        <w:ind w:left="2520" w:hanging="360"/>
+      </w:pPr>
+    </w:lvl>
+    <w:lvl w:ilvl="4" w:tplc="CB1C95DC">
       <w:start w:val="1"/>
       <w:numFmt w:val="lowerLetter"/>
       <w:lvlText w:val="%5."/>
       <w:lvlJc w:val="left"/>
       <w:pPr>
-        <w:ind w:left="3600" w:hanging="360"/>
-      </w:pPr>
-    </w:lvl>
-    <w:lvl w:ilvl="5" w:tplc="0409001B" w:tentative="1">
+        <w:ind w:left="3240" w:hanging="360"/>
+      </w:pPr>
+    </w:lvl>
+    <w:lvl w:ilvl="5" w:tplc="9FC4A1C6">
       <w:start w:val="1"/>
       <w:numFmt w:val="lowerRoman"/>
       <w:lvlText w:val="%6."/>
       <w:lvlJc w:val="right"/>
       <w:pPr>
-        <w:ind w:left="4320" w:hanging="180"/>
-      </w:pPr>
-    </w:lvl>
-    <w:lvl w:ilvl="6" w:tplc="0409000F" w:tentative="1">
+        <w:ind w:left="3960" w:hanging="180"/>
+      </w:pPr>
+    </w:lvl>
+    <w:lvl w:ilvl="6" w:tplc="D5D26060">
       <w:start w:val="1"/>
       <w:numFmt w:val="decimal"/>
       <w:lvlText w:val="%7."/>
       <w:lvlJc w:val="left"/>
       <w:pPr>
-        <w:ind w:left="5040" w:hanging="360"/>
-      </w:pPr>
-    </w:lvl>
-    <w:lvl w:ilvl="7" w:tplc="04090019" w:tentative="1">
+        <w:ind w:left="4680" w:hanging="360"/>
+      </w:pPr>
+    </w:lvl>
+    <w:lvl w:ilvl="7" w:tplc="A1CEEA58">
       <w:start w:val="1"/>
       <w:numFmt w:val="lowerLetter"/>
       <w:lvlText w:val="%8."/>
       <w:lvlJc w:val="left"/>
       <w:pPr>
-        <w:ind w:left="5760" w:hanging="360"/>
-      </w:pPr>
-    </w:lvl>
-    <w:lvl w:ilvl="8" w:tplc="0409001B" w:tentative="1">
+        <w:ind w:left="5400" w:hanging="360"/>
+      </w:pPr>
+    </w:lvl>
+    <w:lvl w:ilvl="8" w:tplc="E0B4E890">
       <w:start w:val="1"/>
       <w:numFmt w:val="lowerRoman"/>
       <w:lvlText w:val="%9."/>
       <w:lvlJc w:val="right"/>
       <w:pPr>
-        <w:ind w:left="6480" w:hanging="180"/>
+        <w:ind w:left="6120" w:hanging="180"/>
       </w:pPr>
     </w:lvl>
   </w:abstractNum>
   <w:num w:numId="1">
+    <w:abstractNumId w:val="38"/>
+  </w:num>
+  <w:num w:numId="2">
+    <w:abstractNumId w:val="17"/>
+  </w:num>
+  <w:num w:numId="3">
+    <w:abstractNumId w:val="10"/>
+  </w:num>
+  <w:num w:numId="4">
+    <w:abstractNumId w:val="1"/>
+  </w:num>
+  <w:num w:numId="5">
+    <w:abstractNumId w:val="34"/>
+  </w:num>
+  <w:num w:numId="6">
+    <w:abstractNumId w:val="11"/>
+  </w:num>
+  <w:num w:numId="7">
+    <w:abstractNumId w:val="29"/>
+  </w:num>
+  <w:num w:numId="8">
+    <w:abstractNumId w:val="4"/>
+  </w:num>
+  <w:num w:numId="9">
+    <w:abstractNumId w:val="23"/>
+  </w:num>
+  <w:num w:numId="10">
+    <w:abstractNumId w:val="28"/>
+  </w:num>
+  <w:num w:numId="11">
     <w:abstractNumId w:val="0"/>
   </w:num>
-  <w:num w:numId="2">
-    <w:abstractNumId w:val="10"/>
+  <w:num w:numId="12">
+    <w:abstractNumId w:val="30"/>
   </w:num>
-  <w:num w:numId="3">
-    <w:abstractNumId w:val="21"/>
+  <w:num w:numId="13">
+    <w:abstractNumId w:val="15"/>
   </w:num>
-  <w:num w:numId="4">
-    <w:abstractNumId w:val="13"/>
-  </w:num>
-  <w:num w:numId="5">
-    <w:abstractNumId w:val="12"/>
-  </w:num>
-  <w:num w:numId="6">
-    <w:abstractNumId w:val="25"/>
-  </w:num>
-  <w:num w:numId="7">
-    <w:abstractNumId w:val="5"/>
-  </w:num>
-  <w:num w:numId="8">
-    <w:abstractNumId w:val="20"/>
-  </w:num>
-  <w:num w:numId="9">
+  <w:num w:numId="14">
     <w:abstractNumId w:val="22"/>
   </w:num>
-  <w:num w:numId="10">
-    <w:abstractNumId w:val="19"/>
-  </w:num>
-  <w:num w:numId="11">
-    <w:abstractNumId w:val="24"/>
-  </w:num>
-  <w:num w:numId="12">
-    <w:abstractNumId w:val="28"/>
-  </w:num>
-  <w:num w:numId="13">
-    <w:abstractNumId w:val="7"/>
-  </w:num>
-  <w:num w:numId="14">
-    <w:abstractNumId w:val="15"/>
-  </w:num>
   <w:num w:numId="15">
-    <w:abstractNumId w:val="2"/>
+    <w:abstractNumId w:val="27"/>
   </w:num>
   <w:num w:numId="16">
-    <w:abstractNumId w:val="26"/>
+    <w:abstractNumId w:val="8"/>
   </w:num>
   <w:num w:numId="17">
     <w:abstractNumId w:val="18"/>
   </w:num>
   <w:num w:numId="18">
-    <w:abstractNumId w:val="1"/>
+    <w:abstractNumId w:val="9"/>
   </w:num>
   <w:num w:numId="19">
-    <w:abstractNumId w:val="8"/>
+    <w:abstractNumId w:val="6"/>
   </w:num>
   <w:num w:numId="20">
-    <w:abstractNumId w:val="9"/>
+    <w:abstractNumId w:val="19"/>
   </w:num>
   <w:num w:numId="21">
-    <w:abstractNumId w:val="11"/>
+    <w:abstractNumId w:val="37"/>
   </w:num>
   <w:num w:numId="22">
+    <w:abstractNumId w:val="12"/>
+  </w:num>
+  <w:num w:numId="23">
+    <w:abstractNumId w:val="26"/>
+  </w:num>
+  <w:num w:numId="24">
+    <w:abstractNumId w:val="25"/>
+  </w:num>
+  <w:num w:numId="25">
     <w:abstractNumId w:val="14"/>
   </w:num>
-  <w:num w:numId="23">
+  <w:num w:numId="26">
+    <w:abstractNumId w:val="36"/>
+  </w:num>
+  <w:num w:numId="27">
     <w:abstractNumId w:val="16"/>
   </w:num>
-  <w:num w:numId="24">
+  <w:num w:numId="28">
+    <w:abstractNumId w:val="5"/>
+  </w:num>
+  <w:num w:numId="29">
+    <w:abstractNumId w:val="33"/>
+  </w:num>
+  <w:num w:numId="30">
+    <w:abstractNumId w:val="13"/>
+  </w:num>
+  <w:num w:numId="31">
+    <w:abstractNumId w:val="32"/>
+  </w:num>
+  <w:num w:numId="32">
+    <w:abstractNumId w:val="24"/>
+  </w:num>
+  <w:num w:numId="33">
+    <w:abstractNumId w:val="20"/>
+  </w:num>
+  <w:num w:numId="34">
+    <w:abstractNumId w:val="2"/>
+  </w:num>
+  <w:num w:numId="35">
+    <w:abstractNumId w:val="31"/>
+  </w:num>
+  <w:num w:numId="36">
     <w:abstractNumId w:val="3"/>
   </w:num>
-  <w:num w:numId="25">
-    <w:abstractNumId w:val="23"/>
+  <w:num w:numId="37">
+    <w:abstractNumId w:val="35"/>
   </w:num>
-  <w:num w:numId="26">
-    <w:abstractNumId w:val="4"/>
+  <w:num w:numId="38">
+    <w:abstractNumId w:val="21"/>
   </w:num>
-  <w:num w:numId="27">
-    <w:abstractNumId w:val="27"/>
-  </w:num>
-  <w:num w:numId="28">
-    <w:abstractNumId w:val="17"/>
-  </w:num>
-  <w:num w:numId="29">
-    <w:abstractNumId w:val="6"/>
+  <w:num w:numId="39">
+    <w:abstractNumId w:val="7"/>
   </w:num>
 </w:numbering>
 </file>
@@ -3587,9 +4788,9 @@
     <w:lsdException w:name="index 7" w:semiHidden="1" w:unhideWhenUsed="1"/>
     <w:lsdException w:name="index 8" w:semiHidden="1" w:unhideWhenUsed="1"/>
     <w:lsdException w:name="index 9" w:semiHidden="1" w:unhideWhenUsed="1"/>
-    <w:lsdException w:name="toc 1" w:semiHidden="1" w:uiPriority="39" w:unhideWhenUsed="1"/>
-    <w:lsdException w:name="toc 2" w:semiHidden="1" w:uiPriority="39" w:unhideWhenUsed="1"/>
-    <w:lsdException w:name="toc 3" w:semiHidden="1" w:uiPriority="39" w:unhideWhenUsed="1"/>
+    <w:lsdException w:name="toc 1" w:semiHidden="1" w:uiPriority="39" w:unhideWhenUsed="1" w:qFormat="1"/>
+    <w:lsdException w:name="toc 2" w:semiHidden="1" w:uiPriority="39" w:unhideWhenUsed="1" w:qFormat="1"/>
+    <w:lsdException w:name="toc 3" w:semiHidden="1" w:uiPriority="39" w:unhideWhenUsed="1" w:qFormat="1"/>
     <w:lsdException w:name="toc 4" w:semiHidden="1" w:uiPriority="39" w:unhideWhenUsed="1"/>
     <w:lsdException w:name="toc 5" w:semiHidden="1" w:uiPriority="39" w:unhideWhenUsed="1"/>
     <w:lsdException w:name="toc 6" w:semiHidden="1" w:uiPriority="39" w:unhideWhenUsed="1"/>
@@ -3722,7 +4923,7 @@
     <w:lsdException w:name="Table Web 2" w:semiHidden="1" w:unhideWhenUsed="1"/>
     <w:lsdException w:name="Table Web 3" w:semiHidden="1" w:unhideWhenUsed="1"/>
     <w:lsdException w:name="Balloon Text" w:semiHidden="1" w:unhideWhenUsed="1"/>
-    <w:lsdException w:name="Table Grid" w:uiPriority="39"/>
+    <w:lsdException w:name="Table Grid" w:uiPriority="59"/>
     <w:lsdException w:name="Table Theme" w:semiHidden="1" w:unhideWhenUsed="1"/>
     <w:lsdException w:name="Placeholder Text" w:semiHidden="1"/>
     <w:lsdException w:name="No Spacing" w:uiPriority="1" w:qFormat="1"/>
@@ -3947,26 +5148,119 @@
   <w:style w:type="paragraph" w:default="1" w:styleId="Normal">
     <w:name w:val="Normal"/>
     <w:qFormat/>
+    <w:rsid w:val="005E0721"/>
   </w:style>
   <w:style w:type="paragraph" w:styleId="Heading1">
     <w:name w:val="heading 1"/>
     <w:basedOn w:val="Normal"/>
     <w:next w:val="Normal"/>
     <w:link w:val="Heading1Char"/>
+    <w:autoRedefine/>
     <w:uiPriority w:val="9"/>
     <w:qFormat/>
-    <w:rsid w:val="00C345E7"/>
+    <w:rsid w:val="002B64B2"/>
     <w:pPr>
       <w:keepNext/>
       <w:keepLines/>
-      <w:spacing w:before="240" w:after="0"/>
+      <w:spacing w:before="480"/>
+      <w:jc w:val="center"/>
       <w:outlineLvl w:val="0"/>
     </w:pPr>
     <w:rPr>
+      <w:rFonts w:ascii="Cambria" w:eastAsia="Times New Roman" w:hAnsi="Cambria"/>
+      <w:b/>
+      <w:bCs/>
+      <w:color w:val="365F91"/>
+      <w:sz w:val="28"/>
+      <w:szCs w:val="28"/>
+    </w:rPr>
+  </w:style>
+  <w:style w:type="paragraph" w:styleId="Heading2">
+    <w:name w:val="heading 2"/>
+    <w:basedOn w:val="Normal"/>
+    <w:next w:val="Normal"/>
+    <w:link w:val="Heading2Char"/>
+    <w:uiPriority w:val="9"/>
+    <w:unhideWhenUsed/>
+    <w:qFormat/>
+    <w:rsid w:val="002B64B2"/>
+    <w:pPr>
+      <w:keepNext/>
+      <w:keepLines/>
+      <w:spacing w:before="200"/>
+      <w:outlineLvl w:val="1"/>
+    </w:pPr>
+    <w:rPr>
+      <w:rFonts w:ascii="Cambria" w:eastAsia="Times New Roman" w:hAnsi="Cambria"/>
+      <w:b/>
+      <w:bCs/>
+      <w:color w:val="4F81BD"/>
+      <w:sz w:val="26"/>
+      <w:szCs w:val="26"/>
+    </w:rPr>
+  </w:style>
+  <w:style w:type="paragraph" w:styleId="Heading3">
+    <w:name w:val="heading 3"/>
+    <w:basedOn w:val="Normal"/>
+    <w:next w:val="Normal"/>
+    <w:link w:val="Heading3Char"/>
+    <w:uiPriority w:val="9"/>
+    <w:unhideWhenUsed/>
+    <w:qFormat/>
+    <w:rsid w:val="002B64B2"/>
+    <w:pPr>
+      <w:keepNext/>
+      <w:keepLines/>
+      <w:spacing w:before="200"/>
+      <w:outlineLvl w:val="2"/>
+    </w:pPr>
+    <w:rPr>
+      <w:rFonts w:ascii="Cambria" w:eastAsia="Times New Roman" w:hAnsi="Cambria"/>
+      <w:b/>
+      <w:bCs/>
+      <w:color w:val="4F81BD"/>
+    </w:rPr>
+  </w:style>
+  <w:style w:type="paragraph" w:styleId="Heading4">
+    <w:name w:val="heading 4"/>
+    <w:basedOn w:val="Normal"/>
+    <w:next w:val="Normal"/>
+    <w:link w:val="Heading4Char"/>
+    <w:uiPriority w:val="9"/>
+    <w:unhideWhenUsed/>
+    <w:qFormat/>
+    <w:rsid w:val="005D48B6"/>
+    <w:pPr>
+      <w:keepNext/>
+      <w:keepLines/>
+      <w:spacing w:before="40"/>
+      <w:outlineLvl w:val="3"/>
+    </w:pPr>
+    <w:rPr>
       <w:rFonts w:asciiTheme="majorHAnsi" w:eastAsiaTheme="majorEastAsia" w:hAnsiTheme="majorHAnsi" w:cstheme="majorBidi"/>
-      <w:color w:val="2F5496" w:themeColor="accent1" w:themeShade="BF"/>
-      <w:sz w:val="32"/>
-      <w:szCs w:val="32"/>
+      <w:i/>
+      <w:iCs/>
+      <w:color w:val="2E74B5" w:themeColor="accent1" w:themeShade="BF"/>
+    </w:rPr>
+  </w:style>
+  <w:style w:type="paragraph" w:styleId="Heading5">
+    <w:name w:val="heading 5"/>
+    <w:basedOn w:val="Normal"/>
+    <w:next w:val="Normal"/>
+    <w:link w:val="Heading5Char"/>
+    <w:uiPriority w:val="9"/>
+    <w:unhideWhenUsed/>
+    <w:qFormat/>
+    <w:rsid w:val="007E0232"/>
+    <w:pPr>
+      <w:keepNext/>
+      <w:keepLines/>
+      <w:spacing w:before="40"/>
+      <w:outlineLvl w:val="4"/>
+    </w:pPr>
+    <w:rPr>
+      <w:rFonts w:asciiTheme="majorHAnsi" w:eastAsiaTheme="majorEastAsia" w:hAnsiTheme="majorHAnsi" w:cstheme="majorBidi"/>
+      <w:color w:val="2E74B5" w:themeColor="accent1" w:themeShade="BF"/>
     </w:rPr>
   </w:style>
   <w:style w:type="character" w:default="1" w:styleId="DefaultParagraphFont">
@@ -3974,6 +5268,7 @@
     <w:uiPriority w:val="1"/>
     <w:semiHidden/>
     <w:unhideWhenUsed/>
+    <w:rsid w:val="005E0721"/>
   </w:style>
   <w:style w:type="table" w:default="1" w:styleId="TableNormal">
     <w:name w:val="Normal Table"/>
@@ -3995,13 +5290,14 @@
     <w:uiPriority w:val="99"/>
     <w:semiHidden/>
     <w:unhideWhenUsed/>
+    <w:rsid w:val="005E0721"/>
   </w:style>
   <w:style w:type="paragraph" w:styleId="ListParagraph">
     <w:name w:val="List Paragraph"/>
     <w:basedOn w:val="Normal"/>
     <w:uiPriority w:val="34"/>
     <w:qFormat/>
-    <w:rsid w:val="00C22956"/>
+    <w:rsid w:val="002B64B2"/>
     <w:pPr>
       <w:ind w:left="720"/>
       <w:contextualSpacing/>
@@ -4009,15 +5305,171 @@
   </w:style>
   <w:style w:type="character" w:customStyle="1" w:styleId="Heading1Char">
     <w:name w:val="Heading 1 Char"/>
-    <w:basedOn w:val="DefaultParagraphFont"/>
     <w:link w:val="Heading1"/>
     <w:uiPriority w:val="9"/>
-    <w:rsid w:val="00C345E7"/>
+    <w:rsid w:val="002B64B2"/>
+    <w:rPr>
+      <w:rFonts w:ascii="Cambria" w:eastAsia="Times New Roman" w:hAnsi="Cambria" w:cs="Times New Roman"/>
+      <w:b/>
+      <w:bCs/>
+      <w:color w:val="365F91"/>
+      <w:sz w:val="28"/>
+      <w:szCs w:val="28"/>
+    </w:rPr>
+  </w:style>
+  <w:style w:type="character" w:customStyle="1" w:styleId="Heading2Char">
+    <w:name w:val="Heading 2 Char"/>
+    <w:link w:val="Heading2"/>
+    <w:uiPriority w:val="9"/>
+    <w:rsid w:val="002B64B2"/>
+    <w:rPr>
+      <w:rFonts w:ascii="Cambria" w:eastAsia="Times New Roman" w:hAnsi="Cambria" w:cs="Times New Roman"/>
+      <w:b/>
+      <w:bCs/>
+      <w:color w:val="4F81BD"/>
+      <w:sz w:val="26"/>
+      <w:szCs w:val="26"/>
+    </w:rPr>
+  </w:style>
+  <w:style w:type="character" w:customStyle="1" w:styleId="Heading3Char">
+    <w:name w:val="Heading 3 Char"/>
+    <w:link w:val="Heading3"/>
+    <w:uiPriority w:val="9"/>
+    <w:rsid w:val="002B64B2"/>
+    <w:rPr>
+      <w:rFonts w:ascii="Cambria" w:eastAsia="Times New Roman" w:hAnsi="Cambria" w:cs="Times New Roman"/>
+      <w:b/>
+      <w:bCs/>
+      <w:color w:val="4F81BD"/>
+    </w:rPr>
+  </w:style>
+  <w:style w:type="character" w:customStyle="1" w:styleId="Heading4Char">
+    <w:name w:val="Heading 4 Char"/>
+    <w:basedOn w:val="DefaultParagraphFont"/>
+    <w:link w:val="Heading4"/>
+    <w:uiPriority w:val="9"/>
+    <w:rsid w:val="005D48B6"/>
     <w:rPr>
       <w:rFonts w:asciiTheme="majorHAnsi" w:eastAsiaTheme="majorEastAsia" w:hAnsiTheme="majorHAnsi" w:cstheme="majorBidi"/>
-      <w:color w:val="2F5496" w:themeColor="accent1" w:themeShade="BF"/>
-      <w:sz w:val="32"/>
-      <w:szCs w:val="32"/>
+      <w:i/>
+      <w:iCs/>
+      <w:color w:val="2E74B5" w:themeColor="accent1" w:themeShade="BF"/>
+    </w:rPr>
+  </w:style>
+  <w:style w:type="character" w:styleId="Hyperlink">
+    <w:name w:val="Hyperlink"/>
+    <w:uiPriority w:val="99"/>
+    <w:unhideWhenUsed/>
+    <w:rsid w:val="002B64B2"/>
+    <w:rPr>
+      <w:color w:val="0000FF"/>
+      <w:u w:val="single"/>
+    </w:rPr>
+  </w:style>
+  <w:style w:type="character" w:customStyle="1" w:styleId="Heading5Char">
+    <w:name w:val="Heading 5 Char"/>
+    <w:basedOn w:val="DefaultParagraphFont"/>
+    <w:link w:val="Heading5"/>
+    <w:uiPriority w:val="9"/>
+    <w:rsid w:val="007E0232"/>
+    <w:rPr>
+      <w:rFonts w:asciiTheme="majorHAnsi" w:eastAsiaTheme="majorEastAsia" w:hAnsiTheme="majorHAnsi" w:cstheme="majorBidi"/>
+      <w:color w:val="2E74B5" w:themeColor="accent1" w:themeShade="BF"/>
+    </w:rPr>
+  </w:style>
+  <w:style w:type="paragraph" w:styleId="BalloonText">
+    <w:name w:val="Balloon Text"/>
+    <w:basedOn w:val="Normal"/>
+    <w:link w:val="BalloonTextChar"/>
+    <w:uiPriority w:val="99"/>
+    <w:semiHidden/>
+    <w:unhideWhenUsed/>
+    <w:rsid w:val="002B64B2"/>
+    <w:rPr>
+      <w:rFonts w:ascii="Tahoma" w:hAnsi="Tahoma" w:cs="Tahoma"/>
+      <w:sz w:val="16"/>
+      <w:szCs w:val="16"/>
+    </w:rPr>
+  </w:style>
+  <w:style w:type="character" w:customStyle="1" w:styleId="BalloonTextChar">
+    <w:name w:val="Balloon Text Char"/>
+    <w:link w:val="BalloonText"/>
+    <w:uiPriority w:val="99"/>
+    <w:semiHidden/>
+    <w:rsid w:val="002B64B2"/>
+    <w:rPr>
+      <w:rFonts w:ascii="Tahoma" w:eastAsia="Calibri" w:hAnsi="Tahoma" w:cs="Tahoma"/>
+      <w:sz w:val="16"/>
+      <w:szCs w:val="16"/>
+    </w:rPr>
+  </w:style>
+  <w:style w:type="paragraph" w:styleId="TOCHeading">
+    <w:name w:val="TOC Heading"/>
+    <w:basedOn w:val="Heading1"/>
+    <w:next w:val="Normal"/>
+    <w:uiPriority w:val="39"/>
+    <w:unhideWhenUsed/>
+    <w:qFormat/>
+    <w:rsid w:val="002B64B2"/>
+    <w:pPr>
+      <w:outlineLvl w:val="9"/>
+    </w:pPr>
+  </w:style>
+  <w:style w:type="paragraph" w:styleId="TOC2">
+    <w:name w:val="toc 2"/>
+    <w:basedOn w:val="Normal"/>
+    <w:next w:val="Normal"/>
+    <w:autoRedefine/>
+    <w:uiPriority w:val="39"/>
+    <w:unhideWhenUsed/>
+    <w:qFormat/>
+    <w:rsid w:val="002B64B2"/>
+    <w:pPr>
+      <w:tabs>
+        <w:tab w:val="right" w:leader="dot" w:pos="9350"/>
+      </w:tabs>
+      <w:spacing w:after="100"/>
+      <w:ind w:left="220"/>
+    </w:pPr>
+    <w:rPr>
+      <w:rFonts w:eastAsia="Times New Roman"/>
+      <w:noProof/>
+    </w:rPr>
+  </w:style>
+  <w:style w:type="paragraph" w:styleId="TOC1">
+    <w:name w:val="toc 1"/>
+    <w:basedOn w:val="Normal"/>
+    <w:next w:val="Normal"/>
+    <w:autoRedefine/>
+    <w:uiPriority w:val="39"/>
+    <w:unhideWhenUsed/>
+    <w:qFormat/>
+    <w:rsid w:val="002B64B2"/>
+    <w:pPr>
+      <w:tabs>
+        <w:tab w:val="right" w:leader="dot" w:pos="9350"/>
+      </w:tabs>
+      <w:spacing w:after="100"/>
+    </w:pPr>
+    <w:rPr>
+      <w:rFonts w:eastAsia="Times New Roman"/>
+    </w:rPr>
+  </w:style>
+  <w:style w:type="paragraph" w:styleId="TOC3">
+    <w:name w:val="toc 3"/>
+    <w:basedOn w:val="Normal"/>
+    <w:next w:val="Normal"/>
+    <w:autoRedefine/>
+    <w:uiPriority w:val="39"/>
+    <w:unhideWhenUsed/>
+    <w:qFormat/>
+    <w:rsid w:val="002B64B2"/>
+    <w:pPr>
+      <w:spacing w:after="100"/>
+      <w:ind w:left="440"/>
+    </w:pPr>
+    <w:rPr>
+      <w:rFonts w:eastAsia="Times New Roman"/>
     </w:rPr>
   </w:style>
   <w:style w:type="paragraph" w:styleId="Header">
@@ -4026,13 +5478,12 @@
     <w:link w:val="HeaderChar"/>
     <w:uiPriority w:val="99"/>
     <w:unhideWhenUsed/>
-    <w:rsid w:val="00C345E7"/>
+    <w:rsid w:val="002B64B2"/>
     <w:pPr>
       <w:tabs>
         <w:tab w:val="center" w:pos="4680"/>
         <w:tab w:val="right" w:pos="9360"/>
       </w:tabs>
-      <w:spacing w:after="0" w:line="240" w:lineRule="auto"/>
     </w:pPr>
   </w:style>
   <w:style w:type="character" w:customStyle="1" w:styleId="HeaderChar">
@@ -4040,7 +5491,10 @@
     <w:basedOn w:val="DefaultParagraphFont"/>
     <w:link w:val="Header"/>
     <w:uiPriority w:val="99"/>
-    <w:rsid w:val="00C345E7"/>
+    <w:rsid w:val="002B64B2"/>
+    <w:rPr>
+      <w:rFonts w:ascii="Calibri" w:eastAsia="Calibri" w:hAnsi="Calibri" w:cs="Times New Roman"/>
+    </w:rPr>
   </w:style>
   <w:style w:type="paragraph" w:styleId="Footer">
     <w:name w:val="footer"/>
@@ -4048,13 +5502,12 @@
     <w:link w:val="FooterChar"/>
     <w:uiPriority w:val="99"/>
     <w:unhideWhenUsed/>
-    <w:rsid w:val="00C345E7"/>
+    <w:rsid w:val="002B64B2"/>
     <w:pPr>
       <w:tabs>
         <w:tab w:val="center" w:pos="4680"/>
         <w:tab w:val="right" w:pos="9360"/>
       </w:tabs>
-      <w:spacing w:after="0" w:line="240" w:lineRule="auto"/>
     </w:pPr>
   </w:style>
   <w:style w:type="character" w:customStyle="1" w:styleId="FooterChar">
@@ -4062,40 +5515,287 @@
     <w:basedOn w:val="DefaultParagraphFont"/>
     <w:link w:val="Footer"/>
     <w:uiPriority w:val="99"/>
-    <w:rsid w:val="00C345E7"/>
+    <w:rsid w:val="002B64B2"/>
+    <w:rPr>
+      <w:rFonts w:ascii="Calibri" w:eastAsia="Calibri" w:hAnsi="Calibri" w:cs="Times New Roman"/>
+    </w:rPr>
   </w:style>
-  <w:style w:type="paragraph" w:styleId="Title">
-    <w:name w:val="Title"/>
+  <w:style w:type="paragraph" w:styleId="Caption">
+    <w:name w:val="caption"/>
     <w:basedOn w:val="Normal"/>
     <w:next w:val="Normal"/>
-    <w:link w:val="TitleChar"/>
-    <w:uiPriority w:val="10"/>
+    <w:uiPriority w:val="35"/>
+    <w:unhideWhenUsed/>
     <w:qFormat/>
-    <w:rsid w:val="004637CD"/>
+    <w:rsid w:val="002B64B2"/>
+    <w:rPr>
+      <w:b/>
+      <w:bCs/>
+      <w:color w:val="4F81BD"/>
+      <w:sz w:val="18"/>
+      <w:szCs w:val="18"/>
+    </w:rPr>
+  </w:style>
+  <w:style w:type="paragraph" w:customStyle="1" w:styleId="CCode">
+    <w:name w:val="C_Code"/>
+    <w:basedOn w:val="Normal"/>
+    <w:link w:val="CCodeChar"/>
+    <w:qFormat/>
+    <w:rsid w:val="002B64B2"/>
+    <w:pPr>
+      <w:spacing w:after="120"/>
+      <w:ind w:left="720"/>
+    </w:pPr>
+    <w:rPr>
+      <w:rFonts w:eastAsia="Times New Roman"/>
+      <w:color w:val="548DD4"/>
+      <w:kern w:val="28"/>
+      <w:sz w:val="18"/>
+      <w:szCs w:val="18"/>
+    </w:rPr>
+  </w:style>
+  <w:style w:type="character" w:customStyle="1" w:styleId="CCodeChar">
+    <w:name w:val="C_Code Char"/>
+    <w:link w:val="CCode"/>
+    <w:rsid w:val="002B64B2"/>
+    <w:rPr>
+      <w:rFonts w:ascii="Calibri" w:eastAsia="Times New Roman" w:hAnsi="Calibri" w:cs="Times New Roman"/>
+      <w:color w:val="548DD4"/>
+      <w:kern w:val="28"/>
+      <w:sz w:val="18"/>
+      <w:szCs w:val="18"/>
+    </w:rPr>
+  </w:style>
+  <w:style w:type="paragraph" w:styleId="DocumentMap">
+    <w:name w:val="Document Map"/>
+    <w:basedOn w:val="Normal"/>
+    <w:link w:val="DocumentMapChar"/>
+    <w:uiPriority w:val="99"/>
+    <w:semiHidden/>
+    <w:unhideWhenUsed/>
+    <w:rsid w:val="002B64B2"/>
+    <w:rPr>
+      <w:rFonts w:ascii="Tahoma" w:hAnsi="Tahoma" w:cs="Tahoma"/>
+      <w:sz w:val="16"/>
+      <w:szCs w:val="16"/>
+    </w:rPr>
+  </w:style>
+  <w:style w:type="character" w:customStyle="1" w:styleId="DocumentMapChar">
+    <w:name w:val="Document Map Char"/>
+    <w:link w:val="DocumentMap"/>
+    <w:uiPriority w:val="99"/>
+    <w:semiHidden/>
+    <w:rsid w:val="002B64B2"/>
+    <w:rPr>
+      <w:rFonts w:ascii="Tahoma" w:eastAsia="Calibri" w:hAnsi="Tahoma" w:cs="Tahoma"/>
+      <w:sz w:val="16"/>
+      <w:szCs w:val="16"/>
+    </w:rPr>
+  </w:style>
+  <w:style w:type="paragraph" w:styleId="TOC4">
+    <w:name w:val="toc 4"/>
+    <w:basedOn w:val="Normal"/>
+    <w:next w:val="Normal"/>
+    <w:autoRedefine/>
+    <w:uiPriority w:val="39"/>
+    <w:unhideWhenUsed/>
+    <w:rsid w:val="002B64B2"/>
+    <w:pPr>
+      <w:spacing w:after="100"/>
+      <w:ind w:left="660"/>
+    </w:pPr>
+    <w:rPr>
+      <w:rFonts w:eastAsia="Times New Roman"/>
+    </w:rPr>
+  </w:style>
+  <w:style w:type="paragraph" w:styleId="TOC5">
+    <w:name w:val="toc 5"/>
+    <w:basedOn w:val="Normal"/>
+    <w:next w:val="Normal"/>
+    <w:autoRedefine/>
+    <w:uiPriority w:val="39"/>
+    <w:unhideWhenUsed/>
+    <w:rsid w:val="002B64B2"/>
+    <w:pPr>
+      <w:spacing w:after="100"/>
+      <w:ind w:left="880"/>
+    </w:pPr>
+    <w:rPr>
+      <w:rFonts w:eastAsia="Times New Roman"/>
+    </w:rPr>
+  </w:style>
+  <w:style w:type="paragraph" w:styleId="TOC6">
+    <w:name w:val="toc 6"/>
+    <w:basedOn w:val="Normal"/>
+    <w:next w:val="Normal"/>
+    <w:autoRedefine/>
+    <w:uiPriority w:val="39"/>
+    <w:unhideWhenUsed/>
+    <w:rsid w:val="002B64B2"/>
+    <w:pPr>
+      <w:spacing w:after="100"/>
+      <w:ind w:left="1100"/>
+    </w:pPr>
+    <w:rPr>
+      <w:rFonts w:eastAsia="Times New Roman"/>
+    </w:rPr>
+  </w:style>
+  <w:style w:type="paragraph" w:styleId="TOC7">
+    <w:name w:val="toc 7"/>
+    <w:basedOn w:val="Normal"/>
+    <w:next w:val="Normal"/>
+    <w:autoRedefine/>
+    <w:uiPriority w:val="39"/>
+    <w:unhideWhenUsed/>
+    <w:rsid w:val="002B64B2"/>
+    <w:pPr>
+      <w:spacing w:after="100"/>
+      <w:ind w:left="1320"/>
+    </w:pPr>
+    <w:rPr>
+      <w:rFonts w:eastAsia="Times New Roman"/>
+    </w:rPr>
+  </w:style>
+  <w:style w:type="paragraph" w:styleId="TOC8">
+    <w:name w:val="toc 8"/>
+    <w:basedOn w:val="Normal"/>
+    <w:next w:val="Normal"/>
+    <w:autoRedefine/>
+    <w:uiPriority w:val="39"/>
+    <w:unhideWhenUsed/>
+    <w:rsid w:val="002B64B2"/>
+    <w:pPr>
+      <w:spacing w:after="100"/>
+      <w:ind w:left="1540"/>
+    </w:pPr>
+    <w:rPr>
+      <w:rFonts w:eastAsia="Times New Roman"/>
+    </w:rPr>
+  </w:style>
+  <w:style w:type="paragraph" w:styleId="TOC9">
+    <w:name w:val="toc 9"/>
+    <w:basedOn w:val="Normal"/>
+    <w:next w:val="Normal"/>
+    <w:autoRedefine/>
+    <w:uiPriority w:val="39"/>
+    <w:unhideWhenUsed/>
+    <w:rsid w:val="002B64B2"/>
+    <w:pPr>
+      <w:spacing w:after="100"/>
+      <w:ind w:left="1760"/>
+    </w:pPr>
+    <w:rPr>
+      <w:rFonts w:eastAsia="Times New Roman"/>
+    </w:rPr>
+  </w:style>
+  <w:style w:type="table" w:styleId="TableGrid">
+    <w:name w:val="Table Grid"/>
+    <w:basedOn w:val="TableNormal"/>
+    <w:uiPriority w:val="59"/>
+    <w:rsid w:val="002B64B2"/>
     <w:pPr>
       <w:spacing w:after="0" w:line="240" w:lineRule="auto"/>
-      <w:contextualSpacing/>
     </w:pPr>
     <w:rPr>
-      <w:rFonts w:asciiTheme="majorHAnsi" w:eastAsiaTheme="majorEastAsia" w:hAnsiTheme="majorHAnsi" w:cstheme="majorBidi"/>
-      <w:spacing w:val="-10"/>
-      <w:kern w:val="28"/>
-      <w:sz w:val="56"/>
-      <w:szCs w:val="56"/>
+      <w:rFonts w:ascii="Calibri" w:eastAsia="Calibri" w:hAnsi="Calibri" w:cs="Times New Roman"/>
+      <w:sz w:val="20"/>
+      <w:szCs w:val="20"/>
+    </w:rPr>
+    <w:tblPr>
+      <w:tblBorders>
+        <w:top w:val="single" w:sz="4" w:space="0" w:color="auto"/>
+        <w:left w:val="single" w:sz="4" w:space="0" w:color="auto"/>
+        <w:bottom w:val="single" w:sz="4" w:space="0" w:color="auto"/>
+        <w:right w:val="single" w:sz="4" w:space="0" w:color="auto"/>
+        <w:insideH w:val="single" w:sz="4" w:space="0" w:color="auto"/>
+        <w:insideV w:val="single" w:sz="4" w:space="0" w:color="auto"/>
+      </w:tblBorders>
+    </w:tblPr>
+  </w:style>
+  <w:style w:type="character" w:styleId="PlaceholderText">
+    <w:name w:val="Placeholder Text"/>
+    <w:uiPriority w:val="99"/>
+    <w:semiHidden/>
+    <w:rsid w:val="002B64B2"/>
+    <w:rPr>
+      <w:color w:val="808080"/>
     </w:rPr>
   </w:style>
-  <w:style w:type="character" w:customStyle="1" w:styleId="TitleChar">
-    <w:name w:val="Title Char"/>
+  <w:style w:type="character" w:styleId="CommentReference">
+    <w:name w:val="annotation reference"/>
+    <w:uiPriority w:val="99"/>
+    <w:semiHidden/>
+    <w:unhideWhenUsed/>
+    <w:rsid w:val="002B64B2"/>
+    <w:rPr>
+      <w:sz w:val="16"/>
+      <w:szCs w:val="16"/>
+    </w:rPr>
+  </w:style>
+  <w:style w:type="paragraph" w:styleId="CommentText">
+    <w:name w:val="annotation text"/>
+    <w:basedOn w:val="Normal"/>
+    <w:link w:val="CommentTextChar"/>
+    <w:uiPriority w:val="99"/>
+    <w:semiHidden/>
+    <w:unhideWhenUsed/>
+    <w:rsid w:val="002B64B2"/>
+    <w:rPr>
+      <w:sz w:val="20"/>
+      <w:szCs w:val="20"/>
+    </w:rPr>
+  </w:style>
+  <w:style w:type="character" w:customStyle="1" w:styleId="CommentTextChar">
+    <w:name w:val="Comment Text Char"/>
     <w:basedOn w:val="DefaultParagraphFont"/>
-    <w:link w:val="Title"/>
-    <w:uiPriority w:val="10"/>
-    <w:rsid w:val="004637CD"/>
+    <w:link w:val="CommentText"/>
+    <w:uiPriority w:val="99"/>
+    <w:semiHidden/>
+    <w:rsid w:val="002B64B2"/>
     <w:rPr>
-      <w:rFonts w:asciiTheme="majorHAnsi" w:eastAsiaTheme="majorEastAsia" w:hAnsiTheme="majorHAnsi" w:cstheme="majorBidi"/>
-      <w:spacing w:val="-10"/>
-      <w:kern w:val="28"/>
-      <w:sz w:val="56"/>
-      <w:szCs w:val="56"/>
+      <w:rFonts w:ascii="Calibri" w:eastAsia="Calibri" w:hAnsi="Calibri" w:cs="Times New Roman"/>
+      <w:sz w:val="20"/>
+      <w:szCs w:val="20"/>
+    </w:rPr>
+  </w:style>
+  <w:style w:type="paragraph" w:styleId="CommentSubject">
+    <w:name w:val="annotation subject"/>
+    <w:basedOn w:val="CommentText"/>
+    <w:next w:val="CommentText"/>
+    <w:link w:val="CommentSubjectChar"/>
+    <w:uiPriority w:val="99"/>
+    <w:semiHidden/>
+    <w:unhideWhenUsed/>
+    <w:rsid w:val="002B64B2"/>
+    <w:rPr>
+      <w:b/>
+      <w:bCs/>
+    </w:rPr>
+  </w:style>
+  <w:style w:type="character" w:customStyle="1" w:styleId="CommentSubjectChar">
+    <w:name w:val="Comment Subject Char"/>
+    <w:link w:val="CommentSubject"/>
+    <w:uiPriority w:val="99"/>
+    <w:semiHidden/>
+    <w:rsid w:val="002B64B2"/>
+    <w:rPr>
+      <w:rFonts w:ascii="Calibri" w:eastAsia="Calibri" w:hAnsi="Calibri" w:cs="Times New Roman"/>
+      <w:b/>
+      <w:bCs/>
+      <w:sz w:val="20"/>
+      <w:szCs w:val="20"/>
+    </w:rPr>
+  </w:style>
+  <w:style w:type="character" w:styleId="FollowedHyperlink">
+    <w:name w:val="FollowedHyperlink"/>
+    <w:basedOn w:val="DefaultParagraphFont"/>
+    <w:uiPriority w:val="99"/>
+    <w:semiHidden/>
+    <w:unhideWhenUsed/>
+    <w:rsid w:val="00871379"/>
+    <w:rPr>
+      <w:color w:val="954F72" w:themeColor="followedHyperlink"/>
+      <w:u w:val="single"/>
     </w:rPr>
   </w:style>
 </w:styles>
@@ -4118,7 +5818,7 @@
         <a:srgbClr val="E7E6E6"/>
       </a:lt2>
       <a:accent1>
-        <a:srgbClr val="4472C4"/>
+        <a:srgbClr val="5B9BD5"/>
       </a:accent1>
       <a:accent2>
         <a:srgbClr val="ED7D31"/>
@@ -4130,7 +5830,7 @@
         <a:srgbClr val="FFC000"/>
       </a:accent4>
       <a:accent5>
-        <a:srgbClr val="5B9BD5"/>
+        <a:srgbClr val="4472C4"/>
       </a:accent5>
       <a:accent6>
         <a:srgbClr val="70AD47"/>
@@ -4147,9 +5847,9 @@
         <a:latin typeface="Calibri Light" panose="020F0302020204030204"/>
         <a:ea typeface=""/>
         <a:cs typeface=""/>
-        <a:font script="Jpan" typeface="游ゴシック Light"/>
+        <a:font script="Jpan" typeface="ＭＳ ゴシック"/>
         <a:font script="Hang" typeface="맑은 고딕"/>
-        <a:font script="Hans" typeface="等线 Light"/>
+        <a:font script="Hans" typeface="宋体"/>
         <a:font script="Hant" typeface="新細明體"/>
         <a:font script="Arab" typeface="Times New Roman"/>
         <a:font script="Hebr" typeface="Times New Roman"/>
@@ -4177,31 +5877,14 @@
         <a:font script="Viet" typeface="Times New Roman"/>
         <a:font script="Uigh" typeface="Microsoft Uighur"/>
         <a:font script="Geor" typeface="Sylfaen"/>
-        <a:font script="Armn" typeface="Arial"/>
-        <a:font script="Bugi" typeface="Leelawadee UI"/>
-        <a:font script="Bopo" typeface="Microsoft JhengHei"/>
-        <a:font script="Java" typeface="Javanese Text"/>
-        <a:font script="Lisu" typeface="Segoe UI"/>
-        <a:font script="Mymr" typeface="Myanmar Text"/>
-        <a:font script="Nkoo" typeface="Ebrima"/>
-        <a:font script="Olck" typeface="Nirmala UI"/>
-        <a:font script="Osma" typeface="Ebrima"/>
-        <a:font script="Phag" typeface="Phagspa"/>
-        <a:font script="Syrn" typeface="Estrangelo Edessa"/>
-        <a:font script="Syrj" typeface="Estrangelo Edessa"/>
-        <a:font script="Syre" typeface="Estrangelo Edessa"/>
-        <a:font script="Sora" typeface="Nirmala UI"/>
-        <a:font script="Tale" typeface="Microsoft Tai Le"/>
-        <a:font script="Talu" typeface="Microsoft New Tai Lue"/>
-        <a:font script="Tfng" typeface="Ebrima"/>
       </a:majorFont>
       <a:minorFont>
         <a:latin typeface="Calibri" panose="020F0502020204030204"/>
         <a:ea typeface=""/>
         <a:cs typeface=""/>
-        <a:font script="Jpan" typeface="游明朝"/>
+        <a:font script="Jpan" typeface="ＭＳ 明朝"/>
         <a:font script="Hang" typeface="맑은 고딕"/>
-        <a:font script="Hans" typeface="等线"/>
+        <a:font script="Hans" typeface="宋体"/>
         <a:font script="Hant" typeface="新細明體"/>
         <a:font script="Arab" typeface="Arial"/>
         <a:font script="Hebr" typeface="Arial"/>
@@ -4229,23 +5912,6 @@
         <a:font script="Viet" typeface="Arial"/>
         <a:font script="Uigh" typeface="Microsoft Uighur"/>
         <a:font script="Geor" typeface="Sylfaen"/>
-        <a:font script="Armn" typeface="Arial"/>
-        <a:font script="Bugi" typeface="Leelawadee UI"/>
-        <a:font script="Bopo" typeface="Microsoft JhengHei"/>
-        <a:font script="Java" typeface="Javanese Text"/>
-        <a:font script="Lisu" typeface="Segoe UI"/>
-        <a:font script="Mymr" typeface="Myanmar Text"/>
-        <a:font script="Nkoo" typeface="Ebrima"/>
-        <a:font script="Olck" typeface="Nirmala UI"/>
-        <a:font script="Osma" typeface="Ebrima"/>
-        <a:font script="Phag" typeface="Phagspa"/>
-        <a:font script="Syrn" typeface="Estrangelo Edessa"/>
-        <a:font script="Syrj" typeface="Estrangelo Edessa"/>
-        <a:font script="Syre" typeface="Estrangelo Edessa"/>
-        <a:font script="Sora" typeface="Nirmala UI"/>
-        <a:font script="Tale" typeface="Microsoft Tai Le"/>
-        <a:font script="Talu" typeface="Microsoft New Tai Lue"/>
-        <a:font script="Tfng" typeface="Ebrima"/>
       </a:minorFont>
     </a:fontScheme>
     <a:fmtScheme name="Office">
@@ -4394,4 +6060,16 @@
     </a:ext>
   </a:extLst>
 </a:theme>
+</file>
+
+<file path=customXml/item1.xml><?xml version="1.0" encoding="utf-8"?>
+<b:Sources xmlns:b="http://schemas.openxmlformats.org/officeDocument/2006/bibliography" xmlns="http://schemas.openxmlformats.org/officeDocument/2006/bibliography" SelectedStyle="/APA.XSL" StyleName="APA"/>
+</file>
+
+<file path=customXml/itemProps1.xml><?xml version="1.0" encoding="utf-8"?>
+<ds:datastoreItem xmlns:ds="http://schemas.openxmlformats.org/officeDocument/2006/customXml" ds:itemID="{E23E7F30-ECE0-4B04-9AF7-4A1EC91B760E}">
+  <ds:schemaRefs>
+    <ds:schemaRef ds:uri="http://schemas.openxmlformats.org/officeDocument/2006/bibliography"/>
+  </ds:schemaRefs>
+</ds:datastoreItem>
 </file>
--- a/labmanual/English/SpeakerNotes/Chapter3-RTOS.docx
+++ b/labmanual/English/SpeakerNotes/Chapter3-RTOS.docx
@@ -62,6 +62,9 @@
     <w:p>
       <w:r>
         <w:t>For complex systems with many parallel things going on, an RTOS is critical.</w:t>
+      </w:r>
+      <w:r>
+        <w:t xml:space="preserve"> WICED devices are ALWAYS running an RTOS.</w:t>
       </w:r>
     </w:p>
     <w:p>
@@ -299,6 +302,9 @@
       <w:r>
         <w:t>The WICED RTOS’s are cooperative so your tasks need to</w:t>
       </w:r>
+      <w:r>
+        <w:t xml:space="preserve"> play nice</w:t>
+      </w:r>
     </w:p>
     <w:p>
       <w:pPr>
@@ -373,6 +379,18 @@
     </w:p>
     <w:p>
       <w:pPr>
+        <w:pStyle w:val="ListParagraph"/>
+        <w:numPr>
+          <w:ilvl w:val="0"/>
+          <w:numId w:val="40"/>
+        </w:numPr>
+      </w:pPr>
+      <w:r>
+        <w:t>Can also use low level RTOS functions for more complex things (not covered in this class)</w:t>
+      </w:r>
+    </w:p>
+    <w:p>
+      <w:pPr>
         <w:ind w:left="360"/>
       </w:pPr>
       <w:r>
@@ -381,10 +399,34 @@
     </w:p>
     <w:p>
       <w:pPr>
+        <w:ind w:left="360"/>
+      </w:pPr>
+      <w:r>
+        <w:lastRenderedPageBreak/>
+        <w:t xml:space="preserve">To use </w:t>
+      </w:r>
+      <w:proofErr w:type="spellStart"/>
+      <w:r>
+        <w:t>FreeRTOS</w:t>
+      </w:r>
+      <w:proofErr w:type="spellEnd"/>
+      <w:r>
+        <w:t>, add “-</w:t>
+      </w:r>
+      <w:proofErr w:type="spellStart"/>
+      <w:r>
+        <w:t>FreeRTOS-LwIP</w:t>
+      </w:r>
+      <w:proofErr w:type="spellEnd"/>
+      <w:r>
+        <w:t>” to make target after platform with no space (show example)</w:t>
+      </w:r>
+    </w:p>
+    <w:p>
+      <w:pPr>
         <w:pStyle w:val="Heading3"/>
       </w:pPr>
       <w:r>
-        <w:lastRenderedPageBreak/>
         <w:t>Problems with RTOSs</w:t>
       </w:r>
     </w:p>
@@ -402,7 +444,13 @@
         </w:numPr>
       </w:pPr>
       <w:r>
-        <w:t>deadlocks</w:t>
+        <w:t>D</w:t>
+      </w:r>
+      <w:r>
+        <w:t>eadlocks</w:t>
+      </w:r>
+      <w:r>
+        <w:t xml:space="preserve"> (A waiting for B, B waiting for C, C waiting for A)</w:t>
       </w:r>
     </w:p>
     <w:p>
@@ -416,6 +464,9 @@
       <w:r>
         <w:t>resource conflicts with shared resources</w:t>
       </w:r>
+      <w:r>
+        <w:t xml:space="preserve"> (I2C, UART, LED)</w:t>
+      </w:r>
     </w:p>
     <w:p>
       <w:pPr>
@@ -512,11 +563,33 @@
           <w:numId w:val="39"/>
         </w:numPr>
       </w:pPr>
+      <w:r>
+        <w:t>Initialize</w:t>
+      </w:r>
+      <w:r>
+        <w:t xml:space="preserve"> – al</w:t>
+      </w:r>
+      <w:bookmarkStart w:id="0" w:name="_GoBack"/>
+      <w:bookmarkEnd w:id="0"/>
+      <w:r>
+        <w:t xml:space="preserve">ways </w:t>
+      </w:r>
       <w:proofErr w:type="spellStart"/>
       <w:r>
-        <w:t>Intialize</w:t>
+        <w:t>init</w:t>
       </w:r>
       <w:proofErr w:type="spellEnd"/>
+      <w:r>
+        <w:t xml:space="preserve"> before using. That means </w:t>
+      </w:r>
+      <w:proofErr w:type="spellStart"/>
+      <w:r>
+        <w:t>init</w:t>
+      </w:r>
+      <w:proofErr w:type="spellEnd"/>
+      <w:r>
+        <w:t xml:space="preserve"> before starting threads that use it. </w:t>
+      </w:r>
     </w:p>
     <w:p>
       <w:pPr>
@@ -529,6 +602,9 @@
       <w:r>
         <w:t>Access the Data Structure</w:t>
       </w:r>
+      <w:r>
+        <w:t xml:space="preserve"> (set, get, lock, unlock, push, pop)</w:t>
+      </w:r>
     </w:p>
     <w:p>
       <w:pPr>
@@ -543,6 +619,9 @@
         <w:t>Deinit</w:t>
       </w:r>
       <w:proofErr w:type="spellEnd"/>
+      <w:r>
+        <w:t xml:space="preserve"> (maybe)</w:t>
+      </w:r>
     </w:p>
     <w:p>
       <w:pPr>
@@ -569,11 +648,46 @@
       <w:r>
         <w:t xml:space="preserve"> function - typically has an infinite loop – it will keep running its task over and over</w:t>
       </w:r>
+      <w:r>
+        <w:t xml:space="preserve">. Note that </w:t>
+      </w:r>
+      <w:proofErr w:type="spellStart"/>
+      <w:r>
+        <w:t>application_start</w:t>
+      </w:r>
+      <w:proofErr w:type="spellEnd"/>
+      <w:r>
+        <w:t xml:space="preserve"> is really a thread.</w:t>
+      </w:r>
     </w:p>
     <w:p>
       <w:r>
         <w:t>Point out that the delay causes thread to yield. Should include unless some other mechanism is used</w:t>
       </w:r>
+      <w:r>
+        <w:t>.</w:t>
+      </w:r>
+    </w:p>
+    <w:p>
+      <w:pPr>
+        <w:pStyle w:val="ListParagraph"/>
+        <w:numPr>
+          <w:ilvl w:val="0"/>
+          <w:numId w:val="40"/>
+        </w:numPr>
+      </w:pPr>
+      <w:r>
+        <w:t xml:space="preserve">Delay of 10ms means </w:t>
+      </w:r>
+      <w:r>
+        <w:rPr>
+          <w:u w:val="single"/>
+        </w:rPr>
+        <w:t>at least</w:t>
+      </w:r>
+      <w:r>
+        <w:t xml:space="preserve"> 10ms. Might be more.</w:t>
+      </w:r>
     </w:p>
     <w:p>
       <w:r>
@@ -648,6 +762,7 @@
         <w:ind w:left="720"/>
       </w:pPr>
       <w:r>
+        <w:lastRenderedPageBreak/>
         <w:tab/>
         <w:t>use WICED_WAIT_FOREVER if you don’t want a timeout</w:t>
       </w:r>
@@ -679,7 +794,6 @@
         <w:pStyle w:val="Heading3"/>
       </w:pPr>
       <w:r>
-        <w:lastRenderedPageBreak/>
         <w:t>Mutex</w:t>
       </w:r>
     </w:p>
@@ -699,8 +813,6 @@
       </w:r>
     </w:p>
     <w:p>
-      <w:bookmarkStart w:id="0" w:name="_GoBack"/>
-      <w:bookmarkEnd w:id="0"/>
       <w:r>
         <w:t>If someone else has already locked the mutex, the thread will suspend until it is unlocked</w:t>
       </w:r>
@@ -2189,6 +2301,118 @@
     </w:lvl>
   </w:abstractNum>
   <w:abstractNum w:abstractNumId="13" w15:restartNumberingAfterBreak="0">
+    <w:nsid w:val="26105A6D"/>
+    <w:multiLevelType w:val="hybridMultilevel"/>
+    <w:tmpl w:val="96C0CF4E"/>
+    <w:lvl w:ilvl="0" w:tplc="B52A9E90">
+      <w:numFmt w:val="bullet"/>
+      <w:lvlText w:val="-"/>
+      <w:lvlJc w:val="left"/>
+      <w:pPr>
+        <w:ind w:left="720" w:hanging="360"/>
+      </w:pPr>
+      <w:rPr>
+        <w:rFonts w:ascii="Calibri" w:eastAsiaTheme="minorHAnsi" w:hAnsi="Calibri" w:cs="Calibri" w:hint="default"/>
+      </w:rPr>
+    </w:lvl>
+    <w:lvl w:ilvl="1" w:tplc="04090003" w:tentative="1">
+      <w:start w:val="1"/>
+      <w:numFmt w:val="bullet"/>
+      <w:lvlText w:val="o"/>
+      <w:lvlJc w:val="left"/>
+      <w:pPr>
+        <w:ind w:left="1440" w:hanging="360"/>
+      </w:pPr>
+      <w:rPr>
+        <w:rFonts w:ascii="Courier New" w:hAnsi="Courier New" w:cs="Courier New" w:hint="default"/>
+      </w:rPr>
+    </w:lvl>
+    <w:lvl w:ilvl="2" w:tplc="04090005" w:tentative="1">
+      <w:start w:val="1"/>
+      <w:numFmt w:val="bullet"/>
+      <w:lvlText w:val=""/>
+      <w:lvlJc w:val="left"/>
+      <w:pPr>
+        <w:ind w:left="2160" w:hanging="360"/>
+      </w:pPr>
+      <w:rPr>
+        <w:rFonts w:ascii="Wingdings" w:hAnsi="Wingdings" w:hint="default"/>
+      </w:rPr>
+    </w:lvl>
+    <w:lvl w:ilvl="3" w:tplc="04090001" w:tentative="1">
+      <w:start w:val="1"/>
+      <w:numFmt w:val="bullet"/>
+      <w:lvlText w:val=""/>
+      <w:lvlJc w:val="left"/>
+      <w:pPr>
+        <w:ind w:left="2880" w:hanging="360"/>
+      </w:pPr>
+      <w:rPr>
+        <w:rFonts w:ascii="Symbol" w:hAnsi="Symbol" w:hint="default"/>
+      </w:rPr>
+    </w:lvl>
+    <w:lvl w:ilvl="4" w:tplc="04090003" w:tentative="1">
+      <w:start w:val="1"/>
+      <w:numFmt w:val="bullet"/>
+      <w:lvlText w:val="o"/>
+      <w:lvlJc w:val="left"/>
+      <w:pPr>
+        <w:ind w:left="3600" w:hanging="360"/>
+      </w:pPr>
+      <w:rPr>
+        <w:rFonts w:ascii="Courier New" w:hAnsi="Courier New" w:cs="Courier New" w:hint="default"/>
+      </w:rPr>
+    </w:lvl>
+    <w:lvl w:ilvl="5" w:tplc="04090005" w:tentative="1">
+      <w:start w:val="1"/>
+      <w:numFmt w:val="bullet"/>
+      <w:lvlText w:val=""/>
+      <w:lvlJc w:val="left"/>
+      <w:pPr>
+        <w:ind w:left="4320" w:hanging="360"/>
+      </w:pPr>
+      <w:rPr>
+        <w:rFonts w:ascii="Wingdings" w:hAnsi="Wingdings" w:hint="default"/>
+      </w:rPr>
+    </w:lvl>
+    <w:lvl w:ilvl="6" w:tplc="04090001" w:tentative="1">
+      <w:start w:val="1"/>
+      <w:numFmt w:val="bullet"/>
+      <w:lvlText w:val=""/>
+      <w:lvlJc w:val="left"/>
+      <w:pPr>
+        <w:ind w:left="5040" w:hanging="360"/>
+      </w:pPr>
+      <w:rPr>
+        <w:rFonts w:ascii="Symbol" w:hAnsi="Symbol" w:hint="default"/>
+      </w:rPr>
+    </w:lvl>
+    <w:lvl w:ilvl="7" w:tplc="04090003" w:tentative="1">
+      <w:start w:val="1"/>
+      <w:numFmt w:val="bullet"/>
+      <w:lvlText w:val="o"/>
+      <w:lvlJc w:val="left"/>
+      <w:pPr>
+        <w:ind w:left="5760" w:hanging="360"/>
+      </w:pPr>
+      <w:rPr>
+        <w:rFonts w:ascii="Courier New" w:hAnsi="Courier New" w:cs="Courier New" w:hint="default"/>
+      </w:rPr>
+    </w:lvl>
+    <w:lvl w:ilvl="8" w:tplc="04090005" w:tentative="1">
+      <w:start w:val="1"/>
+      <w:numFmt w:val="bullet"/>
+      <w:lvlText w:val=""/>
+      <w:lvlJc w:val="left"/>
+      <w:pPr>
+        <w:ind w:left="6480" w:hanging="360"/>
+      </w:pPr>
+      <w:rPr>
+        <w:rFonts w:ascii="Wingdings" w:hAnsi="Wingdings" w:hint="default"/>
+      </w:rPr>
+    </w:lvl>
+  </w:abstractNum>
+  <w:abstractNum w:abstractNumId="14" w15:restartNumberingAfterBreak="0">
     <w:nsid w:val="28366682"/>
     <w:multiLevelType w:val="hybridMultilevel"/>
     <w:tmpl w:val="3FAE8776"/>
@@ -2274,7 +2498,7 @@
       </w:pPr>
     </w:lvl>
   </w:abstractNum>
-  <w:abstractNum w:abstractNumId="14" w15:restartNumberingAfterBreak="0">
+  <w:abstractNum w:abstractNumId="15" w15:restartNumberingAfterBreak="0">
     <w:nsid w:val="29F96C77"/>
     <w:multiLevelType w:val="hybridMultilevel"/>
     <w:tmpl w:val="A0820E62"/>
@@ -2387,7 +2611,7 @@
       </w:rPr>
     </w:lvl>
   </w:abstractNum>
-  <w:abstractNum w:abstractNumId="15" w15:restartNumberingAfterBreak="0">
+  <w:abstractNum w:abstractNumId="16" w15:restartNumberingAfterBreak="0">
     <w:nsid w:val="313B4EC7"/>
     <w:multiLevelType w:val="hybridMultilevel"/>
     <w:tmpl w:val="B7EAFA64"/>
@@ -2476,7 +2700,7 @@
       </w:pPr>
     </w:lvl>
   </w:abstractNum>
-  <w:abstractNum w:abstractNumId="16" w15:restartNumberingAfterBreak="0">
+  <w:abstractNum w:abstractNumId="17" w15:restartNumberingAfterBreak="0">
     <w:nsid w:val="318A366D"/>
     <w:multiLevelType w:val="hybridMultilevel"/>
     <w:tmpl w:val="56EC2464"/>
@@ -2562,7 +2786,7 @@
       </w:pPr>
     </w:lvl>
   </w:abstractNum>
-  <w:abstractNum w:abstractNumId="17" w15:restartNumberingAfterBreak="0">
+  <w:abstractNum w:abstractNumId="18" w15:restartNumberingAfterBreak="0">
     <w:nsid w:val="39C279C6"/>
     <w:multiLevelType w:val="hybridMultilevel"/>
     <w:tmpl w:val="0B5E56A8"/>
@@ -2648,7 +2872,7 @@
       </w:pPr>
     </w:lvl>
   </w:abstractNum>
-  <w:abstractNum w:abstractNumId="18" w15:restartNumberingAfterBreak="0">
+  <w:abstractNum w:abstractNumId="19" w15:restartNumberingAfterBreak="0">
     <w:nsid w:val="3DA51505"/>
     <w:multiLevelType w:val="hybridMultilevel"/>
     <w:tmpl w:val="257C8FDC"/>
@@ -2734,7 +2958,7 @@
       </w:pPr>
     </w:lvl>
   </w:abstractNum>
-  <w:abstractNum w:abstractNumId="19" w15:restartNumberingAfterBreak="0">
+  <w:abstractNum w:abstractNumId="20" w15:restartNumberingAfterBreak="0">
     <w:nsid w:val="3EE7742C"/>
     <w:multiLevelType w:val="hybridMultilevel"/>
     <w:tmpl w:val="0DDC1E74"/>
@@ -2823,7 +3047,7 @@
       </w:pPr>
     </w:lvl>
   </w:abstractNum>
-  <w:abstractNum w:abstractNumId="20" w15:restartNumberingAfterBreak="0">
+  <w:abstractNum w:abstractNumId="21" w15:restartNumberingAfterBreak="0">
     <w:nsid w:val="42A73539"/>
     <w:multiLevelType w:val="hybridMultilevel"/>
     <w:tmpl w:val="A694F31C"/>
@@ -2912,7 +3136,7 @@
       </w:pPr>
     </w:lvl>
   </w:abstractNum>
-  <w:abstractNum w:abstractNumId="21" w15:restartNumberingAfterBreak="0">
+  <w:abstractNum w:abstractNumId="22" w15:restartNumberingAfterBreak="0">
     <w:nsid w:val="49DC2EBD"/>
     <w:multiLevelType w:val="hybridMultilevel"/>
     <w:tmpl w:val="952E7FEC"/>
@@ -2998,7 +3222,7 @@
       </w:pPr>
     </w:lvl>
   </w:abstractNum>
-  <w:abstractNum w:abstractNumId="22" w15:restartNumberingAfterBreak="0">
+  <w:abstractNum w:abstractNumId="23" w15:restartNumberingAfterBreak="0">
     <w:nsid w:val="4D6B48A5"/>
     <w:multiLevelType w:val="hybridMultilevel"/>
     <w:tmpl w:val="CC2EABA6"/>
@@ -3084,7 +3308,7 @@
       </w:pPr>
     </w:lvl>
   </w:abstractNum>
-  <w:abstractNum w:abstractNumId="23" w15:restartNumberingAfterBreak="0">
+  <w:abstractNum w:abstractNumId="24" w15:restartNumberingAfterBreak="0">
     <w:nsid w:val="4DCB17C4"/>
     <w:multiLevelType w:val="hybridMultilevel"/>
     <w:tmpl w:val="847E7E30"/>
@@ -3170,7 +3394,7 @@
       </w:pPr>
     </w:lvl>
   </w:abstractNum>
-  <w:abstractNum w:abstractNumId="24" w15:restartNumberingAfterBreak="0">
+  <w:abstractNum w:abstractNumId="25" w15:restartNumberingAfterBreak="0">
     <w:nsid w:val="4E682716"/>
     <w:multiLevelType w:val="hybridMultilevel"/>
     <w:tmpl w:val="62083C66"/>
@@ -3256,7 +3480,7 @@
       </w:pPr>
     </w:lvl>
   </w:abstractNum>
-  <w:abstractNum w:abstractNumId="25" w15:restartNumberingAfterBreak="0">
+  <w:abstractNum w:abstractNumId="26" w15:restartNumberingAfterBreak="0">
     <w:nsid w:val="55AE4256"/>
     <w:multiLevelType w:val="hybridMultilevel"/>
     <w:tmpl w:val="4D3EA11C"/>
@@ -3369,7 +3593,7 @@
       </w:rPr>
     </w:lvl>
   </w:abstractNum>
-  <w:abstractNum w:abstractNumId="26" w15:restartNumberingAfterBreak="0">
+  <w:abstractNum w:abstractNumId="27" w15:restartNumberingAfterBreak="0">
     <w:nsid w:val="5A0D7024"/>
     <w:multiLevelType w:val="hybridMultilevel"/>
     <w:tmpl w:val="D06C6D70"/>
@@ -3482,7 +3706,7 @@
       </w:rPr>
     </w:lvl>
   </w:abstractNum>
-  <w:abstractNum w:abstractNumId="27" w15:restartNumberingAfterBreak="0">
+  <w:abstractNum w:abstractNumId="28" w15:restartNumberingAfterBreak="0">
     <w:nsid w:val="5AB05BC1"/>
     <w:multiLevelType w:val="hybridMultilevel"/>
     <w:tmpl w:val="A43AB884"/>
@@ -3568,7 +3792,7 @@
       </w:pPr>
     </w:lvl>
   </w:abstractNum>
-  <w:abstractNum w:abstractNumId="28" w15:restartNumberingAfterBreak="0">
+  <w:abstractNum w:abstractNumId="29" w15:restartNumberingAfterBreak="0">
     <w:nsid w:val="5C781F7D"/>
     <w:multiLevelType w:val="hybridMultilevel"/>
     <w:tmpl w:val="64C8EB9A"/>
@@ -3657,7 +3881,7 @@
       </w:pPr>
     </w:lvl>
   </w:abstractNum>
-  <w:abstractNum w:abstractNumId="29" w15:restartNumberingAfterBreak="0">
+  <w:abstractNum w:abstractNumId="30" w15:restartNumberingAfterBreak="0">
     <w:nsid w:val="60124E8B"/>
     <w:multiLevelType w:val="hybridMultilevel"/>
     <w:tmpl w:val="69B4A572"/>
@@ -3770,7 +3994,7 @@
       </w:rPr>
     </w:lvl>
   </w:abstractNum>
-  <w:abstractNum w:abstractNumId="30" w15:restartNumberingAfterBreak="0">
+  <w:abstractNum w:abstractNumId="31" w15:restartNumberingAfterBreak="0">
     <w:nsid w:val="67236A12"/>
     <w:multiLevelType w:val="hybridMultilevel"/>
     <w:tmpl w:val="19B0C604"/>
@@ -3856,7 +4080,7 @@
       </w:pPr>
     </w:lvl>
   </w:abstractNum>
-  <w:abstractNum w:abstractNumId="31" w15:restartNumberingAfterBreak="0">
+  <w:abstractNum w:abstractNumId="32" w15:restartNumberingAfterBreak="0">
     <w:nsid w:val="6874658F"/>
     <w:multiLevelType w:val="hybridMultilevel"/>
     <w:tmpl w:val="14FE93BC"/>
@@ -3945,7 +4169,7 @@
       </w:pPr>
     </w:lvl>
   </w:abstractNum>
-  <w:abstractNum w:abstractNumId="32" w15:restartNumberingAfterBreak="0">
+  <w:abstractNum w:abstractNumId="33" w15:restartNumberingAfterBreak="0">
     <w:nsid w:val="6E5E6063"/>
     <w:multiLevelType w:val="hybridMultilevel"/>
     <w:tmpl w:val="62083C66"/>
@@ -4031,7 +4255,7 @@
       </w:pPr>
     </w:lvl>
   </w:abstractNum>
-  <w:abstractNum w:abstractNumId="33" w15:restartNumberingAfterBreak="0">
+  <w:abstractNum w:abstractNumId="34" w15:restartNumberingAfterBreak="0">
     <w:nsid w:val="72236DCC"/>
     <w:multiLevelType w:val="hybridMultilevel"/>
     <w:tmpl w:val="4DBA45F8"/>
@@ -4117,7 +4341,7 @@
       </w:pPr>
     </w:lvl>
   </w:abstractNum>
-  <w:abstractNum w:abstractNumId="34" w15:restartNumberingAfterBreak="0">
+  <w:abstractNum w:abstractNumId="35" w15:restartNumberingAfterBreak="0">
     <w:nsid w:val="743739C9"/>
     <w:multiLevelType w:val="hybridMultilevel"/>
     <w:tmpl w:val="4D1694FC"/>
@@ -4230,7 +4454,7 @@
       </w:rPr>
     </w:lvl>
   </w:abstractNum>
-  <w:abstractNum w:abstractNumId="35" w15:restartNumberingAfterBreak="0">
+  <w:abstractNum w:abstractNumId="36" w15:restartNumberingAfterBreak="0">
     <w:nsid w:val="75D83254"/>
     <w:multiLevelType w:val="hybridMultilevel"/>
     <w:tmpl w:val="FCB67F08"/>
@@ -4319,7 +4543,7 @@
       </w:pPr>
     </w:lvl>
   </w:abstractNum>
-  <w:abstractNum w:abstractNumId="36" w15:restartNumberingAfterBreak="0">
+  <w:abstractNum w:abstractNumId="37" w15:restartNumberingAfterBreak="0">
     <w:nsid w:val="7782175F"/>
     <w:multiLevelType w:val="hybridMultilevel"/>
     <w:tmpl w:val="77F21DE4"/>
@@ -4432,7 +4656,7 @@
       </w:rPr>
     </w:lvl>
   </w:abstractNum>
-  <w:abstractNum w:abstractNumId="37" w15:restartNumberingAfterBreak="0">
+  <w:abstractNum w:abstractNumId="38" w15:restartNumberingAfterBreak="0">
     <w:nsid w:val="783E41CA"/>
     <w:multiLevelType w:val="hybridMultilevel"/>
     <w:tmpl w:val="664AA8DA"/>
@@ -4545,7 +4769,7 @@
       </w:rPr>
     </w:lvl>
   </w:abstractNum>
-  <w:abstractNum w:abstractNumId="38" w15:restartNumberingAfterBreak="0">
+  <w:abstractNum w:abstractNumId="39" w15:restartNumberingAfterBreak="0">
     <w:nsid w:val="7F9D6C64"/>
     <w:multiLevelType w:val="hybridMultilevel"/>
     <w:tmpl w:val="08C2464E"/>
@@ -4632,10 +4856,10 @@
     </w:lvl>
   </w:abstractNum>
   <w:num w:numId="1">
-    <w:abstractNumId w:val="38"/>
+    <w:abstractNumId w:val="39"/>
   </w:num>
   <w:num w:numId="2">
-    <w:abstractNumId w:val="17"/>
+    <w:abstractNumId w:val="18"/>
   </w:num>
   <w:num w:numId="3">
     <w:abstractNumId w:val="10"/>
@@ -4644,43 +4868,43 @@
     <w:abstractNumId w:val="1"/>
   </w:num>
   <w:num w:numId="5">
-    <w:abstractNumId w:val="34"/>
+    <w:abstractNumId w:val="35"/>
   </w:num>
   <w:num w:numId="6">
     <w:abstractNumId w:val="11"/>
   </w:num>
   <w:num w:numId="7">
-    <w:abstractNumId w:val="29"/>
+    <w:abstractNumId w:val="30"/>
   </w:num>
   <w:num w:numId="8">
     <w:abstractNumId w:val="4"/>
   </w:num>
   <w:num w:numId="9">
-    <w:abstractNumId w:val="23"/>
+    <w:abstractNumId w:val="24"/>
   </w:num>
   <w:num w:numId="10">
-    <w:abstractNumId w:val="28"/>
+    <w:abstractNumId w:val="29"/>
   </w:num>
   <w:num w:numId="11">
     <w:abstractNumId w:val="0"/>
   </w:num>
   <w:num w:numId="12">
-    <w:abstractNumId w:val="30"/>
+    <w:abstractNumId w:val="31"/>
   </w:num>
   <w:num w:numId="13">
-    <w:abstractNumId w:val="15"/>
+    <w:abstractNumId w:val="16"/>
   </w:num>
   <w:num w:numId="14">
-    <w:abstractNumId w:val="22"/>
+    <w:abstractNumId w:val="23"/>
   </w:num>
   <w:num w:numId="15">
-    <w:abstractNumId w:val="27"/>
+    <w:abstractNumId w:val="28"/>
   </w:num>
   <w:num w:numId="16">
     <w:abstractNumId w:val="8"/>
   </w:num>
   <w:num w:numId="17">
-    <w:abstractNumId w:val="18"/>
+    <w:abstractNumId w:val="19"/>
   </w:num>
   <w:num w:numId="18">
     <w:abstractNumId w:val="9"/>
@@ -4689,64 +4913,67 @@
     <w:abstractNumId w:val="6"/>
   </w:num>
   <w:num w:numId="20">
-    <w:abstractNumId w:val="19"/>
+    <w:abstractNumId w:val="20"/>
   </w:num>
   <w:num w:numId="21">
-    <w:abstractNumId w:val="37"/>
+    <w:abstractNumId w:val="38"/>
   </w:num>
   <w:num w:numId="22">
     <w:abstractNumId w:val="12"/>
   </w:num>
   <w:num w:numId="23">
+    <w:abstractNumId w:val="27"/>
+  </w:num>
+  <w:num w:numId="24">
     <w:abstractNumId w:val="26"/>
   </w:num>
-  <w:num w:numId="24">
-    <w:abstractNumId w:val="25"/>
-  </w:num>
   <w:num w:numId="25">
-    <w:abstractNumId w:val="14"/>
+    <w:abstractNumId w:val="15"/>
   </w:num>
   <w:num w:numId="26">
-    <w:abstractNumId w:val="36"/>
+    <w:abstractNumId w:val="37"/>
   </w:num>
   <w:num w:numId="27">
-    <w:abstractNumId w:val="16"/>
+    <w:abstractNumId w:val="17"/>
   </w:num>
   <w:num w:numId="28">
     <w:abstractNumId w:val="5"/>
   </w:num>
   <w:num w:numId="29">
+    <w:abstractNumId w:val="34"/>
+  </w:num>
+  <w:num w:numId="30">
+    <w:abstractNumId w:val="14"/>
+  </w:num>
+  <w:num w:numId="31">
     <w:abstractNumId w:val="33"/>
   </w:num>
-  <w:num w:numId="30">
-    <w:abstractNumId w:val="13"/>
-  </w:num>
-  <w:num w:numId="31">
-    <w:abstractNumId w:val="32"/>
-  </w:num>
   <w:num w:numId="32">
-    <w:abstractNumId w:val="24"/>
+    <w:abstractNumId w:val="25"/>
   </w:num>
   <w:num w:numId="33">
-    <w:abstractNumId w:val="20"/>
+    <w:abstractNumId w:val="21"/>
   </w:num>
   <w:num w:numId="34">
     <w:abstractNumId w:val="2"/>
   </w:num>
   <w:num w:numId="35">
-    <w:abstractNumId w:val="31"/>
+    <w:abstractNumId w:val="32"/>
   </w:num>
   <w:num w:numId="36">
     <w:abstractNumId w:val="3"/>
   </w:num>
   <w:num w:numId="37">
-    <w:abstractNumId w:val="35"/>
+    <w:abstractNumId w:val="36"/>
   </w:num>
   <w:num w:numId="38">
-    <w:abstractNumId w:val="21"/>
+    <w:abstractNumId w:val="22"/>
   </w:num>
   <w:num w:numId="39">
     <w:abstractNumId w:val="7"/>
+  </w:num>
+  <w:num w:numId="40">
+    <w:abstractNumId w:val="13"/>
   </w:num>
 </w:numbering>
 </file>
@@ -5148,7 +5375,7 @@
   <w:style w:type="paragraph" w:default="1" w:styleId="Normal">
     <w:name w:val="Normal"/>
     <w:qFormat/>
-    <w:rsid w:val="005E0721"/>
+    <w:rsid w:val="003872B0"/>
   </w:style>
   <w:style w:type="paragraph" w:styleId="Heading1">
     <w:name w:val="heading 1"/>
@@ -5268,7 +5495,7 @@
     <w:uiPriority w:val="1"/>
     <w:semiHidden/>
     <w:unhideWhenUsed/>
-    <w:rsid w:val="005E0721"/>
+    <w:rsid w:val="003872B0"/>
   </w:style>
   <w:style w:type="table" w:default="1" w:styleId="TableNormal">
     <w:name w:val="Normal Table"/>
@@ -5290,7 +5517,7 @@
     <w:uiPriority w:val="99"/>
     <w:semiHidden/>
     <w:unhideWhenUsed/>
-    <w:rsid w:val="005E0721"/>
+    <w:rsid w:val="003872B0"/>
   </w:style>
   <w:style w:type="paragraph" w:styleId="ListParagraph">
     <w:name w:val="List Paragraph"/>
@@ -6067,7 +6294,7 @@
 </file>
 
 <file path=customXml/itemProps1.xml><?xml version="1.0" encoding="utf-8"?>
-<ds:datastoreItem xmlns:ds="http://schemas.openxmlformats.org/officeDocument/2006/customXml" ds:itemID="{E23E7F30-ECE0-4B04-9AF7-4A1EC91B760E}">
+<ds:datastoreItem xmlns:ds="http://schemas.openxmlformats.org/officeDocument/2006/customXml" ds:itemID="{93B10ADA-0741-41C1-B2E6-6B991779CBCC}">
   <ds:schemaRefs>
     <ds:schemaRef ds:uri="http://schemas.openxmlformats.org/officeDocument/2006/bibliography"/>
   </ds:schemaRefs>

--- a/labmanual/English/SpeakerNotes/Chapter3-RTOS.docx
+++ b/labmanual/English/SpeakerNotes/Chapter3-RTOS.docx
@@ -1,6 +1,6 @@
 
 <file path=word/document.xml><?xml version="1.0" encoding="utf-8"?>
-<w:document xmlns:wpc="http://schemas.microsoft.com/office/word/2010/wordprocessingCanvas" xmlns:cx="http://schemas.microsoft.com/office/drawing/2014/chartex" xmlns:cx1="http://schemas.microsoft.com/office/drawing/2015/9/8/chartex" xmlns:cx2="http://schemas.microsoft.com/office/drawing/2015/10/21/chartex" xmlns:cx3="http://schemas.microsoft.com/office/drawing/2016/5/9/chartex" xmlns:cx4="http://schemas.microsoft.com/office/drawing/2016/5/10/chartex" xmlns:cx5="http://schemas.microsoft.com/office/drawing/2016/5/11/chartex" xmlns:cx6="http://schemas.microsoft.com/office/drawing/2016/5/12/chartex" xmlns:cx7="http://schemas.microsoft.com/office/drawing/2016/5/13/chartex" xmlns:cx8="http://schemas.microsoft.com/office/drawing/2016/5/14/chartex" xmlns:mc="http://schemas.openxmlformats.org/markup-compatibility/2006" xmlns:aink="http://schemas.microsoft.com/office/drawing/2016/ink" xmlns:am3d="http://schemas.microsoft.com/office/drawing/2017/model3d" xmlns:o="urn:schemas-microsoft-com:office:office" xmlns:r="http://schemas.openxmlformats.org/officeDocument/2006/relationships" xmlns:m="http://schemas.openxmlformats.org/officeDocument/2006/math" xmlns:v="urn:schemas-microsoft-com:vml" xmlns:wp14="http://schemas.microsoft.com/office/word/2010/wordprocessingDrawing" xmlns:wp="http://schemas.openxmlformats.org/drawingml/2006/wordprocessingDrawing" xmlns:w10="urn:schemas-microsoft-com:office:word" xmlns:w="http://schemas.openxmlformats.org/wordprocessingml/2006/main" xmlns:w14="http://schemas.microsoft.com/office/word/2010/wordml" xmlns:w15="http://schemas.microsoft.com/office/word/2012/wordml" xmlns:w16se="http://schemas.microsoft.com/office/word/2015/wordml/symex" xmlns:wpg="http://schemas.microsoft.com/office/word/2010/wordprocessingGroup" xmlns:wpi="http://schemas.microsoft.com/office/word/2010/wordprocessingInk" xmlns:wne="http://schemas.microsoft.com/office/word/2006/wordml" xmlns:wps="http://schemas.microsoft.com/office/word/2010/wordprocessingShape" mc:Ignorable="w14 w15 w16se wp14">
+<w:document xmlns:wpc="http://schemas.microsoft.com/office/word/2010/wordprocessingCanvas" xmlns:cx="http://schemas.microsoft.com/office/drawing/2014/chartex" xmlns:cx1="http://schemas.microsoft.com/office/drawing/2015/9/8/chartex" xmlns:cx2="http://schemas.microsoft.com/office/drawing/2015/10/21/chartex" xmlns:cx3="http://schemas.microsoft.com/office/drawing/2016/5/9/chartex" xmlns:cx4="http://schemas.microsoft.com/office/drawing/2016/5/10/chartex" xmlns:cx5="http://schemas.microsoft.com/office/drawing/2016/5/11/chartex" xmlns:cx6="http://schemas.microsoft.com/office/drawing/2016/5/12/chartex" xmlns:cx7="http://schemas.microsoft.com/office/drawing/2016/5/13/chartex" xmlns:cx8="http://schemas.microsoft.com/office/drawing/2016/5/14/chartex" xmlns:mc="http://schemas.openxmlformats.org/markup-compatibility/2006" xmlns:aink="http://schemas.microsoft.com/office/drawing/2016/ink" xmlns:am3d="http://schemas.microsoft.com/office/drawing/2017/model3d" xmlns:o="urn:schemas-microsoft-com:office:office" xmlns:r="http://schemas.openxmlformats.org/officeDocument/2006/relationships" xmlns:m="http://schemas.openxmlformats.org/officeDocument/2006/math" xmlns:v="urn:schemas-microsoft-com:vml" xmlns:wp14="http://schemas.microsoft.com/office/word/2010/wordprocessingDrawing" xmlns:wp="http://schemas.openxmlformats.org/drawingml/2006/wordprocessingDrawing" xmlns:w10="urn:schemas-microsoft-com:office:word" xmlns:w="http://schemas.openxmlformats.org/wordprocessingml/2006/main" xmlns:w14="http://schemas.microsoft.com/office/word/2010/wordml" xmlns:w15="http://schemas.microsoft.com/office/word/2012/wordml" xmlns:w16cid="http://schemas.microsoft.com/office/word/2016/wordml/cid" xmlns:w16se="http://schemas.microsoft.com/office/word/2015/wordml/symex" xmlns:wpg="http://schemas.microsoft.com/office/word/2010/wordprocessingGroup" xmlns:wpi="http://schemas.microsoft.com/office/word/2010/wordprocessingInk" xmlns:wne="http://schemas.microsoft.com/office/word/2006/wordml" xmlns:wps="http://schemas.microsoft.com/office/word/2010/wordprocessingShape" mc:Ignorable="w14 w15 w16se w16cid wp14">
   <w:body>
     <w:p>
       <w:pPr>
@@ -567,12 +567,7 @@
         <w:t>Initialize</w:t>
       </w:r>
       <w:r>
-        <w:t xml:space="preserve"> – al</w:t>
-      </w:r>
-      <w:bookmarkStart w:id="0" w:name="_GoBack"/>
-      <w:bookmarkEnd w:id="0"/>
-      <w:r>
-        <w:t xml:space="preserve">ways </w:t>
+        <w:t xml:space="preserve"> – always </w:t>
       </w:r>
       <w:proofErr w:type="spellStart"/>
       <w:r>
@@ -765,6 +760,28 @@
         <w:lastRenderedPageBreak/>
         <w:tab/>
         <w:t>use WICED_WAIT_FOREVER if you don’t want a timeout</w:t>
+      </w:r>
+    </w:p>
+    <w:p>
+      <w:pPr>
+        <w:ind w:left="720"/>
+      </w:pPr>
+      <w:r>
+        <w:tab/>
+        <w:t xml:space="preserve">(it’s really 2^32 </w:t>
+      </w:r>
+      <w:proofErr w:type="spellStart"/>
+      <w:r>
+        <w:t>ms</w:t>
+      </w:r>
+      <w:proofErr w:type="spellEnd"/>
+      <w:r>
+        <w:t xml:space="preserve"> which is just under 50 </w:t>
+      </w:r>
+      <w:bookmarkStart w:id="0" w:name="_GoBack"/>
+      <w:bookmarkEnd w:id="0"/>
+      <w:r>
+        <w:t>days)</w:t>
       </w:r>
     </w:p>
     <w:p>
@@ -926,7 +943,7 @@
 </file>
 
 <file path=word/endnotes.xml><?xml version="1.0" encoding="utf-8"?>
-<w:endnotes xmlns:wpc="http://schemas.microsoft.com/office/word/2010/wordprocessingCanvas" xmlns:cx="http://schemas.microsoft.com/office/drawing/2014/chartex" xmlns:cx1="http://schemas.microsoft.com/office/drawing/2015/9/8/chartex" xmlns:cx2="http://schemas.microsoft.com/office/drawing/2015/10/21/chartex" xmlns:cx3="http://schemas.microsoft.com/office/drawing/2016/5/9/chartex" xmlns:cx4="http://schemas.microsoft.com/office/drawing/2016/5/10/chartex" xmlns:cx5="http://schemas.microsoft.com/office/drawing/2016/5/11/chartex" xmlns:cx6="http://schemas.microsoft.com/office/drawing/2016/5/12/chartex" xmlns:cx7="http://schemas.microsoft.com/office/drawing/2016/5/13/chartex" xmlns:cx8="http://schemas.microsoft.com/office/drawing/2016/5/14/chartex" xmlns:mc="http://schemas.openxmlformats.org/markup-compatibility/2006" xmlns:aink="http://schemas.microsoft.com/office/drawing/2016/ink" xmlns:am3d="http://schemas.microsoft.com/office/drawing/2017/model3d" xmlns:o="urn:schemas-microsoft-com:office:office" xmlns:r="http://schemas.openxmlformats.org/officeDocument/2006/relationships" xmlns:m="http://schemas.openxmlformats.org/officeDocument/2006/math" xmlns:v="urn:schemas-microsoft-com:vml" xmlns:wp14="http://schemas.microsoft.com/office/word/2010/wordprocessingDrawing" xmlns:wp="http://schemas.openxmlformats.org/drawingml/2006/wordprocessingDrawing" xmlns:w10="urn:schemas-microsoft-com:office:word" xmlns:w="http://schemas.openxmlformats.org/wordprocessingml/2006/main" xmlns:w14="http://schemas.microsoft.com/office/word/2010/wordml" xmlns:w15="http://schemas.microsoft.com/office/word/2012/wordml" xmlns:w16se="http://schemas.microsoft.com/office/word/2015/wordml/symex" xmlns:wpg="http://schemas.microsoft.com/office/word/2010/wordprocessingGroup" xmlns:wpi="http://schemas.microsoft.com/office/word/2010/wordprocessingInk" xmlns:wne="http://schemas.microsoft.com/office/word/2006/wordml" xmlns:wps="http://schemas.microsoft.com/office/word/2010/wordprocessingShape" mc:Ignorable="w14 w15 w16se wp14">
+<w:endnotes xmlns:wpc="http://schemas.microsoft.com/office/word/2010/wordprocessingCanvas" xmlns:cx="http://schemas.microsoft.com/office/drawing/2014/chartex" xmlns:cx1="http://schemas.microsoft.com/office/drawing/2015/9/8/chartex" xmlns:cx2="http://schemas.microsoft.com/office/drawing/2015/10/21/chartex" xmlns:cx3="http://schemas.microsoft.com/office/drawing/2016/5/9/chartex" xmlns:cx4="http://schemas.microsoft.com/office/drawing/2016/5/10/chartex" xmlns:cx5="http://schemas.microsoft.com/office/drawing/2016/5/11/chartex" xmlns:cx6="http://schemas.microsoft.com/office/drawing/2016/5/12/chartex" xmlns:cx7="http://schemas.microsoft.com/office/drawing/2016/5/13/chartex" xmlns:cx8="http://schemas.microsoft.com/office/drawing/2016/5/14/chartex" xmlns:mc="http://schemas.openxmlformats.org/markup-compatibility/2006" xmlns:aink="http://schemas.microsoft.com/office/drawing/2016/ink" xmlns:am3d="http://schemas.microsoft.com/office/drawing/2017/model3d" xmlns:o="urn:schemas-microsoft-com:office:office" xmlns:r="http://schemas.openxmlformats.org/officeDocument/2006/relationships" xmlns:m="http://schemas.openxmlformats.org/officeDocument/2006/math" xmlns:v="urn:schemas-microsoft-com:vml" xmlns:wp14="http://schemas.microsoft.com/office/word/2010/wordprocessingDrawing" xmlns:wp="http://schemas.openxmlformats.org/drawingml/2006/wordprocessingDrawing" xmlns:w10="urn:schemas-microsoft-com:office:word" xmlns:w="http://schemas.openxmlformats.org/wordprocessingml/2006/main" xmlns:w14="http://schemas.microsoft.com/office/word/2010/wordml" xmlns:w15="http://schemas.microsoft.com/office/word/2012/wordml" xmlns:w16cid="http://schemas.microsoft.com/office/word/2016/wordml/cid" xmlns:w16se="http://schemas.microsoft.com/office/word/2015/wordml/symex" xmlns:wpg="http://schemas.microsoft.com/office/word/2010/wordprocessingGroup" xmlns:wpi="http://schemas.microsoft.com/office/word/2010/wordprocessingInk" xmlns:wne="http://schemas.microsoft.com/office/word/2006/wordml" xmlns:wps="http://schemas.microsoft.com/office/word/2010/wordprocessingShape" mc:Ignorable="w14 w15 w16se w16cid wp14">
   <w:endnote w:type="separator" w:id="-1">
     <w:p>
       <w:r>
@@ -945,7 +962,7 @@
 </file>
 
 <file path=word/footer1.xml><?xml version="1.0" encoding="utf-8"?>
-<w:ftr xmlns:wpc="http://schemas.microsoft.com/office/word/2010/wordprocessingCanvas" xmlns:cx="http://schemas.microsoft.com/office/drawing/2014/chartex" xmlns:cx1="http://schemas.microsoft.com/office/drawing/2015/9/8/chartex" xmlns:cx2="http://schemas.microsoft.com/office/drawing/2015/10/21/chartex" xmlns:cx3="http://schemas.microsoft.com/office/drawing/2016/5/9/chartex" xmlns:cx4="http://schemas.microsoft.com/office/drawing/2016/5/10/chartex" xmlns:cx5="http://schemas.microsoft.com/office/drawing/2016/5/11/chartex" xmlns:cx6="http://schemas.microsoft.com/office/drawing/2016/5/12/chartex" xmlns:cx7="http://schemas.microsoft.com/office/drawing/2016/5/13/chartex" xmlns:cx8="http://schemas.microsoft.com/office/drawing/2016/5/14/chartex" xmlns:mc="http://schemas.openxmlformats.org/markup-compatibility/2006" xmlns:aink="http://schemas.microsoft.com/office/drawing/2016/ink" xmlns:am3d="http://schemas.microsoft.com/office/drawing/2017/model3d" xmlns:o="urn:schemas-microsoft-com:office:office" xmlns:r="http://schemas.openxmlformats.org/officeDocument/2006/relationships" xmlns:m="http://schemas.openxmlformats.org/officeDocument/2006/math" xmlns:v="urn:schemas-microsoft-com:vml" xmlns:wp14="http://schemas.microsoft.com/office/word/2010/wordprocessingDrawing" xmlns:wp="http://schemas.openxmlformats.org/drawingml/2006/wordprocessingDrawing" xmlns:w10="urn:schemas-microsoft-com:office:word" xmlns:w="http://schemas.openxmlformats.org/wordprocessingml/2006/main" xmlns:w14="http://schemas.microsoft.com/office/word/2010/wordml" xmlns:w15="http://schemas.microsoft.com/office/word/2012/wordml" xmlns:w16se="http://schemas.microsoft.com/office/word/2015/wordml/symex" xmlns:wpg="http://schemas.microsoft.com/office/word/2010/wordprocessingGroup" xmlns:wpi="http://schemas.microsoft.com/office/word/2010/wordprocessingInk" xmlns:wne="http://schemas.microsoft.com/office/word/2006/wordml" xmlns:wps="http://schemas.microsoft.com/office/word/2010/wordprocessingShape" mc:Ignorable="w14 w15 w16se wp14">
+<w:ftr xmlns:wpc="http://schemas.microsoft.com/office/word/2010/wordprocessingCanvas" xmlns:cx="http://schemas.microsoft.com/office/drawing/2014/chartex" xmlns:cx1="http://schemas.microsoft.com/office/drawing/2015/9/8/chartex" xmlns:cx2="http://schemas.microsoft.com/office/drawing/2015/10/21/chartex" xmlns:cx3="http://schemas.microsoft.com/office/drawing/2016/5/9/chartex" xmlns:cx4="http://schemas.microsoft.com/office/drawing/2016/5/10/chartex" xmlns:cx5="http://schemas.microsoft.com/office/drawing/2016/5/11/chartex" xmlns:cx6="http://schemas.microsoft.com/office/drawing/2016/5/12/chartex" xmlns:cx7="http://schemas.microsoft.com/office/drawing/2016/5/13/chartex" xmlns:cx8="http://schemas.microsoft.com/office/drawing/2016/5/14/chartex" xmlns:mc="http://schemas.openxmlformats.org/markup-compatibility/2006" xmlns:aink="http://schemas.microsoft.com/office/drawing/2016/ink" xmlns:am3d="http://schemas.microsoft.com/office/drawing/2017/model3d" xmlns:o="urn:schemas-microsoft-com:office:office" xmlns:r="http://schemas.openxmlformats.org/officeDocument/2006/relationships" xmlns:m="http://schemas.openxmlformats.org/officeDocument/2006/math" xmlns:v="urn:schemas-microsoft-com:vml" xmlns:wp14="http://schemas.microsoft.com/office/word/2010/wordprocessingDrawing" xmlns:wp="http://schemas.openxmlformats.org/drawingml/2006/wordprocessingDrawing" xmlns:w10="urn:schemas-microsoft-com:office:word" xmlns:w="http://schemas.openxmlformats.org/wordprocessingml/2006/main" xmlns:w14="http://schemas.microsoft.com/office/word/2010/wordml" xmlns:w15="http://schemas.microsoft.com/office/word/2012/wordml" xmlns:w16cid="http://schemas.microsoft.com/office/word/2016/wordml/cid" xmlns:w16se="http://schemas.microsoft.com/office/word/2015/wordml/symex" xmlns:wpg="http://schemas.microsoft.com/office/word/2010/wordprocessingGroup" xmlns:wpi="http://schemas.microsoft.com/office/word/2010/wordprocessingInk" xmlns:wne="http://schemas.microsoft.com/office/word/2006/wordml" xmlns:wps="http://schemas.microsoft.com/office/word/2010/wordprocessingShape" mc:Ignorable="w14 w15 w16se w16cid wp14">
   <w:sdt>
     <w:sdtPr>
       <w:id w:val="960696326"/>
@@ -1063,7 +1080,7 @@
 </file>
 
 <file path=word/footnotes.xml><?xml version="1.0" encoding="utf-8"?>
-<w:footnotes xmlns:wpc="http://schemas.microsoft.com/office/word/2010/wordprocessingCanvas" xmlns:cx="http://schemas.microsoft.com/office/drawing/2014/chartex" xmlns:cx1="http://schemas.microsoft.com/office/drawing/2015/9/8/chartex" xmlns:cx2="http://schemas.microsoft.com/office/drawing/2015/10/21/chartex" xmlns:cx3="http://schemas.microsoft.com/office/drawing/2016/5/9/chartex" xmlns:cx4="http://schemas.microsoft.com/office/drawing/2016/5/10/chartex" xmlns:cx5="http://schemas.microsoft.com/office/drawing/2016/5/11/chartex" xmlns:cx6="http://schemas.microsoft.com/office/drawing/2016/5/12/chartex" xmlns:cx7="http://schemas.microsoft.com/office/drawing/2016/5/13/chartex" xmlns:cx8="http://schemas.microsoft.com/office/drawing/2016/5/14/chartex" xmlns:mc="http://schemas.openxmlformats.org/markup-compatibility/2006" xmlns:aink="http://schemas.microsoft.com/office/drawing/2016/ink" xmlns:am3d="http://schemas.microsoft.com/office/drawing/2017/model3d" xmlns:o="urn:schemas-microsoft-com:office:office" xmlns:r="http://schemas.openxmlformats.org/officeDocument/2006/relationships" xmlns:m="http://schemas.openxmlformats.org/officeDocument/2006/math" xmlns:v="urn:schemas-microsoft-com:vml" xmlns:wp14="http://schemas.microsoft.com/office/word/2010/wordprocessingDrawing" xmlns:wp="http://schemas.openxmlformats.org/drawingml/2006/wordprocessingDrawing" xmlns:w10="urn:schemas-microsoft-com:office:word" xmlns:w="http://schemas.openxmlformats.org/wordprocessingml/2006/main" xmlns:w14="http://schemas.microsoft.com/office/word/2010/wordml" xmlns:w15="http://schemas.microsoft.com/office/word/2012/wordml" xmlns:w16se="http://schemas.microsoft.com/office/word/2015/wordml/symex" xmlns:wpg="http://schemas.microsoft.com/office/word/2010/wordprocessingGroup" xmlns:wpi="http://schemas.microsoft.com/office/word/2010/wordprocessingInk" xmlns:wne="http://schemas.microsoft.com/office/word/2006/wordml" xmlns:wps="http://schemas.microsoft.com/office/word/2010/wordprocessingShape" mc:Ignorable="w14 w15 w16se wp14">
+<w:footnotes xmlns:wpc="http://schemas.microsoft.com/office/word/2010/wordprocessingCanvas" xmlns:cx="http://schemas.microsoft.com/office/drawing/2014/chartex" xmlns:cx1="http://schemas.microsoft.com/office/drawing/2015/9/8/chartex" xmlns:cx2="http://schemas.microsoft.com/office/drawing/2015/10/21/chartex" xmlns:cx3="http://schemas.microsoft.com/office/drawing/2016/5/9/chartex" xmlns:cx4="http://schemas.microsoft.com/office/drawing/2016/5/10/chartex" xmlns:cx5="http://schemas.microsoft.com/office/drawing/2016/5/11/chartex" xmlns:cx6="http://schemas.microsoft.com/office/drawing/2016/5/12/chartex" xmlns:cx7="http://schemas.microsoft.com/office/drawing/2016/5/13/chartex" xmlns:cx8="http://schemas.microsoft.com/office/drawing/2016/5/14/chartex" xmlns:mc="http://schemas.openxmlformats.org/markup-compatibility/2006" xmlns:aink="http://schemas.microsoft.com/office/drawing/2016/ink" xmlns:am3d="http://schemas.microsoft.com/office/drawing/2017/model3d" xmlns:o="urn:schemas-microsoft-com:office:office" xmlns:r="http://schemas.openxmlformats.org/officeDocument/2006/relationships" xmlns:m="http://schemas.openxmlformats.org/officeDocument/2006/math" xmlns:v="urn:schemas-microsoft-com:vml" xmlns:wp14="http://schemas.microsoft.com/office/word/2010/wordprocessingDrawing" xmlns:wp="http://schemas.openxmlformats.org/drawingml/2006/wordprocessingDrawing" xmlns:w10="urn:schemas-microsoft-com:office:word" xmlns:w="http://schemas.openxmlformats.org/wordprocessingml/2006/main" xmlns:w14="http://schemas.microsoft.com/office/word/2010/wordml" xmlns:w15="http://schemas.microsoft.com/office/word/2012/wordml" xmlns:w16cid="http://schemas.microsoft.com/office/word/2016/wordml/cid" xmlns:w16se="http://schemas.microsoft.com/office/word/2015/wordml/symex" xmlns:wpg="http://schemas.microsoft.com/office/word/2010/wordprocessingGroup" xmlns:wpi="http://schemas.microsoft.com/office/word/2010/wordprocessingInk" xmlns:wne="http://schemas.microsoft.com/office/word/2006/wordml" xmlns:wps="http://schemas.microsoft.com/office/word/2010/wordprocessingShape" mc:Ignorable="w14 w15 w16se w16cid wp14">
   <w:footnote w:type="separator" w:id="-1">
     <w:p>
       <w:r>
@@ -1082,7 +1099,7 @@
 </file>
 
 <file path=word/numbering.xml><?xml version="1.0" encoding="utf-8"?>
-<w:numbering xmlns:wpc="http://schemas.microsoft.com/office/word/2010/wordprocessingCanvas" xmlns:cx="http://schemas.microsoft.com/office/drawing/2014/chartex" xmlns:cx1="http://schemas.microsoft.com/office/drawing/2015/9/8/chartex" xmlns:cx2="http://schemas.microsoft.com/office/drawing/2015/10/21/chartex" xmlns:cx3="http://schemas.microsoft.com/office/drawing/2016/5/9/chartex" xmlns:cx4="http://schemas.microsoft.com/office/drawing/2016/5/10/chartex" xmlns:cx5="http://schemas.microsoft.com/office/drawing/2016/5/11/chartex" xmlns:cx6="http://schemas.microsoft.com/office/drawing/2016/5/12/chartex" xmlns:cx7="http://schemas.microsoft.com/office/drawing/2016/5/13/chartex" xmlns:cx8="http://schemas.microsoft.com/office/drawing/2016/5/14/chartex" xmlns:mc="http://schemas.openxmlformats.org/markup-compatibility/2006" xmlns:aink="http://schemas.microsoft.com/office/drawing/2016/ink" xmlns:am3d="http://schemas.microsoft.com/office/drawing/2017/model3d" xmlns:o="urn:schemas-microsoft-com:office:office" xmlns:r="http://schemas.openxmlformats.org/officeDocument/2006/relationships" xmlns:m="http://schemas.openxmlformats.org/officeDocument/2006/math" xmlns:v="urn:schemas-microsoft-com:vml" xmlns:wp14="http://schemas.microsoft.com/office/word/2010/wordprocessingDrawing" xmlns:wp="http://schemas.openxmlformats.org/drawingml/2006/wordprocessingDrawing" xmlns:w10="urn:schemas-microsoft-com:office:word" xmlns:w="http://schemas.openxmlformats.org/wordprocessingml/2006/main" xmlns:w14="http://schemas.microsoft.com/office/word/2010/wordml" xmlns:w15="http://schemas.microsoft.com/office/word/2012/wordml" xmlns:w16se="http://schemas.microsoft.com/office/word/2015/wordml/symex" xmlns:wpg="http://schemas.microsoft.com/office/word/2010/wordprocessingGroup" xmlns:wpi="http://schemas.microsoft.com/office/word/2010/wordprocessingInk" xmlns:wne="http://schemas.microsoft.com/office/word/2006/wordml" xmlns:wps="http://schemas.microsoft.com/office/word/2010/wordprocessingShape" mc:Ignorable="w14 w15 w16se wp14">
+<w:numbering xmlns:wpc="http://schemas.microsoft.com/office/word/2010/wordprocessingCanvas" xmlns:cx="http://schemas.microsoft.com/office/drawing/2014/chartex" xmlns:cx1="http://schemas.microsoft.com/office/drawing/2015/9/8/chartex" xmlns:cx2="http://schemas.microsoft.com/office/drawing/2015/10/21/chartex" xmlns:cx3="http://schemas.microsoft.com/office/drawing/2016/5/9/chartex" xmlns:cx4="http://schemas.microsoft.com/office/drawing/2016/5/10/chartex" xmlns:cx5="http://schemas.microsoft.com/office/drawing/2016/5/11/chartex" xmlns:cx6="http://schemas.microsoft.com/office/drawing/2016/5/12/chartex" xmlns:cx7="http://schemas.microsoft.com/office/drawing/2016/5/13/chartex" xmlns:cx8="http://schemas.microsoft.com/office/drawing/2016/5/14/chartex" xmlns:mc="http://schemas.openxmlformats.org/markup-compatibility/2006" xmlns:aink="http://schemas.microsoft.com/office/drawing/2016/ink" xmlns:am3d="http://schemas.microsoft.com/office/drawing/2017/model3d" xmlns:o="urn:schemas-microsoft-com:office:office" xmlns:r="http://schemas.openxmlformats.org/officeDocument/2006/relationships" xmlns:m="http://schemas.openxmlformats.org/officeDocument/2006/math" xmlns:v="urn:schemas-microsoft-com:vml" xmlns:wp14="http://schemas.microsoft.com/office/word/2010/wordprocessingDrawing" xmlns:wp="http://schemas.openxmlformats.org/drawingml/2006/wordprocessingDrawing" xmlns:w10="urn:schemas-microsoft-com:office:word" xmlns:w="http://schemas.openxmlformats.org/wordprocessingml/2006/main" xmlns:w14="http://schemas.microsoft.com/office/word/2010/wordml" xmlns:w15="http://schemas.microsoft.com/office/word/2012/wordml" xmlns:w16cid="http://schemas.microsoft.com/office/word/2016/wordml/cid" xmlns:w16se="http://schemas.microsoft.com/office/word/2015/wordml/symex" xmlns:wpg="http://schemas.microsoft.com/office/word/2010/wordprocessingGroup" xmlns:wpi="http://schemas.microsoft.com/office/word/2010/wordprocessingInk" xmlns:wne="http://schemas.microsoft.com/office/word/2006/wordml" xmlns:wps="http://schemas.microsoft.com/office/word/2010/wordprocessingShape" mc:Ignorable="w14 w15 w16se w16cid wp14">
   <w:abstractNum w:abstractNumId="0" w15:restartNumberingAfterBreak="0">
     <w:nsid w:val="01D61B4B"/>
     <w:multiLevelType w:val="hybridMultilevel"/>
@@ -4979,7 +4996,7 @@
 </file>
 
 <file path=word/styles.xml><?xml version="1.0" encoding="utf-8"?>
-<w:styles xmlns:mc="http://schemas.openxmlformats.org/markup-compatibility/2006" xmlns:r="http://schemas.openxmlformats.org/officeDocument/2006/relationships" xmlns:w="http://schemas.openxmlformats.org/wordprocessingml/2006/main" xmlns:w14="http://schemas.microsoft.com/office/word/2010/wordml" xmlns:w15="http://schemas.microsoft.com/office/word/2012/wordml" xmlns:w16se="http://schemas.microsoft.com/office/word/2015/wordml/symex" mc:Ignorable="w14 w15 w16se">
+<w:styles xmlns:mc="http://schemas.openxmlformats.org/markup-compatibility/2006" xmlns:r="http://schemas.openxmlformats.org/officeDocument/2006/relationships" xmlns:w="http://schemas.openxmlformats.org/wordprocessingml/2006/main" xmlns:w14="http://schemas.microsoft.com/office/word/2010/wordml" xmlns:w15="http://schemas.microsoft.com/office/word/2012/wordml" xmlns:w16cid="http://schemas.microsoft.com/office/word/2016/wordml/cid" xmlns:w16se="http://schemas.microsoft.com/office/word/2015/wordml/symex" mc:Ignorable="w14 w15 w16se w16cid">
   <w:docDefaults>
     <w:rPrDefault>
       <w:rPr>
@@ -5375,7 +5392,7 @@
   <w:style w:type="paragraph" w:default="1" w:styleId="Normal">
     <w:name w:val="Normal"/>
     <w:qFormat/>
-    <w:rsid w:val="003872B0"/>
+    <w:rsid w:val="00893B75"/>
   </w:style>
   <w:style w:type="paragraph" w:styleId="Heading1">
     <w:name w:val="heading 1"/>
@@ -5495,7 +5512,7 @@
     <w:uiPriority w:val="1"/>
     <w:semiHidden/>
     <w:unhideWhenUsed/>
-    <w:rsid w:val="003872B0"/>
+    <w:rsid w:val="00893B75"/>
   </w:style>
   <w:style w:type="table" w:default="1" w:styleId="TableNormal">
     <w:name w:val="Normal Table"/>
@@ -5517,7 +5534,7 @@
     <w:uiPriority w:val="99"/>
     <w:semiHidden/>
     <w:unhideWhenUsed/>
-    <w:rsid w:val="003872B0"/>
+    <w:rsid w:val="00893B75"/>
   </w:style>
   <w:style w:type="paragraph" w:styleId="ListParagraph">
     <w:name w:val="List Paragraph"/>
@@ -6294,7 +6311,7 @@
 </file>
 
 <file path=customXml/itemProps1.xml><?xml version="1.0" encoding="utf-8"?>
-<ds:datastoreItem xmlns:ds="http://schemas.openxmlformats.org/officeDocument/2006/customXml" ds:itemID="{93B10ADA-0741-41C1-B2E6-6B991779CBCC}">
+<ds:datastoreItem xmlns:ds="http://schemas.openxmlformats.org/officeDocument/2006/customXml" ds:itemID="{4BCB6297-D68B-4F04-9D7B-08A9A7BE581F}">
   <ds:schemaRefs>
     <ds:schemaRef ds:uri="http://schemas.openxmlformats.org/officeDocument/2006/bibliography"/>
   </ds:schemaRefs>
